--- a/Project2 设计文档.docx
+++ b/Project2 设计文档.docx
@@ -4,31 +4,428 @@
   <w:body>
     <w:p>
       <w:pPr>
-        <w:rPr>
-          <w:rFonts w:hint="eastAsia"/>
-          <w:lang w:val="en-US" w:eastAsia="zh-Hans"/>
-        </w:rPr>
-      </w:pPr>
-      <w:r>
-        <w:rPr>
-          <w:rFonts w:hint="eastAsia"/>
-          <w:lang w:val="en-US" w:eastAsia="zh-Hans"/>
-        </w:rPr>
-        <w:t>Project</w:t>
-      </w:r>
-      <w:r>
-        <w:rPr>
-          <w:rFonts w:hint="default"/>
-          <w:lang w:eastAsia="zh-Hans"/>
-        </w:rPr>
-        <w:t xml:space="preserve"> 2 </w:t>
-      </w:r>
-      <w:r>
-        <w:rPr>
-          <w:rFonts w:hint="eastAsia"/>
-          <w:lang w:val="en-US" w:eastAsia="zh-Hans"/>
-        </w:rPr>
-        <w:t>设计文档</w:t>
+        <w:ind w:firstLine="400"/>
+        <w:rPr>
+          <w:rFonts w:asciiTheme="minorEastAsia" w:hAnsiTheme="minorEastAsia"/>
+          <w:b/>
+          <w:bCs/>
+          <w:sz w:val="28"/>
+          <w:szCs w:val="28"/>
+        </w:rPr>
+      </w:pPr>
+      <w:r>
+        <w:rPr>
+          <w:rFonts w:asciiTheme="minorEastAsia" w:hAnsiTheme="minorEastAsia"/>
+          <w:b/>
+          <w:bCs/>
+          <w:sz w:val="28"/>
+          <w:szCs w:val="28"/>
+        </w:rPr>
+        <w:drawing>
+          <wp:inline distT="0" distB="0" distL="0" distR="0">
+            <wp:extent cx="1146175" cy="1146175"/>
+            <wp:effectExtent l="0" t="0" r="22225" b="22225"/>
+            <wp:docPr id="2" name="图片 2"/>
+            <wp:cNvGraphicFramePr>
+              <a:graphicFrameLocks xmlns:a="http://schemas.openxmlformats.org/drawingml/2006/main" noChangeAspect="1"/>
+            </wp:cNvGraphicFramePr>
+            <a:graphic xmlns:a="http://schemas.openxmlformats.org/drawingml/2006/main">
+              <a:graphicData uri="http://schemas.openxmlformats.org/drawingml/2006/picture">
+                <pic:pic xmlns:pic="http://schemas.openxmlformats.org/drawingml/2006/picture">
+                  <pic:nvPicPr>
+                    <pic:cNvPr id="2" name="图片 2"/>
+                    <pic:cNvPicPr>
+                      <a:picLocks noChangeAspect="1" noChangeArrowheads="1"/>
+                    </pic:cNvPicPr>
+                  </pic:nvPicPr>
+                  <pic:blipFill>
+                    <a:blip r:embed="rId4">
+                      <a:extLst>
+                        <a:ext uri="{28A0092B-C50C-407E-A947-70E740481C1C}">
+                          <a14:useLocalDpi xmlns:a14="http://schemas.microsoft.com/office/drawing/2010/main" val="0"/>
+                        </a:ext>
+                      </a:extLst>
+                    </a:blip>
+                    <a:srcRect/>
+                    <a:stretch>
+                      <a:fillRect/>
+                    </a:stretch>
+                  </pic:blipFill>
+                  <pic:spPr>
+                    <a:xfrm>
+                      <a:off x="0" y="0"/>
+                      <a:ext cx="1146175" cy="1146175"/>
+                    </a:xfrm>
+                    <a:prstGeom prst="rect">
+                      <a:avLst/>
+                    </a:prstGeom>
+                    <a:noFill/>
+                    <a:ln>
+                      <a:noFill/>
+                    </a:ln>
+                  </pic:spPr>
+                </pic:pic>
+              </a:graphicData>
+            </a:graphic>
+          </wp:inline>
+        </w:drawing>
+      </w:r>
+    </w:p>
+    <w:p>
+      <w:pPr>
+        <w:ind w:firstLine="482"/>
+        <w:jc w:val="left"/>
+        <w:rPr>
+          <w:rFonts w:asciiTheme="minorEastAsia" w:hAnsiTheme="minorEastAsia"/>
+          <w:b/>
+          <w:bCs/>
+          <w:sz w:val="28"/>
+          <w:szCs w:val="28"/>
+          <w:u w:val="single"/>
+        </w:rPr>
+      </w:pPr>
+    </w:p>
+    <w:p>
+      <w:pPr>
+        <w:ind w:firstLine="422"/>
+        <w:rPr>
+          <w:rFonts w:asciiTheme="minorEastAsia" w:hAnsiTheme="minorEastAsia"/>
+          <w:b/>
+          <w:bCs/>
+          <w:sz w:val="28"/>
+          <w:szCs w:val="28"/>
+        </w:rPr>
+      </w:pPr>
+    </w:p>
+    <w:p>
+      <w:pPr>
+        <w:ind w:firstLine="482"/>
+        <w:jc w:val="center"/>
+        <w:rPr>
+          <w:rFonts w:asciiTheme="minorEastAsia" w:hAnsiTheme="minorEastAsia"/>
+          <w:b/>
+          <w:bCs/>
+          <w:sz w:val="28"/>
+          <w:szCs w:val="28"/>
+        </w:rPr>
+      </w:pPr>
+      <w:r>
+        <w:rPr>
+          <w:rFonts w:asciiTheme="minorEastAsia" w:hAnsiTheme="minorEastAsia"/>
+          <w:b/>
+          <w:bCs/>
+          <w:sz w:val="28"/>
+          <w:szCs w:val="28"/>
+        </w:rPr>
+        <w:drawing>
+          <wp:inline distT="0" distB="0" distL="0" distR="0">
+            <wp:extent cx="4606925" cy="810260"/>
+            <wp:effectExtent l="0" t="0" r="15875" b="2540"/>
+            <wp:docPr id="3" name="图片 3"/>
+            <wp:cNvGraphicFramePr>
+              <a:graphicFrameLocks xmlns:a="http://schemas.openxmlformats.org/drawingml/2006/main" noChangeAspect="1"/>
+            </wp:cNvGraphicFramePr>
+            <a:graphic xmlns:a="http://schemas.openxmlformats.org/drawingml/2006/main">
+              <a:graphicData uri="http://schemas.openxmlformats.org/drawingml/2006/picture">
+                <pic:pic xmlns:pic="http://schemas.openxmlformats.org/drawingml/2006/picture">
+                  <pic:nvPicPr>
+                    <pic:cNvPr id="3" name="图片 3"/>
+                    <pic:cNvPicPr>
+                      <a:picLocks noChangeAspect="1" noChangeArrowheads="1"/>
+                    </pic:cNvPicPr>
+                  </pic:nvPicPr>
+                  <pic:blipFill>
+                    <a:blip r:embed="rId5" cstate="print">
+                      <a:extLst>
+                        <a:ext uri="{28A0092B-C50C-407E-A947-70E740481C1C}">
+                          <a14:useLocalDpi xmlns:a14="http://schemas.microsoft.com/office/drawing/2010/main" val="0"/>
+                        </a:ext>
+                      </a:extLst>
+                    </a:blip>
+                    <a:srcRect/>
+                    <a:stretch>
+                      <a:fillRect/>
+                    </a:stretch>
+                  </pic:blipFill>
+                  <pic:spPr>
+                    <a:xfrm>
+                      <a:off x="0" y="0"/>
+                      <a:ext cx="4606925" cy="810260"/>
+                    </a:xfrm>
+                    <a:prstGeom prst="rect">
+                      <a:avLst/>
+                    </a:prstGeom>
+                    <a:noFill/>
+                    <a:ln>
+                      <a:noFill/>
+                    </a:ln>
+                  </pic:spPr>
+                </pic:pic>
+              </a:graphicData>
+            </a:graphic>
+          </wp:inline>
+        </w:drawing>
+      </w:r>
+    </w:p>
+    <w:p>
+      <w:pPr>
+        <w:jc w:val="left"/>
+        <w:rPr>
+          <w:lang w:eastAsia="zh-Hans"/>
+        </w:rPr>
+      </w:pPr>
+    </w:p>
+    <w:p>
+      <w:pPr>
+        <w:jc w:val="left"/>
+        <w:rPr>
+          <w:lang w:eastAsia="zh-Hans"/>
+        </w:rPr>
+      </w:pPr>
+    </w:p>
+    <w:p>
+      <w:pPr>
+        <w:jc w:val="left"/>
+        <w:rPr>
+          <w:lang w:eastAsia="zh-Hans"/>
+        </w:rPr>
+      </w:pPr>
+    </w:p>
+    <w:p>
+      <w:pPr>
+        <w:jc w:val="left"/>
+        <w:rPr>
+          <w:lang w:eastAsia="zh-Hans"/>
+        </w:rPr>
+      </w:pPr>
+    </w:p>
+    <w:p>
+      <w:pPr>
+        <w:jc w:val="center"/>
+        <w:outlineLvl w:val="0"/>
+        <w:rPr>
+          <w:b/>
+          <w:bCs/>
+          <w:sz w:val="32"/>
+          <w:szCs w:val="32"/>
+          <w:lang w:eastAsia="zh-Hans"/>
+        </w:rPr>
+      </w:pPr>
+      <w:r>
+        <w:rPr>
+          <w:rFonts w:hint="eastAsia"/>
+          <w:b/>
+          <w:bCs/>
+          <w:sz w:val="32"/>
+          <w:szCs w:val="32"/>
+          <w:lang w:eastAsia="zh-Hans"/>
+        </w:rPr>
+        <w:t>P</w:t>
+      </w:r>
+      <w:r>
+        <w:rPr>
+          <w:b/>
+          <w:bCs/>
+          <w:sz w:val="32"/>
+          <w:szCs w:val="32"/>
+          <w:lang w:eastAsia="zh-Hans"/>
+        </w:rPr>
+        <w:t xml:space="preserve">intos Project 2 </w:t>
+      </w:r>
+      <w:r>
+        <w:rPr>
+          <w:rFonts w:hint="eastAsia"/>
+          <w:b/>
+          <w:bCs/>
+          <w:sz w:val="32"/>
+          <w:szCs w:val="32"/>
+          <w:lang w:eastAsia="zh-Hans"/>
+        </w:rPr>
+        <w:t>设计方案</w:t>
+      </w:r>
+    </w:p>
+    <w:p>
+      <w:pPr>
+        <w:jc w:val="left"/>
+        <w:rPr>
+          <w:lang w:eastAsia="zh-Hans"/>
+        </w:rPr>
+      </w:pPr>
+    </w:p>
+    <w:p>
+      <w:pPr>
+        <w:jc w:val="left"/>
+        <w:rPr>
+          <w:lang w:eastAsia="zh-Hans"/>
+        </w:rPr>
+      </w:pPr>
+    </w:p>
+    <w:p>
+      <w:pPr>
+        <w:jc w:val="both"/>
+        <w:rPr>
+          <w:rFonts w:hint="eastAsia" w:eastAsia="Heiti SC Medium"/>
+          <w:b/>
+          <w:bCs/>
+          <w:sz w:val="30"/>
+          <w:lang w:eastAsia="zh-Hans"/>
+        </w:rPr>
+      </w:pPr>
+    </w:p>
+    <w:p>
+      <w:pPr>
+        <w:jc w:val="center"/>
+        <w:rPr>
+          <w:rFonts w:hint="eastAsia" w:eastAsia="Heiti SC Medium"/>
+          <w:b/>
+          <w:bCs/>
+          <w:sz w:val="30"/>
+          <w:lang w:eastAsia="zh-Hans"/>
+        </w:rPr>
+      </w:pPr>
+    </w:p>
+    <w:p>
+      <w:pPr>
+        <w:jc w:val="center"/>
+        <w:rPr>
+          <w:rFonts w:hint="eastAsia" w:eastAsia="Heiti SC Medium"/>
+          <w:b/>
+          <w:bCs/>
+          <w:sz w:val="30"/>
+          <w:lang w:eastAsia="zh-Hans"/>
+        </w:rPr>
+      </w:pPr>
+    </w:p>
+    <w:p>
+      <w:pPr>
+        <w:jc w:val="center"/>
+        <w:rPr>
+          <w:rFonts w:hint="eastAsia" w:eastAsia="Heiti SC Medium"/>
+          <w:b/>
+          <w:bCs/>
+          <w:sz w:val="30"/>
+          <w:lang w:eastAsia="zh-Hans"/>
+        </w:rPr>
+      </w:pPr>
+    </w:p>
+    <w:p>
+      <w:pPr>
+        <w:jc w:val="center"/>
+        <w:rPr>
+          <w:rFonts w:hint="eastAsia" w:eastAsia="Heiti SC Medium"/>
+          <w:b/>
+          <w:bCs/>
+          <w:sz w:val="30"/>
+          <w:lang w:eastAsia="zh-Hans"/>
+        </w:rPr>
+      </w:pPr>
+    </w:p>
+    <w:p>
+      <w:pPr>
+        <w:jc w:val="center"/>
+        <w:rPr>
+          <w:rFonts w:hint="eastAsia" w:eastAsia="Heiti SC Medium"/>
+          <w:b/>
+          <w:bCs/>
+          <w:sz w:val="30"/>
+          <w:lang w:eastAsia="zh-Hans"/>
+        </w:rPr>
+      </w:pPr>
+    </w:p>
+    <w:p>
+      <w:pPr>
+        <w:jc w:val="center"/>
+        <w:rPr>
+          <w:rFonts w:hint="eastAsia" w:eastAsia="Heiti SC Medium"/>
+          <w:b/>
+          <w:bCs/>
+          <w:sz w:val="30"/>
+          <w:lang w:eastAsia="zh-Hans"/>
+        </w:rPr>
+      </w:pPr>
+    </w:p>
+    <w:p>
+      <w:pPr>
+        <w:jc w:val="center"/>
+        <w:rPr>
+          <w:rFonts w:hint="eastAsia" w:eastAsia="Heiti SC Medium"/>
+          <w:b/>
+          <w:bCs/>
+          <w:sz w:val="30"/>
+          <w:lang w:eastAsia="zh-Hans"/>
+        </w:rPr>
+      </w:pPr>
+    </w:p>
+    <w:p>
+      <w:pPr>
+        <w:jc w:val="center"/>
+        <w:rPr>
+          <w:rFonts w:hint="eastAsia" w:eastAsia="Heiti SC Medium"/>
+          <w:b/>
+          <w:bCs/>
+          <w:sz w:val="30"/>
+          <w:lang w:eastAsia="zh-Hans"/>
+        </w:rPr>
+      </w:pPr>
+    </w:p>
+    <w:p>
+      <w:pPr>
+        <w:jc w:val="center"/>
+        <w:rPr>
+          <w:rFonts w:hint="eastAsia" w:eastAsia="Heiti SC Medium"/>
+          <w:b/>
+          <w:bCs/>
+          <w:sz w:val="30"/>
+          <w:lang w:eastAsia="zh-Hans"/>
+        </w:rPr>
+      </w:pPr>
+    </w:p>
+    <w:p>
+      <w:pPr>
+        <w:jc w:val="both"/>
+        <w:rPr>
+          <w:rFonts w:hint="eastAsia" w:eastAsia="Heiti SC Medium"/>
+          <w:b/>
+          <w:bCs/>
+          <w:sz w:val="30"/>
+          <w:lang w:eastAsia="zh-Hans"/>
+        </w:rPr>
+      </w:pPr>
+    </w:p>
+    <w:p>
+      <w:pPr>
+        <w:jc w:val="left"/>
+        <w:outlineLvl w:val="0"/>
+        <w:rPr>
+          <w:b/>
+          <w:bCs/>
+          <w:color w:val="5B9BD5" w:themeColor="accent1"/>
+          <w:sz w:val="28"/>
+          <w:szCs w:val="28"/>
+          <w:lang w:eastAsia="zh-Hans"/>
+          <w14:textFill>
+            <w14:solidFill>
+              <w14:schemeClr w14:val="accent1"/>
+            </w14:solidFill>
+          </w14:textFill>
+        </w:rPr>
+      </w:pPr>
+      <w:r>
+        <w:rPr>
+          <w:rFonts w:hint="eastAsia"/>
+          <w:b/>
+          <w:bCs/>
+          <w:color w:val="5B9BD5" w:themeColor="accent1"/>
+          <w:sz w:val="28"/>
+          <w:szCs w:val="28"/>
+          <w:lang w:eastAsia="zh-Hans"/>
+          <w14:textFill>
+            <w14:solidFill>
+              <w14:schemeClr w14:val="accent1"/>
+            </w14:solidFill>
+          </w14:textFill>
+        </w:rPr>
+        <w:t>目录</w:t>
       </w:r>
     </w:p>
     <w:p>
@@ -37,6 +434,119 @@
           <w:ilvl w:val="0"/>
           <w:numId w:val="1"/>
         </w:numPr>
+        <w:jc w:val="left"/>
+        <w:outlineLvl w:val="0"/>
+        <w:rPr>
+          <w:lang w:eastAsia="zh-Hans"/>
+        </w:rPr>
+      </w:pPr>
+      <w:r>
+        <w:rPr>
+          <w:rFonts w:hint="eastAsia"/>
+          <w:lang w:eastAsia="zh-Hans"/>
+        </w:rPr>
+        <w:t>工作总结</w:t>
+      </w:r>
+    </w:p>
+    <w:p>
+      <w:pPr>
+        <w:ind w:firstLine="420"/>
+        <w:jc w:val="left"/>
+        <w:outlineLvl w:val="1"/>
+        <w:rPr>
+          <w:lang w:eastAsia="zh-Hans"/>
+        </w:rPr>
+      </w:pPr>
+      <w:r>
+        <w:rPr>
+          <w:lang w:eastAsia="zh-Hans"/>
+        </w:rPr>
+        <w:t xml:space="preserve">1.1  </w:t>
+      </w:r>
+      <w:r>
+        <w:rPr>
+          <w:rFonts w:hint="eastAsia"/>
+          <w:lang w:eastAsia="zh-Hans"/>
+        </w:rPr>
+        <w:t>小组成员信息</w:t>
+      </w:r>
+    </w:p>
+    <w:p>
+      <w:pPr>
+        <w:ind w:firstLine="420"/>
+        <w:jc w:val="left"/>
+        <w:outlineLvl w:val="1"/>
+        <w:rPr>
+          <w:lang w:eastAsia="zh-Hans"/>
+        </w:rPr>
+      </w:pPr>
+      <w:r>
+        <w:rPr>
+          <w:lang w:eastAsia="zh-Hans"/>
+        </w:rPr>
+        <w:t xml:space="preserve">1.2  </w:t>
+      </w:r>
+      <w:r>
+        <w:rPr>
+          <w:rFonts w:hint="eastAsia"/>
+          <w:lang w:eastAsia="zh-Hans"/>
+        </w:rPr>
+        <w:t>工作总结</w:t>
+      </w:r>
+    </w:p>
+    <w:p>
+      <w:pPr>
+        <w:ind w:firstLine="420"/>
+        <w:jc w:val="left"/>
+        <w:outlineLvl w:val="1"/>
+        <w:rPr>
+          <w:lang w:eastAsia="zh-Hans"/>
+        </w:rPr>
+      </w:pPr>
+      <w:r>
+        <w:rPr>
+          <w:lang w:eastAsia="zh-Hans"/>
+        </w:rPr>
+        <w:t xml:space="preserve">1.3  </w:t>
+      </w:r>
+      <w:r>
+        <w:rPr>
+          <w:rFonts w:hint="eastAsia"/>
+          <w:lang w:eastAsia="zh-Hans"/>
+        </w:rPr>
+        <w:t>GitHub工作截图</w:t>
+      </w:r>
+    </w:p>
+    <w:p>
+      <w:pPr>
+        <w:ind w:firstLine="420"/>
+        <w:jc w:val="left"/>
+        <w:outlineLvl w:val="1"/>
+        <w:rPr>
+          <w:lang w:eastAsia="zh-Hans"/>
+        </w:rPr>
+      </w:pPr>
+      <w:r>
+        <w:rPr>
+          <w:lang w:eastAsia="zh-Hans"/>
+        </w:rPr>
+        <w:t xml:space="preserve">1.4  </w:t>
+      </w:r>
+      <w:r>
+        <w:rPr>
+          <w:rFonts w:hint="eastAsia"/>
+          <w:lang w:eastAsia="zh-Hans"/>
+        </w:rPr>
+        <w:t>测试点情况</w:t>
+      </w:r>
+    </w:p>
+    <w:p>
+      <w:pPr>
+        <w:numPr>
+          <w:ilvl w:val="0"/>
+          <w:numId w:val="1"/>
+        </w:numPr>
+        <w:jc w:val="both"/>
         <w:rPr>
           <w:rFonts w:hint="eastAsia"/>
           <w:lang w:val="en-US" w:eastAsia="zh-Hans"/>
@@ -52,37 +562,1847 @@
     </w:p>
     <w:p>
       <w:pPr>
+        <w:pStyle w:val="8"/>
+        <w:numPr>
+          <w:ilvl w:val="0"/>
+          <w:numId w:val="0"/>
+        </w:numPr>
+        <w:ind w:leftChars="0" w:firstLine="420" w:firstLineChars="0"/>
+        <w:outlineLvl w:val="1"/>
+        <w:rPr>
+          <w:rFonts w:hint="eastAsia"/>
+          <w:b w:val="0"/>
+          <w:bCs w:val="0"/>
+        </w:rPr>
+      </w:pPr>
+      <w:r>
+        <w:rPr>
+          <w:rFonts w:hint="default"/>
+          <w:lang w:eastAsia="zh-Hans"/>
+        </w:rPr>
+        <w:t>2</w:t>
+      </w:r>
+      <w:r>
+        <w:rPr>
+          <w:rFonts w:hint="default"/>
+          <w:lang w:eastAsia="zh-Hans"/>
+        </w:rPr>
+        <w:t xml:space="preserve">.1  </w:t>
+      </w:r>
+      <w:r>
+        <w:rPr>
+          <w:rFonts w:hint="eastAsia"/>
+          <w:b w:val="0"/>
+          <w:bCs w:val="0"/>
+        </w:rPr>
+        <w:t>Process</w:t>
+      </w:r>
+      <w:r>
+        <w:rPr>
+          <w:b w:val="0"/>
+          <w:bCs w:val="0"/>
+          <w:lang w:eastAsia="zh-Hans"/>
+        </w:rPr>
+        <w:t xml:space="preserve"> </w:t>
+      </w:r>
+      <w:r>
+        <w:rPr>
+          <w:rFonts w:hint="eastAsia"/>
+          <w:b w:val="0"/>
+          <w:bCs w:val="0"/>
+        </w:rPr>
+        <w:t>Termination</w:t>
+      </w:r>
+      <w:r>
+        <w:rPr>
+          <w:b w:val="0"/>
+          <w:bCs w:val="0"/>
+        </w:rPr>
+        <w:t xml:space="preserve"> </w:t>
+      </w:r>
+      <w:r>
+        <w:rPr>
+          <w:rFonts w:hint="eastAsia"/>
+          <w:b w:val="0"/>
+          <w:bCs w:val="0"/>
+        </w:rPr>
+        <w:t>Messages</w:t>
+      </w:r>
+    </w:p>
+    <w:p>
+      <w:pPr>
+        <w:ind w:firstLine="420" w:firstLineChars="0"/>
+        <w:rPr>
+          <w:b w:val="0"/>
+          <w:bCs w:val="0"/>
+        </w:rPr>
+      </w:pPr>
+      <w:r>
+        <w:rPr>
+          <w:rFonts w:hint="default"/>
+          <w:b w:val="0"/>
+          <w:bCs w:val="0"/>
+        </w:rPr>
+        <w:t>2</w:t>
+      </w:r>
+      <w:r>
+        <w:rPr>
+          <w:rFonts w:hint="default"/>
+          <w:b w:val="0"/>
+          <w:bCs w:val="0"/>
+        </w:rPr>
+        <w:t xml:space="preserve">.2  </w:t>
+      </w:r>
+      <w:r>
+        <w:rPr>
+          <w:rFonts w:hint="eastAsia"/>
+          <w:b w:val="0"/>
+          <w:bCs w:val="0"/>
+        </w:rPr>
+        <w:t>Argument</w:t>
+      </w:r>
+      <w:r>
+        <w:rPr>
+          <w:b w:val="0"/>
+          <w:bCs w:val="0"/>
+        </w:rPr>
+        <w:t xml:space="preserve"> </w:t>
+      </w:r>
+      <w:r>
+        <w:rPr>
+          <w:rFonts w:hint="eastAsia"/>
+          <w:b w:val="0"/>
+          <w:bCs w:val="0"/>
+        </w:rPr>
+        <w:t>Passing</w:t>
+      </w:r>
+    </w:p>
+    <w:p>
+      <w:pPr>
+        <w:pStyle w:val="8"/>
+        <w:numPr>
+          <w:ilvl w:val="0"/>
+          <w:numId w:val="0"/>
+        </w:numPr>
+        <w:ind w:leftChars="0" w:firstLine="420" w:firstLineChars="0"/>
+        <w:outlineLvl w:val="1"/>
+        <w:rPr>
+          <w:b w:val="0"/>
+          <w:bCs w:val="0"/>
+        </w:rPr>
+      </w:pPr>
+      <w:r>
+        <w:rPr>
+          <w:rFonts w:hint="default"/>
+          <w:b w:val="0"/>
+          <w:bCs w:val="0"/>
+          <w:lang w:eastAsia="zh-Hans"/>
+        </w:rPr>
+        <w:t>2</w:t>
+      </w:r>
+      <w:r>
+        <w:rPr>
+          <w:rFonts w:hint="default"/>
+          <w:b w:val="0"/>
+          <w:bCs w:val="0"/>
+          <w:lang w:eastAsia="zh-Hans"/>
+        </w:rPr>
+        <w:t xml:space="preserve">.3  </w:t>
+      </w:r>
+      <w:r>
+        <w:rPr>
+          <w:rFonts w:hint="eastAsia"/>
+          <w:b w:val="0"/>
+          <w:bCs w:val="0"/>
+        </w:rPr>
+        <w:t>System</w:t>
+      </w:r>
+      <w:r>
+        <w:rPr>
+          <w:b w:val="0"/>
+          <w:bCs w:val="0"/>
+        </w:rPr>
+        <w:t xml:space="preserve"> </w:t>
+      </w:r>
+      <w:r>
+        <w:rPr>
+          <w:rFonts w:hint="eastAsia"/>
+          <w:b w:val="0"/>
+          <w:bCs w:val="0"/>
+        </w:rPr>
+        <w:t>Calls</w:t>
+      </w:r>
+    </w:p>
+    <w:p>
+      <w:pPr>
+        <w:pStyle w:val="8"/>
+        <w:numPr>
+          <w:ilvl w:val="0"/>
+          <w:numId w:val="0"/>
+        </w:numPr>
+        <w:ind w:leftChars="0" w:firstLine="420" w:firstLineChars="0"/>
+        <w:outlineLvl w:val="1"/>
+        <w:rPr>
+          <w:rFonts w:hint="eastAsia"/>
+          <w:lang w:eastAsia="zh-Hans"/>
+        </w:rPr>
+      </w:pPr>
+      <w:r>
+        <w:rPr>
+          <w:rFonts w:hint="default"/>
+          <w:b w:val="0"/>
+          <w:bCs w:val="0"/>
+        </w:rPr>
+        <w:t>2</w:t>
+      </w:r>
+      <w:r>
+        <w:rPr>
+          <w:rFonts w:hint="default"/>
+          <w:b w:val="0"/>
+          <w:bCs w:val="0"/>
+        </w:rPr>
+        <w:t xml:space="preserve">.4  </w:t>
+      </w:r>
+      <w:r>
+        <w:rPr>
+          <w:rFonts w:hint="eastAsia"/>
+          <w:b w:val="0"/>
+          <w:bCs w:val="0"/>
+        </w:rPr>
+        <w:t>Denying</w:t>
+      </w:r>
+      <w:r>
+        <w:rPr>
+          <w:b w:val="0"/>
+          <w:bCs w:val="0"/>
+        </w:rPr>
+        <w:t xml:space="preserve"> </w:t>
+      </w:r>
+      <w:r>
+        <w:rPr>
+          <w:rFonts w:hint="eastAsia"/>
+          <w:b w:val="0"/>
+          <w:bCs w:val="0"/>
+        </w:rPr>
+        <w:t>Writes</w:t>
+      </w:r>
+      <w:r>
+        <w:rPr>
+          <w:b w:val="0"/>
+          <w:bCs w:val="0"/>
+        </w:rPr>
+        <w:t xml:space="preserve"> </w:t>
+      </w:r>
+      <w:r>
+        <w:rPr>
+          <w:rFonts w:hint="eastAsia"/>
+          <w:b w:val="0"/>
+          <w:bCs w:val="0"/>
+        </w:rPr>
+        <w:t>to</w:t>
+      </w:r>
+      <w:r>
+        <w:rPr>
+          <w:b w:val="0"/>
+          <w:bCs w:val="0"/>
+        </w:rPr>
+        <w:t xml:space="preserve"> </w:t>
+      </w:r>
+      <w:r>
+        <w:rPr>
+          <w:rFonts w:hint="eastAsia"/>
+          <w:b w:val="0"/>
+          <w:bCs w:val="0"/>
+        </w:rPr>
+        <w:t>Executables</w:t>
+      </w:r>
+    </w:p>
+    <w:p>
+      <w:pPr>
+        <w:numPr>
+          <w:ilvl w:val="0"/>
+          <w:numId w:val="1"/>
+        </w:numPr>
+        <w:jc w:val="both"/>
+        <w:rPr>
+          <w:rFonts w:hint="eastAsia"/>
+          <w:lang w:val="en-US" w:eastAsia="zh-Hans"/>
+        </w:rPr>
+      </w:pPr>
+      <w:r>
+        <w:rPr>
+          <w:rFonts w:hint="eastAsia"/>
+          <w:lang w:val="en-US" w:eastAsia="zh-Hans"/>
+        </w:rPr>
+        <w:t>设计方案</w:t>
+      </w:r>
+    </w:p>
+    <w:p>
+      <w:pPr>
+        <w:pStyle w:val="8"/>
+        <w:numPr>
+          <w:ilvl w:val="0"/>
+          <w:numId w:val="0"/>
+        </w:numPr>
+        <w:ind w:leftChars="0" w:firstLine="420" w:firstLineChars="0"/>
+        <w:outlineLvl w:val="1"/>
+        <w:rPr>
+          <w:rFonts w:hint="eastAsia"/>
+          <w:b w:val="0"/>
+          <w:bCs w:val="0"/>
+        </w:rPr>
+      </w:pPr>
+      <w:r>
+        <w:rPr>
+          <w:rFonts w:hint="default"/>
+          <w:lang w:eastAsia="zh-Hans"/>
+        </w:rPr>
+        <w:t>3</w:t>
+      </w:r>
+      <w:r>
+        <w:rPr>
+          <w:rFonts w:hint="eastAsia"/>
+          <w:lang w:eastAsia="zh-Hans"/>
+        </w:rPr>
+        <w:t>.</w:t>
+      </w:r>
+      <w:r>
+        <w:rPr>
+          <w:rFonts w:hint="default"/>
+          <w:lang w:eastAsia="zh-Hans"/>
+        </w:rPr>
+        <w:t xml:space="preserve">1  </w:t>
+      </w:r>
+      <w:r>
+        <w:rPr>
+          <w:rFonts w:hint="eastAsia"/>
+          <w:b w:val="0"/>
+          <w:bCs w:val="0"/>
+        </w:rPr>
+        <w:t>Process</w:t>
+      </w:r>
+      <w:r>
+        <w:rPr>
+          <w:b w:val="0"/>
+          <w:bCs w:val="0"/>
+          <w:lang w:eastAsia="zh-Hans"/>
+        </w:rPr>
+        <w:t xml:space="preserve"> </w:t>
+      </w:r>
+      <w:r>
+        <w:rPr>
+          <w:rFonts w:hint="eastAsia"/>
+          <w:b w:val="0"/>
+          <w:bCs w:val="0"/>
+        </w:rPr>
+        <w:t>Termination</w:t>
+      </w:r>
+      <w:r>
+        <w:rPr>
+          <w:b w:val="0"/>
+          <w:bCs w:val="0"/>
+        </w:rPr>
+        <w:t xml:space="preserve"> </w:t>
+      </w:r>
+      <w:r>
+        <w:rPr>
+          <w:rFonts w:hint="eastAsia"/>
+          <w:b w:val="0"/>
+          <w:bCs w:val="0"/>
+        </w:rPr>
+        <w:t>Messages</w:t>
+      </w:r>
+    </w:p>
+    <w:p>
+      <w:pPr>
+        <w:pStyle w:val="8"/>
+        <w:numPr>
+          <w:ilvl w:val="0"/>
+          <w:numId w:val="0"/>
+        </w:numPr>
+        <w:ind w:left="420" w:leftChars="0" w:firstLine="420" w:firstLineChars="0"/>
+        <w:outlineLvl w:val="1"/>
+        <w:rPr>
+          <w:rFonts w:hint="eastAsia"/>
+          <w:b w:val="0"/>
+          <w:bCs w:val="0"/>
+          <w:lang w:val="en-US" w:eastAsia="zh-Hans"/>
+        </w:rPr>
+      </w:pPr>
+      <w:r>
+        <w:rPr>
+          <w:rFonts w:hint="default"/>
+          <w:b w:val="0"/>
+          <w:bCs w:val="0"/>
+        </w:rPr>
+        <w:t xml:space="preserve">3.1.1 </w:t>
+      </w:r>
+      <w:r>
+        <w:rPr>
+          <w:rFonts w:hint="eastAsia"/>
+          <w:b w:val="0"/>
+          <w:bCs w:val="0"/>
+          <w:lang w:val="en-US" w:eastAsia="zh-Hans"/>
+        </w:rPr>
+        <w:t>原理</w:t>
+      </w:r>
+    </w:p>
+    <w:p>
+      <w:pPr>
+        <w:pStyle w:val="8"/>
+        <w:numPr>
+          <w:ilvl w:val="0"/>
+          <w:numId w:val="0"/>
+        </w:numPr>
+        <w:ind w:left="420" w:leftChars="0" w:firstLine="420" w:firstLineChars="0"/>
+        <w:outlineLvl w:val="1"/>
+        <w:rPr>
+          <w:rFonts w:hint="eastAsia"/>
+          <w:b w:val="0"/>
+          <w:bCs w:val="0"/>
+          <w:lang w:eastAsia="zh-Hans"/>
+        </w:rPr>
+      </w:pPr>
+      <w:r>
+        <w:rPr>
+          <w:rFonts w:hint="default"/>
+          <w:b w:val="0"/>
+          <w:bCs w:val="0"/>
+          <w:lang w:eastAsia="zh-Hans"/>
+        </w:rPr>
+        <w:t xml:space="preserve">3.1.2 </w:t>
+      </w:r>
+      <w:r>
+        <w:rPr>
+          <w:rFonts w:hint="eastAsia"/>
+          <w:b w:val="0"/>
+          <w:bCs w:val="0"/>
+          <w:lang w:val="en-US" w:eastAsia="zh-Hans"/>
+        </w:rPr>
+        <w:t>具体实现</w:t>
+      </w:r>
+    </w:p>
+    <w:p>
+      <w:pPr>
+        <w:ind w:firstLine="420" w:firstLineChars="0"/>
+        <w:rPr>
+          <w:rFonts w:hint="eastAsia"/>
+          <w:b w:val="0"/>
+          <w:bCs w:val="0"/>
+        </w:rPr>
+      </w:pPr>
+      <w:r>
+        <w:rPr>
+          <w:rFonts w:hint="default"/>
+          <w:b w:val="0"/>
+          <w:bCs w:val="0"/>
+        </w:rPr>
+        <w:t>3</w:t>
+      </w:r>
+      <w:r>
+        <w:rPr>
+          <w:rFonts w:hint="default"/>
+          <w:b w:val="0"/>
+          <w:bCs w:val="0"/>
+        </w:rPr>
+        <w:t xml:space="preserve">.2  </w:t>
+      </w:r>
+      <w:r>
+        <w:rPr>
+          <w:rFonts w:hint="eastAsia"/>
+          <w:b w:val="0"/>
+          <w:bCs w:val="0"/>
+        </w:rPr>
+        <w:t>Argument</w:t>
+      </w:r>
+      <w:r>
+        <w:rPr>
+          <w:b w:val="0"/>
+          <w:bCs w:val="0"/>
+        </w:rPr>
+        <w:t xml:space="preserve"> </w:t>
+      </w:r>
+      <w:r>
+        <w:rPr>
+          <w:rFonts w:hint="eastAsia"/>
+          <w:b w:val="0"/>
+          <w:bCs w:val="0"/>
+        </w:rPr>
+        <w:t>Passing</w:t>
+      </w:r>
+    </w:p>
+    <w:p>
+      <w:pPr>
+        <w:pStyle w:val="8"/>
+        <w:numPr>
+          <w:ilvl w:val="0"/>
+          <w:numId w:val="0"/>
+        </w:numPr>
+        <w:ind w:left="420" w:leftChars="0" w:firstLine="420" w:firstLineChars="0"/>
+        <w:outlineLvl w:val="1"/>
+        <w:rPr>
+          <w:rFonts w:hint="eastAsia"/>
+          <w:b w:val="0"/>
+          <w:bCs w:val="0"/>
+          <w:lang w:val="en-US" w:eastAsia="zh-Hans"/>
+        </w:rPr>
+      </w:pPr>
+      <w:r>
+        <w:rPr>
+          <w:rFonts w:hint="default"/>
+          <w:b w:val="0"/>
+          <w:bCs w:val="0"/>
+        </w:rPr>
+        <w:t>3.</w:t>
+      </w:r>
+      <w:r>
+        <w:rPr>
+          <w:rFonts w:hint="default"/>
+          <w:b w:val="0"/>
+          <w:bCs w:val="0"/>
+        </w:rPr>
+        <w:t>2</w:t>
+      </w:r>
+      <w:r>
+        <w:rPr>
+          <w:rFonts w:hint="default"/>
+          <w:b w:val="0"/>
+          <w:bCs w:val="0"/>
+        </w:rPr>
+        <w:t xml:space="preserve">.1 </w:t>
+      </w:r>
+      <w:r>
+        <w:rPr>
+          <w:rFonts w:hint="eastAsia"/>
+          <w:b w:val="0"/>
+          <w:bCs w:val="0"/>
+          <w:lang w:val="en-US" w:eastAsia="zh-Hans"/>
+        </w:rPr>
+        <w:t>原理</w:t>
+      </w:r>
+    </w:p>
+    <w:p>
+      <w:pPr>
+        <w:pStyle w:val="8"/>
+        <w:numPr>
+          <w:ilvl w:val="0"/>
+          <w:numId w:val="0"/>
+        </w:numPr>
+        <w:ind w:left="420" w:leftChars="0" w:firstLine="420" w:firstLineChars="0"/>
+        <w:outlineLvl w:val="1"/>
+        <w:rPr>
+          <w:rFonts w:hint="eastAsia"/>
+          <w:b w:val="0"/>
+          <w:bCs w:val="0"/>
+          <w:lang w:val="en-US" w:eastAsia="zh-Hans"/>
+        </w:rPr>
+      </w:pPr>
+      <w:r>
+        <w:rPr>
+          <w:rFonts w:hint="default"/>
+          <w:b w:val="0"/>
+          <w:bCs w:val="0"/>
+          <w:lang w:eastAsia="zh-Hans"/>
+        </w:rPr>
+        <w:t>3.</w:t>
+      </w:r>
+      <w:r>
+        <w:rPr>
+          <w:rFonts w:hint="default"/>
+          <w:b w:val="0"/>
+          <w:bCs w:val="0"/>
+          <w:lang w:eastAsia="zh-Hans"/>
+        </w:rPr>
+        <w:t>2</w:t>
+      </w:r>
+      <w:r>
+        <w:rPr>
+          <w:rFonts w:hint="default"/>
+          <w:b w:val="0"/>
+          <w:bCs w:val="0"/>
+          <w:lang w:eastAsia="zh-Hans"/>
+        </w:rPr>
+        <w:t xml:space="preserve">.2 </w:t>
+      </w:r>
+      <w:r>
+        <w:rPr>
+          <w:rFonts w:hint="eastAsia"/>
+          <w:b w:val="0"/>
+          <w:bCs w:val="0"/>
+          <w:lang w:val="en-US" w:eastAsia="zh-Hans"/>
+        </w:rPr>
+        <w:t>具体实现</w:t>
+      </w:r>
+    </w:p>
+    <w:p>
+      <w:pPr>
+        <w:pStyle w:val="8"/>
+        <w:numPr>
+          <w:ilvl w:val="0"/>
+          <w:numId w:val="0"/>
+        </w:numPr>
+        <w:ind w:left="420" w:leftChars="0" w:firstLine="420" w:firstLineChars="0"/>
+        <w:outlineLvl w:val="1"/>
+        <w:rPr>
+          <w:rFonts w:hint="eastAsia"/>
+          <w:b w:val="0"/>
+          <w:bCs w:val="0"/>
+          <w:lang w:eastAsia="zh-Hans"/>
+        </w:rPr>
+      </w:pPr>
+      <w:r>
+        <w:rPr>
+          <w:rFonts w:hint="default"/>
+          <w:b w:val="0"/>
+          <w:bCs w:val="0"/>
+          <w:lang w:eastAsia="zh-Hans"/>
+        </w:rPr>
+        <w:t xml:space="preserve">3.2.3 </w:t>
+      </w:r>
+      <w:r>
+        <w:rPr>
+          <w:rFonts w:hint="eastAsia"/>
+          <w:b w:val="0"/>
+          <w:bCs w:val="0"/>
+          <w:lang w:val="en-US" w:eastAsia="zh-Hans"/>
+        </w:rPr>
+        <w:t>初步测试</w:t>
+      </w:r>
+    </w:p>
+    <w:p>
+      <w:pPr>
+        <w:pStyle w:val="8"/>
+        <w:numPr>
+          <w:ilvl w:val="0"/>
+          <w:numId w:val="0"/>
+        </w:numPr>
+        <w:ind w:leftChars="0" w:firstLine="420" w:firstLineChars="0"/>
+        <w:outlineLvl w:val="1"/>
+        <w:rPr>
+          <w:rFonts w:hint="eastAsia"/>
+          <w:b w:val="0"/>
+          <w:bCs w:val="0"/>
+        </w:rPr>
+      </w:pPr>
+      <w:r>
+        <w:rPr>
+          <w:rFonts w:hint="default"/>
+          <w:b w:val="0"/>
+          <w:bCs w:val="0"/>
+          <w:lang w:eastAsia="zh-Hans"/>
+        </w:rPr>
+        <w:t>3</w:t>
+      </w:r>
+      <w:r>
+        <w:rPr>
+          <w:rFonts w:hint="default"/>
+          <w:b w:val="0"/>
+          <w:bCs w:val="0"/>
+          <w:lang w:eastAsia="zh-Hans"/>
+        </w:rPr>
+        <w:t xml:space="preserve">.3  </w:t>
+      </w:r>
+      <w:r>
+        <w:rPr>
+          <w:rFonts w:hint="eastAsia"/>
+          <w:b w:val="0"/>
+          <w:bCs w:val="0"/>
+        </w:rPr>
+        <w:t>System</w:t>
+      </w:r>
+      <w:r>
+        <w:rPr>
+          <w:b w:val="0"/>
+          <w:bCs w:val="0"/>
+        </w:rPr>
+        <w:t xml:space="preserve"> </w:t>
+      </w:r>
+      <w:r>
+        <w:rPr>
+          <w:rFonts w:hint="eastAsia"/>
+          <w:b w:val="0"/>
+          <w:bCs w:val="0"/>
+        </w:rPr>
+        <w:t>Calls</w:t>
+      </w:r>
+    </w:p>
+    <w:p>
+      <w:pPr>
+        <w:pStyle w:val="8"/>
+        <w:numPr>
+          <w:ilvl w:val="0"/>
+          <w:numId w:val="0"/>
+        </w:numPr>
+        <w:ind w:left="420" w:leftChars="0" w:firstLine="420" w:firstLineChars="0"/>
+        <w:outlineLvl w:val="1"/>
+        <w:rPr>
+          <w:rFonts w:hint="eastAsia"/>
+          <w:b w:val="0"/>
+          <w:bCs w:val="0"/>
+          <w:lang w:val="en-US" w:eastAsia="zh-Hans"/>
+        </w:rPr>
+      </w:pPr>
+      <w:r>
+        <w:rPr>
+          <w:rFonts w:hint="default"/>
+          <w:b w:val="0"/>
+          <w:bCs w:val="0"/>
+        </w:rPr>
+        <w:t>3.</w:t>
+      </w:r>
+      <w:r>
+        <w:rPr>
+          <w:rFonts w:hint="default"/>
+          <w:b w:val="0"/>
+          <w:bCs w:val="0"/>
+        </w:rPr>
+        <w:t>3</w:t>
+      </w:r>
+      <w:r>
+        <w:rPr>
+          <w:rFonts w:hint="default"/>
+          <w:b w:val="0"/>
+          <w:bCs w:val="0"/>
+        </w:rPr>
+        <w:t xml:space="preserve">.1 </w:t>
+      </w:r>
+      <w:r>
+        <w:rPr>
+          <w:rFonts w:hint="eastAsia"/>
+          <w:b w:val="0"/>
+          <w:bCs w:val="0"/>
+          <w:lang w:val="en-US" w:eastAsia="zh-Hans"/>
+        </w:rPr>
+        <w:t>原理</w:t>
+      </w:r>
+    </w:p>
+    <w:p>
+      <w:pPr>
+        <w:pStyle w:val="8"/>
+        <w:numPr>
+          <w:ilvl w:val="0"/>
+          <w:numId w:val="0"/>
+        </w:numPr>
+        <w:ind w:left="420" w:leftChars="0" w:firstLine="420" w:firstLineChars="0"/>
+        <w:outlineLvl w:val="1"/>
+        <w:rPr>
+          <w:rFonts w:hint="eastAsia"/>
+          <w:b/>
+          <w:bCs/>
+        </w:rPr>
+      </w:pPr>
+      <w:r>
+        <w:rPr>
+          <w:rFonts w:hint="default"/>
+          <w:b w:val="0"/>
+          <w:bCs w:val="0"/>
+          <w:lang w:eastAsia="zh-Hans"/>
+        </w:rPr>
+        <w:t>3.</w:t>
+      </w:r>
+      <w:r>
+        <w:rPr>
+          <w:rFonts w:hint="default"/>
+          <w:b w:val="0"/>
+          <w:bCs w:val="0"/>
+          <w:lang w:eastAsia="zh-Hans"/>
+        </w:rPr>
+        <w:t>3</w:t>
+      </w:r>
+      <w:r>
+        <w:rPr>
+          <w:rFonts w:hint="default"/>
+          <w:b w:val="0"/>
+          <w:bCs w:val="0"/>
+          <w:lang w:eastAsia="zh-Hans"/>
+        </w:rPr>
+        <w:t xml:space="preserve">.2 </w:t>
+      </w:r>
+      <w:r>
+        <w:rPr>
+          <w:rFonts w:hint="eastAsia"/>
+          <w:b w:val="0"/>
+          <w:bCs w:val="0"/>
+          <w:lang w:val="en-US" w:eastAsia="zh-Hans"/>
+        </w:rPr>
+        <w:t>具体实现</w:t>
+      </w:r>
+    </w:p>
+    <w:p>
+      <w:pPr>
+        <w:pStyle w:val="8"/>
+        <w:numPr>
+          <w:ilvl w:val="0"/>
+          <w:numId w:val="0"/>
+        </w:numPr>
+        <w:ind w:leftChars="0" w:firstLine="420" w:firstLineChars="0"/>
+        <w:outlineLvl w:val="1"/>
+        <w:rPr>
+          <w:rFonts w:hint="eastAsia"/>
+          <w:b w:val="0"/>
+          <w:bCs w:val="0"/>
+        </w:rPr>
+      </w:pPr>
+      <w:r>
+        <w:rPr>
+          <w:rFonts w:hint="default"/>
+          <w:b w:val="0"/>
+          <w:bCs w:val="0"/>
+        </w:rPr>
+        <w:t>3</w:t>
+      </w:r>
+      <w:r>
+        <w:rPr>
+          <w:rFonts w:hint="default"/>
+          <w:b w:val="0"/>
+          <w:bCs w:val="0"/>
+        </w:rPr>
+        <w:t xml:space="preserve">.4  </w:t>
+      </w:r>
+      <w:r>
+        <w:rPr>
+          <w:rFonts w:hint="eastAsia"/>
+          <w:b w:val="0"/>
+          <w:bCs w:val="0"/>
+        </w:rPr>
+        <w:t>Denying</w:t>
+      </w:r>
+      <w:r>
+        <w:rPr>
+          <w:b w:val="0"/>
+          <w:bCs w:val="0"/>
+        </w:rPr>
+        <w:t xml:space="preserve"> </w:t>
+      </w:r>
+      <w:r>
+        <w:rPr>
+          <w:rFonts w:hint="eastAsia"/>
+          <w:b w:val="0"/>
+          <w:bCs w:val="0"/>
+        </w:rPr>
+        <w:t>Writes</w:t>
+      </w:r>
+      <w:r>
+        <w:rPr>
+          <w:b w:val="0"/>
+          <w:bCs w:val="0"/>
+        </w:rPr>
+        <w:t xml:space="preserve"> </w:t>
+      </w:r>
+      <w:r>
+        <w:rPr>
+          <w:rFonts w:hint="eastAsia"/>
+          <w:b w:val="0"/>
+          <w:bCs w:val="0"/>
+        </w:rPr>
+        <w:t>to</w:t>
+      </w:r>
+      <w:r>
+        <w:rPr>
+          <w:b w:val="0"/>
+          <w:bCs w:val="0"/>
+        </w:rPr>
+        <w:t xml:space="preserve"> </w:t>
+      </w:r>
+      <w:r>
+        <w:rPr>
+          <w:rFonts w:hint="eastAsia"/>
+          <w:b w:val="0"/>
+          <w:bCs w:val="0"/>
+        </w:rPr>
+        <w:t>Executables</w:t>
+      </w:r>
+    </w:p>
+    <w:p>
+      <w:pPr>
+        <w:pStyle w:val="8"/>
+        <w:numPr>
+          <w:ilvl w:val="0"/>
+          <w:numId w:val="0"/>
+        </w:numPr>
+        <w:ind w:leftChars="0" w:firstLine="420" w:firstLineChars="0"/>
+        <w:outlineLvl w:val="1"/>
+        <w:rPr>
+          <w:rFonts w:hint="eastAsia"/>
+          <w:b w:val="0"/>
+          <w:bCs w:val="0"/>
+          <w:lang w:eastAsia="zh-Hans"/>
+        </w:rPr>
+      </w:pPr>
+    </w:p>
+    <w:p>
+      <w:pPr>
+        <w:widowControl w:val="0"/>
         <w:numPr>
           <w:numId w:val="0"/>
         </w:numPr>
-        <w:rPr>
-          <w:rFonts w:hint="eastAsia"/>
+        <w:ind w:firstLine="420" w:firstLineChars="0"/>
+        <w:jc w:val="both"/>
+        <w:rPr>
+          <w:rFonts w:hint="eastAsia"/>
+          <w:lang w:eastAsia="zh-Hans"/>
+        </w:rPr>
+      </w:pPr>
+    </w:p>
+    <w:p>
+      <w:pPr>
+        <w:jc w:val="both"/>
+        <w:rPr>
+          <w:rFonts w:hint="eastAsia" w:eastAsia="Heiti SC Medium"/>
+          <w:b/>
+          <w:bCs/>
+          <w:sz w:val="30"/>
+          <w:lang w:eastAsia="zh-Hans"/>
+        </w:rPr>
+      </w:pPr>
+    </w:p>
+    <w:p>
+      <w:pPr>
+        <w:jc w:val="both"/>
+        <w:rPr>
+          <w:rFonts w:hint="eastAsia" w:eastAsia="Heiti SC Medium"/>
+          <w:b/>
+          <w:bCs/>
+          <w:sz w:val="30"/>
+          <w:lang w:eastAsia="zh-Hans"/>
+        </w:rPr>
+      </w:pPr>
+    </w:p>
+    <w:p>
+      <w:pPr>
+        <w:jc w:val="both"/>
+        <w:rPr>
+          <w:rFonts w:hint="eastAsia" w:eastAsia="Heiti SC Medium"/>
+          <w:b/>
+          <w:bCs/>
+          <w:sz w:val="30"/>
+          <w:lang w:eastAsia="zh-Hans"/>
+        </w:rPr>
+      </w:pPr>
+    </w:p>
+    <w:p>
+      <w:pPr>
+        <w:jc w:val="both"/>
+        <w:rPr>
+          <w:rFonts w:hint="eastAsia" w:eastAsia="Heiti SC Medium"/>
+          <w:b/>
+          <w:bCs/>
+          <w:sz w:val="30"/>
+          <w:lang w:eastAsia="zh-Hans"/>
+        </w:rPr>
+      </w:pPr>
+    </w:p>
+    <w:p>
+      <w:pPr>
+        <w:jc w:val="both"/>
+        <w:rPr>
+          <w:rFonts w:hint="eastAsia" w:eastAsia="Heiti SC Medium"/>
+          <w:b/>
+          <w:bCs/>
+          <w:sz w:val="30"/>
+          <w:lang w:eastAsia="zh-Hans"/>
+        </w:rPr>
+      </w:pPr>
+    </w:p>
+    <w:p>
+      <w:pPr>
+        <w:jc w:val="both"/>
+        <w:rPr>
+          <w:rFonts w:hint="eastAsia" w:eastAsia="Heiti SC Medium"/>
+          <w:b/>
+          <w:bCs/>
+          <w:sz w:val="30"/>
+          <w:lang w:eastAsia="zh-Hans"/>
+        </w:rPr>
+      </w:pPr>
+    </w:p>
+    <w:p>
+      <w:pPr>
+        <w:jc w:val="both"/>
+        <w:rPr>
+          <w:rFonts w:hint="eastAsia" w:eastAsia="Heiti SC Medium"/>
+          <w:b/>
+          <w:bCs/>
+          <w:sz w:val="30"/>
+          <w:lang w:eastAsia="zh-Hans"/>
+        </w:rPr>
+      </w:pPr>
+    </w:p>
+    <w:p>
+      <w:pPr>
+        <w:jc w:val="both"/>
+        <w:rPr>
+          <w:rFonts w:hint="eastAsia" w:eastAsia="Heiti SC Medium"/>
+          <w:b/>
+          <w:bCs/>
+          <w:sz w:val="30"/>
+          <w:lang w:eastAsia="zh-Hans"/>
+        </w:rPr>
+      </w:pPr>
+    </w:p>
+    <w:p>
+      <w:pPr>
+        <w:jc w:val="both"/>
+        <w:rPr>
+          <w:rFonts w:hint="eastAsia" w:eastAsia="Heiti SC Medium"/>
+          <w:b/>
+          <w:bCs/>
+          <w:sz w:val="30"/>
+          <w:lang w:eastAsia="zh-Hans"/>
+        </w:rPr>
+      </w:pPr>
+    </w:p>
+    <w:p>
+      <w:pPr>
+        <w:numPr>
+          <w:ilvl w:val="0"/>
+          <w:numId w:val="2"/>
+        </w:numPr>
+        <w:jc w:val="both"/>
+        <w:rPr>
+          <w:rFonts w:hint="eastAsia" w:asciiTheme="minorEastAsia" w:hAnsiTheme="minorEastAsia" w:cstheme="minorEastAsia"/>
+          <w:b w:val="0"/>
+          <w:bCs w:val="0"/>
+          <w:sz w:val="28"/>
+          <w:szCs w:val="28"/>
           <w:lang w:val="en-US" w:eastAsia="zh-Hans"/>
         </w:rPr>
       </w:pPr>
       <w:r>
         <w:rPr>
-          <w:rFonts w:hint="default"/>
-          <w:lang w:eastAsia="zh-Hans"/>
-        </w:rPr>
-        <w:t xml:space="preserve">1.1 </w:t>
-      </w:r>
-      <w:r>
-        <w:rPr>
-          <w:rFonts w:hint="eastAsia"/>
+          <w:rFonts w:hint="eastAsia" w:asciiTheme="minorEastAsia" w:hAnsiTheme="minorEastAsia" w:cstheme="minorEastAsia"/>
+          <w:b w:val="0"/>
+          <w:bCs w:val="0"/>
+          <w:sz w:val="28"/>
+          <w:szCs w:val="28"/>
           <w:lang w:val="en-US" w:eastAsia="zh-Hans"/>
         </w:rPr>
-        <w:t>Task</w:t>
-      </w:r>
-      <w:r>
-        <w:rPr>
-          <w:rFonts w:hint="default"/>
-          <w:lang w:eastAsia="zh-Hans"/>
-        </w:rPr>
-        <w:t xml:space="preserve"> 1 </w:t>
-      </w:r>
-      <w:bookmarkStart w:id="0" w:name="_GoBack"/>
-      <w:bookmarkEnd w:id="0"/>
+        <w:t>工作总结</w:t>
+      </w:r>
+    </w:p>
+    <w:p>
+      <w:pPr>
+        <w:ind w:firstLine="105" w:firstLineChars="50"/>
+        <w:jc w:val="left"/>
+        <w:outlineLvl w:val="1"/>
+        <w:rPr>
+          <w:lang w:eastAsia="zh-Hans"/>
+        </w:rPr>
+      </w:pPr>
+      <w:r>
+        <w:rPr>
+          <w:lang w:eastAsia="zh-Hans"/>
+        </w:rPr>
+        <w:t xml:space="preserve">1.1  </w:t>
+      </w:r>
+      <w:r>
+        <w:rPr>
+          <w:rFonts w:hint="eastAsia"/>
+          <w:lang w:eastAsia="zh-Hans"/>
+        </w:rPr>
+        <w:t>小组成员信息</w:t>
+      </w:r>
+    </w:p>
+    <w:tbl>
+      <w:tblPr>
+        <w:tblStyle w:val="7"/>
+        <w:tblW w:w="0" w:type="auto"/>
+        <w:tblInd w:w="0" w:type="dxa"/>
+        <w:tblBorders>
+          <w:top w:val="single" w:color="auto" w:sz="4" w:space="0"/>
+          <w:left w:val="single" w:color="auto" w:sz="4" w:space="0"/>
+          <w:bottom w:val="single" w:color="auto" w:sz="4" w:space="0"/>
+          <w:right w:val="single" w:color="auto" w:sz="4" w:space="0"/>
+          <w:insideH w:val="single" w:color="auto" w:sz="4" w:space="0"/>
+          <w:insideV w:val="single" w:color="auto" w:sz="4" w:space="0"/>
+        </w:tblBorders>
+        <w:tblLayout w:type="autofit"/>
+        <w:tblCellMar>
+          <w:top w:w="0" w:type="dxa"/>
+          <w:left w:w="108" w:type="dxa"/>
+          <w:bottom w:w="0" w:type="dxa"/>
+          <w:right w:w="108" w:type="dxa"/>
+        </w:tblCellMar>
+      </w:tblPr>
+      <w:tblGrid>
+        <w:gridCol w:w="2074"/>
+        <w:gridCol w:w="2074"/>
+        <w:gridCol w:w="2074"/>
+      </w:tblGrid>
+      <w:tr>
+        <w:tblPrEx>
+          <w:tblBorders>
+            <w:top w:val="single" w:color="auto" w:sz="4" w:space="0"/>
+            <w:left w:val="single" w:color="auto" w:sz="4" w:space="0"/>
+            <w:bottom w:val="single" w:color="auto" w:sz="4" w:space="0"/>
+            <w:right w:val="single" w:color="auto" w:sz="4" w:space="0"/>
+            <w:insideH w:val="single" w:color="auto" w:sz="4" w:space="0"/>
+            <w:insideV w:val="single" w:color="auto" w:sz="4" w:space="0"/>
+          </w:tblBorders>
+        </w:tblPrEx>
+        <w:tc>
+          <w:tcPr>
+            <w:tcW w:w="2074" w:type="dxa"/>
+          </w:tcPr>
+          <w:p>
+            <w:pPr>
+              <w:jc w:val="center"/>
+            </w:pPr>
+            <w:r>
+              <w:rPr>
+                <w:rFonts w:hint="eastAsia"/>
+              </w:rPr>
+              <w:t>姓名</w:t>
+            </w:r>
+          </w:p>
+        </w:tc>
+        <w:tc>
+          <w:tcPr>
+            <w:tcW w:w="2074" w:type="dxa"/>
+          </w:tcPr>
+          <w:p>
+            <w:pPr>
+              <w:jc w:val="center"/>
+            </w:pPr>
+            <w:r>
+              <w:rPr>
+                <w:rFonts w:hint="eastAsia"/>
+              </w:rPr>
+              <w:t>学号</w:t>
+            </w:r>
+          </w:p>
+        </w:tc>
+        <w:tc>
+          <w:tcPr>
+            <w:tcW w:w="2074" w:type="dxa"/>
+          </w:tcPr>
+          <w:p>
+            <w:pPr>
+              <w:jc w:val="center"/>
+            </w:pPr>
+            <w:r>
+              <w:rPr>
+                <w:rFonts w:hint="eastAsia"/>
+              </w:rPr>
+              <w:t>贡献</w:t>
+            </w:r>
+          </w:p>
+        </w:tc>
+      </w:tr>
+      <w:tr>
+        <w:tc>
+          <w:tcPr>
+            <w:tcW w:w="2074" w:type="dxa"/>
+          </w:tcPr>
+          <w:p>
+            <w:pPr>
+              <w:jc w:val="center"/>
+              <w:rPr>
+                <w:lang w:eastAsia="zh-Hans"/>
+              </w:rPr>
+            </w:pPr>
+            <w:r>
+              <w:rPr>
+                <w:rFonts w:hint="eastAsia"/>
+                <w:lang w:eastAsia="zh-Hans"/>
+              </w:rPr>
+              <w:t>康曦文</w:t>
+            </w:r>
+          </w:p>
+        </w:tc>
+        <w:tc>
+          <w:tcPr>
+            <w:tcW w:w="2074" w:type="dxa"/>
+          </w:tcPr>
+          <w:p>
+            <w:pPr>
+              <w:jc w:val="center"/>
+            </w:pPr>
+            <w:r>
+              <w:t>18373607</w:t>
+            </w:r>
+          </w:p>
+        </w:tc>
+        <w:tc>
+          <w:tcPr>
+            <w:tcW w:w="2074" w:type="dxa"/>
+          </w:tcPr>
+          <w:p>
+            <w:pPr>
+              <w:jc w:val="center"/>
+            </w:pPr>
+            <w:bookmarkStart w:id="0" w:name="_GoBack"/>
+            <w:r>
+              <w:rPr>
+                <w:rFonts w:hint="eastAsia"/>
+              </w:rPr>
+              <w:t>1</w:t>
+            </w:r>
+            <w:r>
+              <w:rPr>
+                <w:rFonts w:hint="eastAsia"/>
+                <w:lang w:eastAsia="zh-Hans"/>
+              </w:rPr>
+              <w:t>.</w:t>
+            </w:r>
+            <w:r>
+              <w:rPr>
+                <w:rFonts w:hint="default"/>
+                <w:lang w:eastAsia="zh-Hans"/>
+              </w:rPr>
+              <w:t>15</w:t>
+            </w:r>
+            <w:bookmarkEnd w:id="0"/>
+          </w:p>
+        </w:tc>
+      </w:tr>
+      <w:tr>
+        <w:tc>
+          <w:tcPr>
+            <w:tcW w:w="2074" w:type="dxa"/>
+          </w:tcPr>
+          <w:p>
+            <w:pPr>
+              <w:jc w:val="center"/>
+              <w:rPr>
+                <w:lang w:eastAsia="zh-Hans"/>
+              </w:rPr>
+            </w:pPr>
+            <w:r>
+              <w:rPr>
+                <w:rFonts w:hint="eastAsia"/>
+                <w:lang w:eastAsia="zh-Hans"/>
+              </w:rPr>
+              <w:t>郭凌宇</w:t>
+            </w:r>
+          </w:p>
+        </w:tc>
+        <w:tc>
+          <w:tcPr>
+            <w:tcW w:w="2074" w:type="dxa"/>
+          </w:tcPr>
+          <w:p>
+            <w:pPr>
+              <w:jc w:val="center"/>
+            </w:pPr>
+            <w:r>
+              <w:t>18373638</w:t>
+            </w:r>
+          </w:p>
+        </w:tc>
+        <w:tc>
+          <w:tcPr>
+            <w:tcW w:w="2074" w:type="dxa"/>
+          </w:tcPr>
+          <w:p>
+            <w:pPr>
+              <w:jc w:val="center"/>
+            </w:pPr>
+            <w:r>
+              <w:rPr>
+                <w:rFonts w:hint="eastAsia"/>
+              </w:rPr>
+              <w:t>1</w:t>
+            </w:r>
+            <w:r>
+              <w:rPr>
+                <w:rFonts w:hint="eastAsia"/>
+                <w:lang w:eastAsia="zh-Hans"/>
+              </w:rPr>
+              <w:t>.</w:t>
+            </w:r>
+            <w:r>
+              <w:rPr>
+                <w:rFonts w:hint="default"/>
+                <w:lang w:eastAsia="zh-Hans"/>
+              </w:rPr>
+              <w:t>15</w:t>
+            </w:r>
+          </w:p>
+        </w:tc>
+      </w:tr>
+      <w:tr>
+        <w:tc>
+          <w:tcPr>
+            <w:tcW w:w="2074" w:type="dxa"/>
+          </w:tcPr>
+          <w:p>
+            <w:pPr>
+              <w:jc w:val="center"/>
+              <w:rPr>
+                <w:lang w:eastAsia="zh-Hans"/>
+              </w:rPr>
+            </w:pPr>
+            <w:r>
+              <w:rPr>
+                <w:rFonts w:hint="eastAsia"/>
+                <w:lang w:eastAsia="zh-Hans"/>
+              </w:rPr>
+              <w:t>陈宇畅</w:t>
+            </w:r>
+          </w:p>
+        </w:tc>
+        <w:tc>
+          <w:tcPr>
+            <w:tcW w:w="2074" w:type="dxa"/>
+          </w:tcPr>
+          <w:p>
+            <w:pPr>
+              <w:jc w:val="center"/>
+            </w:pPr>
+            <w:r>
+              <w:t>18373609</w:t>
+            </w:r>
+          </w:p>
+        </w:tc>
+        <w:tc>
+          <w:tcPr>
+            <w:tcW w:w="2074" w:type="dxa"/>
+          </w:tcPr>
+          <w:p>
+            <w:pPr>
+              <w:jc w:val="center"/>
+            </w:pPr>
+            <w:r>
+              <w:t>0.</w:t>
+            </w:r>
+            <w:r>
+              <w:t>85</w:t>
+            </w:r>
+          </w:p>
+        </w:tc>
+      </w:tr>
+      <w:tr>
+        <w:tc>
+          <w:tcPr>
+            <w:tcW w:w="2074" w:type="dxa"/>
+          </w:tcPr>
+          <w:p>
+            <w:pPr>
+              <w:jc w:val="center"/>
+              <w:rPr>
+                <w:lang w:eastAsia="zh-Hans"/>
+              </w:rPr>
+            </w:pPr>
+            <w:r>
+              <w:rPr>
+                <w:rFonts w:hint="eastAsia"/>
+                <w:lang w:eastAsia="zh-Hans"/>
+              </w:rPr>
+              <w:t>赵致远</w:t>
+            </w:r>
+          </w:p>
+        </w:tc>
+        <w:tc>
+          <w:tcPr>
+            <w:tcW w:w="2074" w:type="dxa"/>
+          </w:tcPr>
+          <w:p>
+            <w:pPr>
+              <w:jc w:val="center"/>
+            </w:pPr>
+            <w:r>
+              <w:t>18373669</w:t>
+            </w:r>
+          </w:p>
+        </w:tc>
+        <w:tc>
+          <w:tcPr>
+            <w:tcW w:w="2074" w:type="dxa"/>
+          </w:tcPr>
+          <w:p>
+            <w:pPr>
+              <w:jc w:val="center"/>
+            </w:pPr>
+            <w:r>
+              <w:t>0.</w:t>
+            </w:r>
+            <w:r>
+              <w:t>85</w:t>
+            </w:r>
+          </w:p>
+        </w:tc>
+      </w:tr>
+    </w:tbl>
+    <w:p>
+      <w:pPr>
+        <w:jc w:val="left"/>
+        <w:rPr>
+          <w:lang w:eastAsia="zh-Hans"/>
+        </w:rPr>
+      </w:pPr>
+    </w:p>
+    <w:p>
+      <w:pPr>
+        <w:jc w:val="left"/>
+        <w:rPr>
+          <w:lang w:eastAsia="zh-Hans"/>
+        </w:rPr>
+      </w:pPr>
+    </w:p>
+    <w:p>
+      <w:pPr>
+        <w:jc w:val="left"/>
+        <w:outlineLvl w:val="1"/>
+        <w:rPr>
+          <w:lang w:eastAsia="zh-Hans"/>
+        </w:rPr>
+      </w:pPr>
+      <w:r>
+        <w:rPr>
+          <w:lang w:eastAsia="zh-Hans"/>
+        </w:rPr>
+        <w:t xml:space="preserve">1.2  </w:t>
+      </w:r>
+      <w:r>
+        <w:rPr>
+          <w:rFonts w:hint="eastAsia"/>
+          <w:lang w:eastAsia="zh-Hans"/>
+        </w:rPr>
+        <w:t>工作总结</w:t>
+      </w:r>
+    </w:p>
+    <w:tbl>
+      <w:tblPr>
+        <w:tblStyle w:val="7"/>
+        <w:tblW w:w="0" w:type="auto"/>
+        <w:tblInd w:w="0" w:type="dxa"/>
+        <w:tblBorders>
+          <w:top w:val="single" w:color="auto" w:sz="4" w:space="0"/>
+          <w:left w:val="single" w:color="auto" w:sz="4" w:space="0"/>
+          <w:bottom w:val="single" w:color="auto" w:sz="4" w:space="0"/>
+          <w:right w:val="single" w:color="auto" w:sz="4" w:space="0"/>
+          <w:insideH w:val="single" w:color="auto" w:sz="4" w:space="0"/>
+          <w:insideV w:val="single" w:color="auto" w:sz="4" w:space="0"/>
+        </w:tblBorders>
+        <w:tblLayout w:type="autofit"/>
+        <w:tblCellMar>
+          <w:top w:w="0" w:type="dxa"/>
+          <w:left w:w="108" w:type="dxa"/>
+          <w:bottom w:w="0" w:type="dxa"/>
+          <w:right w:w="108" w:type="dxa"/>
+        </w:tblCellMar>
+      </w:tblPr>
+      <w:tblGrid>
+        <w:gridCol w:w="4148"/>
+        <w:gridCol w:w="4148"/>
+      </w:tblGrid>
+      <w:tr>
+        <w:tblPrEx>
+          <w:tblBorders>
+            <w:top w:val="single" w:color="auto" w:sz="4" w:space="0"/>
+            <w:left w:val="single" w:color="auto" w:sz="4" w:space="0"/>
+            <w:bottom w:val="single" w:color="auto" w:sz="4" w:space="0"/>
+            <w:right w:val="single" w:color="auto" w:sz="4" w:space="0"/>
+            <w:insideH w:val="single" w:color="auto" w:sz="4" w:space="0"/>
+            <w:insideV w:val="single" w:color="auto" w:sz="4" w:space="0"/>
+          </w:tblBorders>
+        </w:tblPrEx>
+        <w:tc>
+          <w:tcPr>
+            <w:tcW w:w="4148" w:type="dxa"/>
+          </w:tcPr>
+          <w:p>
+            <w:pPr>
+              <w:jc w:val="center"/>
+            </w:pPr>
+            <w:r>
+              <w:rPr>
+                <w:rFonts w:hint="eastAsia"/>
+              </w:rPr>
+              <w:t>姓名</w:t>
+            </w:r>
+          </w:p>
+        </w:tc>
+        <w:tc>
+          <w:tcPr>
+            <w:tcW w:w="4148" w:type="dxa"/>
+          </w:tcPr>
+          <w:p>
+            <w:pPr>
+              <w:jc w:val="center"/>
+            </w:pPr>
+            <w:r>
+              <w:rPr>
+                <w:rFonts w:hint="eastAsia"/>
+              </w:rPr>
+              <w:t>工作内容</w:t>
+            </w:r>
+          </w:p>
+        </w:tc>
+      </w:tr>
+      <w:tr>
+        <w:trPr>
+          <w:trHeight w:val="414" w:hRule="atLeast"/>
+        </w:trPr>
+        <w:tc>
+          <w:tcPr>
+            <w:tcW w:w="4148" w:type="dxa"/>
+          </w:tcPr>
+          <w:p>
+            <w:pPr>
+              <w:jc w:val="center"/>
+              <w:rPr>
+                <w:lang w:eastAsia="zh-Hans"/>
+              </w:rPr>
+            </w:pPr>
+            <w:r>
+              <w:rPr>
+                <w:rFonts w:hint="eastAsia"/>
+                <w:lang w:eastAsia="zh-Hans"/>
+              </w:rPr>
+              <w:t>康曦文</w:t>
+            </w:r>
+          </w:p>
+        </w:tc>
+        <w:tc>
+          <w:tcPr>
+            <w:tcW w:w="4148" w:type="dxa"/>
+          </w:tcPr>
+          <w:p>
+            <w:pPr>
+              <w:jc w:val="center"/>
+              <w:rPr>
+                <w:lang w:val="en-US" w:eastAsia="zh-Hans"/>
+              </w:rPr>
+            </w:pPr>
+            <w:r>
+              <w:rPr>
+                <w:rFonts w:hint="default"/>
+                <w:lang w:eastAsia="zh-Hans"/>
+              </w:rPr>
+              <w:t>Task 3</w:t>
+            </w:r>
+            <w:r>
+              <w:rPr>
+                <w:rFonts w:hint="eastAsia"/>
+                <w:lang w:val="en-US" w:eastAsia="zh-Hans"/>
+              </w:rPr>
+              <w:t>部分系统调用实现、Pro</w:t>
+            </w:r>
+            <w:r>
+              <w:rPr>
+                <w:rFonts w:hint="default"/>
+                <w:lang w:eastAsia="zh-Hans"/>
+              </w:rPr>
+              <w:t xml:space="preserve">jec2 </w:t>
+            </w:r>
+            <w:r>
+              <w:rPr>
+                <w:rFonts w:hint="eastAsia"/>
+                <w:lang w:val="en-US" w:eastAsia="zh-Hans"/>
+              </w:rPr>
+              <w:t>DESIGNDOC、Project</w:t>
+            </w:r>
+            <w:r>
+              <w:rPr>
+                <w:rFonts w:hint="default"/>
+                <w:lang w:eastAsia="zh-Hans"/>
+              </w:rPr>
+              <w:t xml:space="preserve">2 </w:t>
+            </w:r>
+            <w:r>
+              <w:rPr>
+                <w:rFonts w:hint="eastAsia"/>
+                <w:lang w:val="en-US" w:eastAsia="zh-Hans"/>
+              </w:rPr>
+              <w:t>设计文档</w:t>
+            </w:r>
+          </w:p>
+        </w:tc>
+      </w:tr>
+      <w:tr>
+        <w:tblPrEx>
+          <w:tblBorders>
+            <w:top w:val="single" w:color="auto" w:sz="4" w:space="0"/>
+            <w:left w:val="single" w:color="auto" w:sz="4" w:space="0"/>
+            <w:bottom w:val="single" w:color="auto" w:sz="4" w:space="0"/>
+            <w:right w:val="single" w:color="auto" w:sz="4" w:space="0"/>
+            <w:insideH w:val="single" w:color="auto" w:sz="4" w:space="0"/>
+            <w:insideV w:val="single" w:color="auto" w:sz="4" w:space="0"/>
+          </w:tblBorders>
+        </w:tblPrEx>
+        <w:tc>
+          <w:tcPr>
+            <w:tcW w:w="4148" w:type="dxa"/>
+          </w:tcPr>
+          <w:p>
+            <w:pPr>
+              <w:jc w:val="center"/>
+              <w:rPr>
+                <w:lang w:eastAsia="zh-Hans"/>
+              </w:rPr>
+            </w:pPr>
+            <w:r>
+              <w:rPr>
+                <w:rFonts w:hint="eastAsia"/>
+                <w:lang w:eastAsia="zh-Hans"/>
+              </w:rPr>
+              <w:t>郭凌宇</w:t>
+            </w:r>
+          </w:p>
+        </w:tc>
+        <w:tc>
+          <w:tcPr>
+            <w:tcW w:w="4148" w:type="dxa"/>
+          </w:tcPr>
+          <w:p>
+            <w:pPr>
+              <w:jc w:val="center"/>
+              <w:rPr>
+                <w:lang w:eastAsia="zh-Hans"/>
+              </w:rPr>
+            </w:pPr>
+            <w:r>
+              <w:rPr>
+                <w:lang w:eastAsia="zh-Hans"/>
+              </w:rPr>
+              <w:t xml:space="preserve">Task1~4 </w:t>
+            </w:r>
+            <w:r>
+              <w:rPr>
+                <w:rFonts w:hint="eastAsia"/>
+                <w:lang w:val="en-US" w:eastAsia="zh-Hans"/>
+              </w:rPr>
+              <w:t>主要代码实现、Project</w:t>
+            </w:r>
+            <w:r>
+              <w:rPr>
+                <w:rFonts w:hint="default"/>
+                <w:lang w:eastAsia="zh-Hans"/>
+              </w:rPr>
+              <w:t xml:space="preserve">2 </w:t>
+            </w:r>
+            <w:r>
+              <w:rPr>
+                <w:rFonts w:hint="eastAsia"/>
+                <w:lang w:val="en-US" w:eastAsia="zh-Hans"/>
+              </w:rPr>
+              <w:t>设计文档</w:t>
+            </w:r>
+          </w:p>
+        </w:tc>
+      </w:tr>
+      <w:tr>
+        <w:tblPrEx>
+          <w:tblBorders>
+            <w:top w:val="single" w:color="auto" w:sz="4" w:space="0"/>
+            <w:left w:val="single" w:color="auto" w:sz="4" w:space="0"/>
+            <w:bottom w:val="single" w:color="auto" w:sz="4" w:space="0"/>
+            <w:right w:val="single" w:color="auto" w:sz="4" w:space="0"/>
+            <w:insideH w:val="single" w:color="auto" w:sz="4" w:space="0"/>
+            <w:insideV w:val="single" w:color="auto" w:sz="4" w:space="0"/>
+          </w:tblBorders>
+        </w:tblPrEx>
+        <w:tc>
+          <w:tcPr>
+            <w:tcW w:w="4148" w:type="dxa"/>
+          </w:tcPr>
+          <w:p>
+            <w:pPr>
+              <w:jc w:val="center"/>
+              <w:rPr>
+                <w:lang w:eastAsia="zh-Hans"/>
+              </w:rPr>
+            </w:pPr>
+            <w:r>
+              <w:rPr>
+                <w:rFonts w:hint="eastAsia"/>
+                <w:lang w:eastAsia="zh-Hans"/>
+              </w:rPr>
+              <w:t>陈宇畅</w:t>
+            </w:r>
+          </w:p>
+        </w:tc>
+        <w:tc>
+          <w:tcPr>
+            <w:tcW w:w="4148" w:type="dxa"/>
+          </w:tcPr>
+          <w:p>
+            <w:pPr>
+              <w:jc w:val="center"/>
+              <w:rPr>
+                <w:rFonts w:hint="eastAsia" w:eastAsiaTheme="minorEastAsia"/>
+                <w:lang w:val="en-US" w:eastAsia="zh-Hans"/>
+              </w:rPr>
+            </w:pPr>
+            <w:r>
+              <w:rPr>
+                <w:rFonts w:hint="eastAsia"/>
+                <w:lang w:val="en-US" w:eastAsia="zh-Hans"/>
+              </w:rPr>
+              <w:t>搜集资料</w:t>
+            </w:r>
+          </w:p>
+        </w:tc>
+      </w:tr>
+      <w:tr>
+        <w:tc>
+          <w:tcPr>
+            <w:tcW w:w="4148" w:type="dxa"/>
+          </w:tcPr>
+          <w:p>
+            <w:pPr>
+              <w:jc w:val="center"/>
+              <w:rPr>
+                <w:lang w:eastAsia="zh-Hans"/>
+              </w:rPr>
+            </w:pPr>
+            <w:r>
+              <w:rPr>
+                <w:rFonts w:hint="eastAsia"/>
+                <w:lang w:eastAsia="zh-Hans"/>
+              </w:rPr>
+              <w:t>赵致远</w:t>
+            </w:r>
+          </w:p>
+        </w:tc>
+        <w:tc>
+          <w:tcPr>
+            <w:tcW w:w="4148" w:type="dxa"/>
+          </w:tcPr>
+          <w:p>
+            <w:pPr>
+              <w:jc w:val="center"/>
+            </w:pPr>
+            <w:r>
+              <w:rPr>
+                <w:rFonts w:hint="eastAsia"/>
+                <w:lang w:val="en-US" w:eastAsia="zh-Hans"/>
+              </w:rPr>
+              <w:t>搜集资料</w:t>
+            </w:r>
+          </w:p>
+        </w:tc>
+      </w:tr>
+    </w:tbl>
+    <w:p>
+      <w:pPr>
+        <w:jc w:val="left"/>
+        <w:rPr>
+          <w:lang w:eastAsia="zh-Hans"/>
+        </w:rPr>
+      </w:pPr>
+    </w:p>
+    <w:p>
+      <w:pPr>
+        <w:jc w:val="left"/>
+        <w:rPr>
+          <w:lang w:eastAsia="zh-Hans"/>
+        </w:rPr>
+      </w:pPr>
+    </w:p>
+    <w:p>
+      <w:pPr>
+        <w:ind w:firstLine="105" w:firstLineChars="50"/>
+        <w:jc w:val="left"/>
+        <w:outlineLvl w:val="1"/>
+        <w:rPr>
+          <w:lang w:eastAsia="zh-Hans"/>
+        </w:rPr>
+      </w:pPr>
+      <w:r>
+        <w:rPr>
+          <w:lang w:eastAsia="zh-Hans"/>
+        </w:rPr>
+        <w:t xml:space="preserve">1.3  </w:t>
+      </w:r>
+      <w:r>
+        <w:rPr>
+          <w:rFonts w:hint="eastAsia"/>
+          <w:lang w:eastAsia="zh-Hans"/>
+        </w:rPr>
+        <w:t>GitHub工作截图</w:t>
+      </w:r>
+    </w:p>
+    <w:p>
+      <w:pPr>
+        <w:jc w:val="left"/>
+        <w:rPr>
+          <w:lang w:eastAsia="zh-Hans"/>
+        </w:rPr>
+      </w:pPr>
+      <w:r>
+        <w:rPr>
+          <w:lang w:eastAsia="zh-Hans"/>
+        </w:rPr>
+        <w:drawing>
+          <wp:inline distT="0" distB="0" distL="114300" distR="114300">
+            <wp:extent cx="5273675" cy="3323590"/>
+            <wp:effectExtent l="0" t="0" r="9525" b="3810"/>
+            <wp:docPr id="16" name="图片 16" descr="截屏2020-12-15 21.48.23"/>
+            <wp:cNvGraphicFramePr>
+              <a:graphicFrameLocks xmlns:a="http://schemas.openxmlformats.org/drawingml/2006/main" noChangeAspect="1"/>
+            </wp:cNvGraphicFramePr>
+            <a:graphic xmlns:a="http://schemas.openxmlformats.org/drawingml/2006/main">
+              <a:graphicData uri="http://schemas.openxmlformats.org/drawingml/2006/picture">
+                <pic:pic xmlns:pic="http://schemas.openxmlformats.org/drawingml/2006/picture">
+                  <pic:nvPicPr>
+                    <pic:cNvPr id="16" name="图片 16" descr="截屏2020-12-15 21.48.23"/>
+                    <pic:cNvPicPr>
+                      <a:picLocks noChangeAspect="1"/>
+                    </pic:cNvPicPr>
+                  </pic:nvPicPr>
+                  <pic:blipFill>
+                    <a:blip r:embed="rId6"/>
+                    <a:stretch>
+                      <a:fillRect/>
+                    </a:stretch>
+                  </pic:blipFill>
+                  <pic:spPr>
+                    <a:xfrm>
+                      <a:off x="0" y="0"/>
+                      <a:ext cx="5273675" cy="3323590"/>
+                    </a:xfrm>
+                    <a:prstGeom prst="rect">
+                      <a:avLst/>
+                    </a:prstGeom>
+                  </pic:spPr>
+                </pic:pic>
+              </a:graphicData>
+            </a:graphic>
+          </wp:inline>
+        </w:drawing>
+      </w:r>
+    </w:p>
+    <w:p>
+      <w:pPr>
+        <w:jc w:val="left"/>
+        <w:rPr>
+          <w:lang w:eastAsia="zh-Hans"/>
+        </w:rPr>
+      </w:pPr>
+    </w:p>
+    <w:p>
+      <w:pPr>
+        <w:jc w:val="left"/>
+        <w:rPr>
+          <w:lang w:eastAsia="zh-Hans"/>
+        </w:rPr>
+      </w:pPr>
+    </w:p>
+    <w:p>
+      <w:pPr>
+        <w:ind w:firstLine="105" w:firstLineChars="50"/>
+        <w:jc w:val="left"/>
+        <w:outlineLvl w:val="1"/>
+        <w:rPr>
+          <w:lang w:eastAsia="zh-Hans"/>
+        </w:rPr>
+      </w:pPr>
+      <w:r>
+        <w:rPr>
+          <w:lang w:eastAsia="zh-Hans"/>
+        </w:rPr>
+        <w:t xml:space="preserve">1.4  </w:t>
+      </w:r>
+      <w:r>
+        <w:rPr>
+          <w:rFonts w:hint="eastAsia"/>
+          <w:lang w:eastAsia="zh-Hans"/>
+        </w:rPr>
+        <w:t>测试点情况</w:t>
+      </w:r>
     </w:p>
     <w:p>
       <w:pPr>
@@ -92,28 +2412,2990 @@
         </w:numPr>
         <w:jc w:val="both"/>
         <w:rPr>
-          <w:rFonts w:hint="eastAsia"/>
+          <w:rFonts w:hint="eastAsia" w:asciiTheme="minorEastAsia" w:hAnsiTheme="minorEastAsia" w:cstheme="minorEastAsia"/>
+          <w:b w:val="0"/>
+          <w:bCs w:val="0"/>
+          <w:sz w:val="28"/>
+          <w:szCs w:val="28"/>
+          <w:lang w:eastAsia="zh-Hans"/>
+        </w:rPr>
+      </w:pPr>
+      <w:r>
+        <w:rPr>
+          <w:rFonts w:hint="eastAsia" w:asciiTheme="minorEastAsia" w:hAnsiTheme="minorEastAsia" w:cstheme="minorEastAsia"/>
+          <w:b w:val="0"/>
+          <w:bCs w:val="0"/>
+          <w:sz w:val="28"/>
+          <w:szCs w:val="28"/>
+          <w:lang w:eastAsia="zh-Hans"/>
+        </w:rPr>
+        <w:drawing>
+          <wp:inline distT="0" distB="0" distL="114300" distR="114300">
+            <wp:extent cx="5266690" cy="5761990"/>
+            <wp:effectExtent l="0" t="0" r="16510" b="3810"/>
+            <wp:docPr id="15" name="图片 15" descr="截屏2020-12-15 21.29.50"/>
+            <wp:cNvGraphicFramePr>
+              <a:graphicFrameLocks xmlns:a="http://schemas.openxmlformats.org/drawingml/2006/main" noChangeAspect="1"/>
+            </wp:cNvGraphicFramePr>
+            <a:graphic xmlns:a="http://schemas.openxmlformats.org/drawingml/2006/main">
+              <a:graphicData uri="http://schemas.openxmlformats.org/drawingml/2006/picture">
+                <pic:pic xmlns:pic="http://schemas.openxmlformats.org/drawingml/2006/picture">
+                  <pic:nvPicPr>
+                    <pic:cNvPr id="15" name="图片 15" descr="截屏2020-12-15 21.29.50"/>
+                    <pic:cNvPicPr>
+                      <a:picLocks noChangeAspect="1"/>
+                    </pic:cNvPicPr>
+                  </pic:nvPicPr>
+                  <pic:blipFill>
+                    <a:blip r:embed="rId7"/>
+                    <a:stretch>
+                      <a:fillRect/>
+                    </a:stretch>
+                  </pic:blipFill>
+                  <pic:spPr>
+                    <a:xfrm>
+                      <a:off x="0" y="0"/>
+                      <a:ext cx="5266690" cy="5761990"/>
+                    </a:xfrm>
+                    <a:prstGeom prst="rect">
+                      <a:avLst/>
+                    </a:prstGeom>
+                  </pic:spPr>
+                </pic:pic>
+              </a:graphicData>
+            </a:graphic>
+          </wp:inline>
+        </w:drawing>
+      </w:r>
+    </w:p>
+    <w:p>
+      <w:pPr>
+        <w:jc w:val="both"/>
+        <w:rPr>
+          <w:rFonts w:hint="eastAsia" w:eastAsia="Heiti SC Medium"/>
+          <w:b/>
+          <w:bCs/>
+          <w:sz w:val="30"/>
           <w:lang w:val="en-US" w:eastAsia="zh-Hans"/>
         </w:rPr>
       </w:pPr>
     </w:p>
     <w:p>
       <w:pPr>
+        <w:jc w:val="both"/>
+        <w:rPr>
+          <w:rFonts w:hint="eastAsia" w:asciiTheme="minorEastAsia" w:hAnsiTheme="minorEastAsia" w:eastAsiaTheme="minorEastAsia" w:cstheme="minorEastAsia"/>
+          <w:b w:val="0"/>
+          <w:bCs w:val="0"/>
+          <w:sz w:val="28"/>
+          <w:szCs w:val="28"/>
+          <w:lang w:val="en-US" w:eastAsia="zh-Hans"/>
+        </w:rPr>
+      </w:pPr>
+      <w:r>
+        <w:rPr>
+          <w:rFonts w:hint="eastAsia" w:asciiTheme="minorEastAsia" w:hAnsiTheme="minorEastAsia" w:cstheme="minorEastAsia"/>
+          <w:b w:val="0"/>
+          <w:bCs w:val="0"/>
+          <w:sz w:val="28"/>
+          <w:szCs w:val="28"/>
+          <w:lang w:val="en-US" w:eastAsia="zh-Hans"/>
+        </w:rPr>
+        <w:t>二</w:t>
+      </w:r>
+      <w:r>
+        <w:rPr>
+          <w:rFonts w:hint="eastAsia" w:asciiTheme="minorEastAsia" w:hAnsiTheme="minorEastAsia" w:eastAsiaTheme="minorEastAsia" w:cstheme="minorEastAsia"/>
+          <w:b w:val="0"/>
+          <w:bCs w:val="0"/>
+          <w:sz w:val="28"/>
+          <w:szCs w:val="28"/>
+          <w:lang w:val="en-US" w:eastAsia="zh-Hans"/>
+        </w:rPr>
+        <w:t>、需求分析</w:t>
+      </w:r>
+    </w:p>
+    <w:p>
+      <w:pPr>
+        <w:pStyle w:val="8"/>
         <w:numPr>
           <w:ilvl w:val="0"/>
-          <w:numId w:val="1"/>
+          <w:numId w:val="0"/>
         </w:numPr>
+        <w:ind w:leftChars="0"/>
+        <w:outlineLvl w:val="1"/>
+        <w:rPr>
+          <w:b w:val="0"/>
+          <w:bCs w:val="0"/>
+          <w:lang w:eastAsia="zh-Hans"/>
+        </w:rPr>
+      </w:pPr>
+      <w:r>
+        <w:rPr>
+          <w:rFonts w:hint="default"/>
+          <w:b w:val="0"/>
+          <w:bCs w:val="0"/>
+        </w:rPr>
+        <w:t>2</w:t>
+      </w:r>
+      <w:r>
+        <w:rPr>
+          <w:rFonts w:hint="default"/>
+          <w:b w:val="0"/>
+          <w:bCs w:val="0"/>
+        </w:rPr>
+        <w:t xml:space="preserve">.1  </w:t>
+      </w:r>
+      <w:r>
+        <w:rPr>
+          <w:rFonts w:hint="eastAsia"/>
+          <w:b w:val="0"/>
+          <w:bCs w:val="0"/>
+        </w:rPr>
+        <w:t>Process</w:t>
+      </w:r>
+      <w:r>
+        <w:rPr>
+          <w:b w:val="0"/>
+          <w:bCs w:val="0"/>
+          <w:lang w:eastAsia="zh-Hans"/>
+        </w:rPr>
+        <w:t xml:space="preserve"> </w:t>
+      </w:r>
+      <w:r>
+        <w:rPr>
+          <w:rFonts w:hint="eastAsia"/>
+          <w:b w:val="0"/>
+          <w:bCs w:val="0"/>
+        </w:rPr>
+        <w:t>Termination</w:t>
+      </w:r>
+      <w:r>
+        <w:rPr>
+          <w:b w:val="0"/>
+          <w:bCs w:val="0"/>
+        </w:rPr>
+        <w:t xml:space="preserve"> </w:t>
+      </w:r>
+      <w:r>
+        <w:rPr>
+          <w:rFonts w:hint="eastAsia"/>
+          <w:b w:val="0"/>
+          <w:bCs w:val="0"/>
+        </w:rPr>
+        <w:t>Messages</w:t>
+      </w:r>
+    </w:p>
+    <w:p>
+      <w:pPr>
+        <w:rPr>
+          <w:rFonts w:hint="eastAsia"/>
+          <w:lang w:eastAsia="zh-Hans"/>
+        </w:rPr>
+      </w:pPr>
+      <w:r>
+        <w:rPr>
+          <w:lang w:eastAsia="zh-Hans"/>
+        </w:rPr>
+        <w:tab/>
+      </w:r>
+      <w:r>
+        <w:rPr>
+          <w:rFonts w:hint="eastAsia"/>
+          <w:lang w:eastAsia="zh-Hans"/>
+        </w:rPr>
+        <w:t>任务的要求是在进程（线程）终止的时候，在终端打印一条结束信息。格式是printf ("%s: exit(%d)\n",...)，</w:t>
+      </w:r>
+      <w:r>
+        <w:rPr>
+          <w:rFonts w:hint="eastAsia"/>
+        </w:rPr>
+        <w:t>其中包含一个字符串和一个整数，分别是</w:t>
+      </w:r>
+      <w:r>
+        <w:rPr>
+          <w:rFonts w:hint="eastAsia"/>
+          <w:lang w:eastAsia="zh-Hans"/>
+        </w:rPr>
+        <w:t>这个线程的文件名（命令）和返回值。同时，任务还要求这个文件名</w:t>
+      </w:r>
+      <w:r>
         <w:rPr>
           <w:rFonts w:hint="eastAsia"/>
           <w:lang w:val="en-US" w:eastAsia="zh-Hans"/>
         </w:rPr>
-      </w:pPr>
+        <w:t>是通过指令参数分离提取得到的文件名</w:t>
+      </w:r>
+      <w:r>
+        <w:rPr>
+          <w:rFonts w:hint="eastAsia"/>
+          <w:lang w:eastAsia="zh-Hans"/>
+        </w:rPr>
+        <w:t>。</w:t>
+      </w:r>
+    </w:p>
+    <w:p>
+      <w:pPr>
+        <w:rPr>
+          <w:rFonts w:hint="eastAsia"/>
+          <w:lang w:eastAsia="zh-Hans"/>
+        </w:rPr>
+      </w:pPr>
+    </w:p>
+    <w:p>
+      <w:pPr>
+        <w:rPr>
+          <w:b w:val="0"/>
+          <w:bCs w:val="0"/>
+        </w:rPr>
+      </w:pPr>
+      <w:r>
+        <w:rPr>
+          <w:rFonts w:hint="default"/>
+          <w:lang w:eastAsia="zh-Hans"/>
+        </w:rPr>
+        <w:t>2</w:t>
+      </w:r>
+      <w:r>
+        <w:rPr>
+          <w:rFonts w:hint="default"/>
+          <w:lang w:eastAsia="zh-Hans"/>
+        </w:rPr>
+        <w:t xml:space="preserve">.2  </w:t>
+      </w:r>
+      <w:r>
+        <w:rPr>
+          <w:rFonts w:hint="eastAsia"/>
+          <w:b w:val="0"/>
+          <w:bCs w:val="0"/>
+        </w:rPr>
+        <w:t>Argument</w:t>
+      </w:r>
+      <w:r>
+        <w:rPr>
+          <w:b w:val="0"/>
+          <w:bCs w:val="0"/>
+        </w:rPr>
+        <w:t xml:space="preserve"> </w:t>
+      </w:r>
+      <w:r>
+        <w:rPr>
+          <w:rFonts w:hint="eastAsia"/>
+          <w:b w:val="0"/>
+          <w:bCs w:val="0"/>
+        </w:rPr>
+        <w:t>Passing</w:t>
+      </w:r>
+    </w:p>
+    <w:p>
+      <w:pPr>
+        <w:ind w:firstLine="360"/>
+        <w:rPr>
+          <w:rFonts w:hint="eastAsia"/>
+          <w:lang w:eastAsia="zh-Hans"/>
+        </w:rPr>
+      </w:pPr>
+      <w:r>
+        <w:rPr>
+          <w:rFonts w:hint="eastAsia"/>
+          <w:lang w:eastAsia="zh-Hans"/>
+        </w:rPr>
+        <w:t>在这个任务中，我们需要对</w:t>
+      </w:r>
+      <w:r>
+        <w:rPr>
+          <w:rFonts w:hint="eastAsia"/>
+        </w:rPr>
+        <w:t>TASK1</w:t>
+      </w:r>
+      <w:r>
+        <w:rPr>
+          <w:rFonts w:hint="eastAsia"/>
+          <w:lang w:eastAsia="zh-Hans"/>
+        </w:rPr>
+        <w:t>中分离的参数进行入栈处理。使得函数</w:t>
+      </w:r>
+      <w:r>
+        <w:rPr>
+          <w:rFonts w:hint="eastAsia"/>
+        </w:rPr>
+        <w:t>process</w:t>
+      </w:r>
+      <w:r>
+        <w:rPr>
+          <w:lang w:eastAsia="zh-Hans"/>
+        </w:rPr>
+        <w:t>_execute()</w:t>
+      </w:r>
+      <w:r>
+        <w:rPr>
+          <w:rFonts w:hint="eastAsia"/>
+          <w:lang w:eastAsia="zh-Hans"/>
+        </w:rPr>
+        <w:t>能够向新的用户进程传递参数。</w:t>
+      </w:r>
+    </w:p>
+    <w:p>
+      <w:pPr>
+        <w:ind w:firstLine="360"/>
+        <w:rPr>
+          <w:rFonts w:hint="eastAsia"/>
+          <w:lang w:eastAsia="zh-Hans"/>
+        </w:rPr>
+      </w:pPr>
+    </w:p>
+    <w:p>
+      <w:pPr>
+        <w:pStyle w:val="8"/>
+        <w:numPr>
+          <w:ilvl w:val="0"/>
+          <w:numId w:val="0"/>
+        </w:numPr>
+        <w:ind w:leftChars="0"/>
+        <w:outlineLvl w:val="1"/>
+        <w:rPr>
+          <w:b w:val="0"/>
+          <w:bCs w:val="0"/>
+        </w:rPr>
+      </w:pPr>
+      <w:r>
+        <w:rPr>
+          <w:rFonts w:hint="default"/>
+          <w:b w:val="0"/>
+          <w:bCs w:val="0"/>
+        </w:rPr>
+        <w:t>2</w:t>
+      </w:r>
+      <w:r>
+        <w:rPr>
+          <w:rFonts w:hint="default"/>
+          <w:b w:val="0"/>
+          <w:bCs w:val="0"/>
+        </w:rPr>
+        <w:t xml:space="preserve">.3  </w:t>
+      </w:r>
+      <w:r>
+        <w:rPr>
+          <w:rFonts w:hint="eastAsia"/>
+          <w:b w:val="0"/>
+          <w:bCs w:val="0"/>
+        </w:rPr>
+        <w:t>System</w:t>
+      </w:r>
+      <w:r>
+        <w:rPr>
+          <w:b w:val="0"/>
+          <w:bCs w:val="0"/>
+        </w:rPr>
+        <w:t xml:space="preserve"> </w:t>
+      </w:r>
+      <w:r>
+        <w:rPr>
+          <w:rFonts w:hint="eastAsia"/>
+          <w:b w:val="0"/>
+          <w:bCs w:val="0"/>
+        </w:rPr>
+        <w:t>Calls</w:t>
+      </w:r>
+    </w:p>
+    <w:p>
+      <w:pPr>
+        <w:ind w:firstLine="360"/>
+        <w:rPr>
+          <w:rFonts w:hint="eastAsia"/>
+        </w:rPr>
+      </w:pPr>
+      <w:r>
+        <w:rPr>
+          <w:rFonts w:hint="eastAsia"/>
+        </w:rPr>
+        <w:t>在这个任务中，我们需要实现1</w:t>
+      </w:r>
+      <w:r>
+        <w:t>3</w:t>
+      </w:r>
+      <w:r>
+        <w:rPr>
+          <w:rFonts w:hint="eastAsia"/>
+        </w:rPr>
+        <w:t>个系统调用，在调用的同时，需要注意</w:t>
+      </w:r>
       <w:r>
         <w:rPr>
           <w:rFonts w:hint="eastAsia"/>
           <w:lang w:val="en-US" w:eastAsia="zh-Hans"/>
         </w:rPr>
-        <w:t>设计方案</w:t>
+        <w:t>父子进程的</w:t>
+      </w:r>
+      <w:r>
+        <w:rPr>
+          <w:rFonts w:hint="eastAsia"/>
+        </w:rPr>
+        <w:t>同步</w:t>
+      </w:r>
+      <w:r>
+        <w:rPr>
+          <w:rFonts w:hint="eastAsia"/>
+          <w:lang w:val="en-US" w:eastAsia="zh-Hans"/>
+        </w:rPr>
+        <w:t>问题以及用户传入非法指针参数</w:t>
+      </w:r>
+      <w:r>
+        <w:rPr>
+          <w:rFonts w:hint="eastAsia"/>
+        </w:rPr>
+        <w:t>问题</w:t>
+      </w:r>
+      <w:r>
+        <w:rPr>
+          <w:rFonts w:hint="eastAsia"/>
+          <w:lang w:val="en-US" w:eastAsia="zh-Hans"/>
+        </w:rPr>
+        <w:t>的处理，</w:t>
+      </w:r>
+      <w:r>
+        <w:rPr>
+          <w:rFonts w:hint="eastAsia"/>
+        </w:rPr>
+        <w:t>尤其是</w:t>
+      </w:r>
+      <w:r>
+        <w:rPr>
+          <w:rFonts w:hint="eastAsia"/>
+          <w:lang w:val="en-US" w:eastAsia="zh-Hans"/>
+        </w:rPr>
+        <w:t>当</w:t>
+      </w:r>
+      <w:r>
+        <w:rPr>
+          <w:rFonts w:hint="eastAsia"/>
+        </w:rPr>
+        <w:t>多个线程都需要同时对文件系统进行操作</w:t>
+      </w:r>
+      <w:r>
+        <w:rPr>
+          <w:rFonts w:hint="eastAsia"/>
+          <w:lang w:val="en-US" w:eastAsia="zh-Hans"/>
+        </w:rPr>
+        <w:t>的时候，需要确保线程间同步</w:t>
+      </w:r>
+      <w:r>
+        <w:rPr>
+          <w:rFonts w:hint="eastAsia"/>
+        </w:rPr>
+        <w:t>。</w:t>
+      </w:r>
+    </w:p>
+    <w:p>
+      <w:pPr>
+        <w:ind w:firstLine="360"/>
+        <w:rPr>
+          <w:rFonts w:hint="eastAsia"/>
+          <w:lang w:eastAsia="zh-Hans"/>
+        </w:rPr>
+      </w:pPr>
+    </w:p>
+    <w:p>
+      <w:pPr>
+        <w:pStyle w:val="8"/>
+        <w:numPr>
+          <w:ilvl w:val="0"/>
+          <w:numId w:val="0"/>
+        </w:numPr>
+        <w:ind w:leftChars="0"/>
+        <w:outlineLvl w:val="1"/>
+        <w:rPr>
+          <w:rFonts w:hint="eastAsia"/>
+        </w:rPr>
+      </w:pPr>
+      <w:r>
+        <w:rPr>
+          <w:rFonts w:hint="default"/>
+          <w:b w:val="0"/>
+          <w:bCs w:val="0"/>
+        </w:rPr>
+        <w:t>2</w:t>
+      </w:r>
+      <w:r>
+        <w:rPr>
+          <w:rFonts w:hint="default"/>
+          <w:b w:val="0"/>
+          <w:bCs w:val="0"/>
+        </w:rPr>
+        <w:t xml:space="preserve">.4  </w:t>
+      </w:r>
+      <w:r>
+        <w:rPr>
+          <w:rFonts w:hint="eastAsia"/>
+          <w:b w:val="0"/>
+          <w:bCs w:val="0"/>
+        </w:rPr>
+        <w:t>Denying</w:t>
+      </w:r>
+      <w:r>
+        <w:rPr>
+          <w:b w:val="0"/>
+          <w:bCs w:val="0"/>
+        </w:rPr>
+        <w:t xml:space="preserve"> </w:t>
+      </w:r>
+      <w:r>
+        <w:rPr>
+          <w:rFonts w:hint="eastAsia"/>
+          <w:b w:val="0"/>
+          <w:bCs w:val="0"/>
+        </w:rPr>
+        <w:t>Writes</w:t>
+      </w:r>
+      <w:r>
+        <w:rPr>
+          <w:b w:val="0"/>
+          <w:bCs w:val="0"/>
+        </w:rPr>
+        <w:t xml:space="preserve"> </w:t>
+      </w:r>
+      <w:r>
+        <w:rPr>
+          <w:rFonts w:hint="eastAsia"/>
+          <w:b w:val="0"/>
+          <w:bCs w:val="0"/>
+        </w:rPr>
+        <w:t>to</w:t>
+      </w:r>
+      <w:r>
+        <w:rPr>
+          <w:b w:val="0"/>
+          <w:bCs w:val="0"/>
+        </w:rPr>
+        <w:t xml:space="preserve"> </w:t>
+      </w:r>
+      <w:r>
+        <w:rPr>
+          <w:rFonts w:hint="eastAsia"/>
+          <w:b w:val="0"/>
+          <w:bCs w:val="0"/>
+        </w:rPr>
+        <w:t>Executables</w:t>
+      </w:r>
+      <w:r>
+        <w:br w:type="textWrapping"/>
+      </w:r>
+      <w:r>
+        <w:rPr>
+          <w:rFonts w:hint="eastAsia"/>
+        </w:rPr>
+        <w:t>这个任务相对较为简单，要求我们拒绝对于执行文件的写入操作，因为这样会导致许多不可知的后果。</w:t>
+      </w:r>
+    </w:p>
+    <w:p>
+      <w:pPr>
+        <w:pStyle w:val="8"/>
+        <w:numPr>
+          <w:ilvl w:val="0"/>
+          <w:numId w:val="0"/>
+        </w:numPr>
+        <w:ind w:leftChars="0"/>
+        <w:outlineLvl w:val="1"/>
+        <w:rPr>
+          <w:rFonts w:hint="eastAsia"/>
+        </w:rPr>
+      </w:pPr>
+    </w:p>
+    <w:p>
+      <w:pPr>
+        <w:pStyle w:val="8"/>
+        <w:numPr>
+          <w:ilvl w:val="0"/>
+          <w:numId w:val="0"/>
+        </w:numPr>
+        <w:ind w:leftChars="0"/>
+        <w:outlineLvl w:val="1"/>
+        <w:rPr>
+          <w:rFonts w:hint="eastAsia"/>
+          <w:lang w:eastAsia="zh-Hans"/>
+        </w:rPr>
+      </w:pPr>
+    </w:p>
+    <w:p>
+      <w:pPr>
+        <w:jc w:val="both"/>
+        <w:rPr>
+          <w:rFonts w:hint="eastAsia" w:asciiTheme="minorEastAsia" w:hAnsiTheme="minorEastAsia" w:eastAsiaTheme="minorEastAsia" w:cstheme="minorEastAsia"/>
+          <w:b w:val="0"/>
+          <w:bCs w:val="0"/>
+          <w:sz w:val="28"/>
+          <w:szCs w:val="28"/>
+          <w:lang w:val="en-US" w:eastAsia="zh-Hans"/>
+        </w:rPr>
+      </w:pPr>
+      <w:r>
+        <w:rPr>
+          <w:rFonts w:hint="eastAsia" w:asciiTheme="minorEastAsia" w:hAnsiTheme="minorEastAsia" w:cstheme="minorEastAsia"/>
+          <w:b w:val="0"/>
+          <w:bCs w:val="0"/>
+          <w:sz w:val="28"/>
+          <w:szCs w:val="28"/>
+          <w:lang w:val="en-US" w:eastAsia="zh-Hans"/>
+        </w:rPr>
+        <w:t>三</w:t>
+      </w:r>
+      <w:r>
+        <w:rPr>
+          <w:rFonts w:hint="eastAsia" w:asciiTheme="minorEastAsia" w:hAnsiTheme="minorEastAsia" w:eastAsiaTheme="minorEastAsia" w:cstheme="minorEastAsia"/>
+          <w:b w:val="0"/>
+          <w:bCs w:val="0"/>
+          <w:sz w:val="28"/>
+          <w:szCs w:val="28"/>
+          <w:lang w:val="en-US" w:eastAsia="zh-Hans"/>
+        </w:rPr>
+        <w:t>、设计方案</w:t>
+      </w:r>
+    </w:p>
+    <w:p>
+      <w:pPr>
+        <w:pStyle w:val="8"/>
+        <w:numPr>
+          <w:ilvl w:val="0"/>
+          <w:numId w:val="0"/>
+        </w:numPr>
+        <w:ind w:leftChars="0"/>
+        <w:outlineLvl w:val="1"/>
+        <w:rPr>
+          <w:rFonts w:hint="default"/>
+          <w:b w:val="0"/>
+          <w:bCs w:val="0"/>
+        </w:rPr>
+      </w:pPr>
+      <w:r>
+        <w:rPr>
+          <w:rFonts w:hint="default"/>
+          <w:b w:val="0"/>
+          <w:bCs w:val="0"/>
+        </w:rPr>
+        <w:t>3</w:t>
+      </w:r>
+      <w:r>
+        <w:rPr>
+          <w:rFonts w:hint="default"/>
+          <w:b w:val="0"/>
+          <w:bCs w:val="0"/>
+        </w:rPr>
+        <w:t>.1  Process Termination Messages</w:t>
+      </w:r>
+    </w:p>
+    <w:p>
+      <w:pPr>
+        <w:pStyle w:val="8"/>
+        <w:numPr>
+          <w:ilvl w:val="0"/>
+          <w:numId w:val="0"/>
+        </w:numPr>
+        <w:ind w:leftChars="0" w:firstLine="105" w:firstLineChars="50"/>
+        <w:outlineLvl w:val="2"/>
+        <w:rPr>
+          <w:lang w:eastAsia="zh-Hans"/>
+        </w:rPr>
+      </w:pPr>
+      <w:r>
+        <w:rPr>
+          <w:rFonts w:hint="default"/>
+          <w:lang w:eastAsia="zh-Hans"/>
+        </w:rPr>
+        <w:t>3</w:t>
+      </w:r>
+      <w:r>
+        <w:rPr>
+          <w:rFonts w:hint="default"/>
+          <w:lang w:eastAsia="zh-Hans"/>
+        </w:rPr>
+        <w:t xml:space="preserve">.1.1  </w:t>
+      </w:r>
+      <w:r>
+        <w:rPr>
+          <w:rFonts w:hint="eastAsia"/>
+          <w:lang w:eastAsia="zh-Hans"/>
+        </w:rPr>
+        <w:t>原理</w:t>
+      </w:r>
+    </w:p>
+    <w:p>
+      <w:pPr>
+        <w:keepNext w:val="0"/>
+        <w:keepLines w:val="0"/>
+        <w:pageBreakBefore w:val="0"/>
+        <w:widowControl w:val="0"/>
+        <w:kinsoku/>
+        <w:wordWrap/>
+        <w:overflowPunct/>
+        <w:topLinePunct w:val="0"/>
+        <w:autoSpaceDE/>
+        <w:autoSpaceDN/>
+        <w:bidi w:val="0"/>
+        <w:adjustRightInd/>
+        <w:snapToGrid/>
+        <w:spacing w:line="240" w:lineRule="auto"/>
+        <w:ind w:left="0" w:leftChars="0" w:right="0" w:rightChars="0" w:firstLine="360" w:firstLineChars="0"/>
+        <w:jc w:val="both"/>
+        <w:textAlignment w:val="auto"/>
+        <w:outlineLvl w:val="9"/>
+        <w:rPr>
+          <w:kern w:val="0"/>
+        </w:rPr>
+      </w:pPr>
+      <w:r>
+        <w:rPr>
+          <w:rFonts w:hint="eastAsia"/>
+          <w:lang w:eastAsia="zh-Hans"/>
+        </w:rPr>
+        <w:t>在</w:t>
+      </w:r>
+      <w:r>
+        <w:rPr>
+          <w:rFonts w:hint="eastAsia"/>
+        </w:rPr>
+        <w:t>Pintos</w:t>
+      </w:r>
+      <w:r>
+        <w:rPr>
+          <w:rFonts w:hint="eastAsia"/>
+          <w:lang w:eastAsia="zh-Hans"/>
+        </w:rPr>
+        <w:t>文档中说明了头文件l</w:t>
+      </w:r>
+      <w:r>
+        <w:rPr>
+          <w:lang w:eastAsia="zh-Hans"/>
+        </w:rPr>
+        <w:t>ib/user/syscall.h</w:t>
+      </w:r>
+      <w:r>
+        <w:rPr>
+          <w:rFonts w:hint="eastAsia"/>
+          <w:lang w:eastAsia="zh-Hans"/>
+        </w:rPr>
+        <w:t>下是用户进程使用的函数，我们对该头文件下的源代码进行了分析。发现用户进程通过调用</w:t>
+      </w:r>
+      <w:r>
+        <w:rPr>
+          <w:rFonts w:hint="eastAsia"/>
+        </w:rPr>
+        <w:t>exit</w:t>
+      </w:r>
+      <w:r>
+        <w:rPr>
+          <w:lang w:eastAsia="zh-Hans"/>
+        </w:rPr>
+        <w:t>(</w:t>
+      </w:r>
+      <w:r>
+        <w:rPr>
+          <w:rFonts w:hint="eastAsia"/>
+        </w:rPr>
+        <w:t>int</w:t>
+      </w:r>
+      <w:r>
+        <w:rPr>
+          <w:lang w:eastAsia="zh-Hans"/>
+        </w:rPr>
+        <w:t xml:space="preserve"> status)</w:t>
+      </w:r>
+      <w:r>
+        <w:rPr>
+          <w:rFonts w:hint="eastAsia"/>
+          <w:lang w:eastAsia="zh-Hans"/>
+        </w:rPr>
+        <w:t>函数来终止当前进程。而</w:t>
+      </w:r>
+      <w:r>
+        <w:rPr>
+          <w:rFonts w:hint="eastAsia"/>
+        </w:rPr>
+        <w:t>exit</w:t>
+      </w:r>
+      <w:r>
+        <w:rPr>
+          <w:lang w:eastAsia="zh-Hans"/>
+        </w:rPr>
+        <w:t>()</w:t>
+      </w:r>
+      <w:r>
+        <w:rPr>
+          <w:rFonts w:hint="eastAsia"/>
+          <w:lang w:eastAsia="zh-Hans"/>
+        </w:rPr>
+        <w:t>函数将函数的返回值和退出进程的系统调用编号（</w:t>
+      </w:r>
+      <w:r>
+        <w:rPr>
+          <w:rFonts w:hint="eastAsia"/>
+        </w:rPr>
+        <w:t>SYS_EXIT</w:t>
+      </w:r>
+      <w:r>
+        <w:rPr>
+          <w:rFonts w:hint="eastAsia"/>
+          <w:lang w:eastAsia="zh-Hans"/>
+        </w:rPr>
+        <w:t>，被定义为1）压入进程的栈中，并触发了3</w:t>
+      </w:r>
+      <w:r>
+        <w:rPr>
+          <w:lang w:eastAsia="zh-Hans"/>
+        </w:rPr>
+        <w:t>0</w:t>
+      </w:r>
+      <w:r>
+        <w:rPr>
+          <w:rFonts w:hint="eastAsia"/>
+          <w:lang w:eastAsia="zh-Hans"/>
+        </w:rPr>
+        <w:t>号中断。userprog/syscall.c中的函数syscall_init()将3</w:t>
+      </w:r>
+      <w:r>
+        <w:rPr>
+          <w:lang w:eastAsia="zh-Hans"/>
+        </w:rPr>
+        <w:t>0</w:t>
+      </w:r>
+      <w:r>
+        <w:rPr>
+          <w:rFonts w:hint="eastAsia"/>
+          <w:lang w:eastAsia="zh-Hans"/>
+        </w:rPr>
+        <w:t>号中断处理例程设置为函数</w:t>
+      </w:r>
+      <w:r>
+        <w:rPr>
+          <w:rFonts w:hint="eastAsia"/>
+          <w:kern w:val="0"/>
+        </w:rPr>
+        <w:t>syscall_handler()。我们在这个函数中根据系统调用编号，执行1号系统调用，并获取到exit</w:t>
+      </w:r>
+      <w:r>
+        <w:rPr>
+          <w:kern w:val="0"/>
+        </w:rPr>
+        <w:t>()</w:t>
+      </w:r>
+      <w:r>
+        <w:rPr>
+          <w:rFonts w:hint="eastAsia"/>
+          <w:kern w:val="0"/>
+        </w:rPr>
+        <w:t>函数压入到栈中的返回值，打印线程的名字和这个返回值。</w:t>
+      </w:r>
+    </w:p>
+    <w:p>
+      <w:pPr>
+        <w:keepNext w:val="0"/>
+        <w:keepLines w:val="0"/>
+        <w:pageBreakBefore w:val="0"/>
+        <w:widowControl w:val="0"/>
+        <w:kinsoku/>
+        <w:wordWrap/>
+        <w:overflowPunct/>
+        <w:topLinePunct w:val="0"/>
+        <w:autoSpaceDE/>
+        <w:autoSpaceDN/>
+        <w:bidi w:val="0"/>
+        <w:adjustRightInd/>
+        <w:snapToGrid/>
+        <w:spacing w:line="240" w:lineRule="auto"/>
+        <w:ind w:left="0" w:leftChars="0" w:right="0" w:rightChars="0" w:firstLine="360" w:firstLineChars="0"/>
+        <w:jc w:val="both"/>
+        <w:textAlignment w:val="auto"/>
+        <w:outlineLvl w:val="9"/>
+        <w:rPr>
+          <w:rFonts w:hint="eastAsia"/>
+          <w:kern w:val="0"/>
+        </w:rPr>
+      </w:pPr>
+      <w:r>
+        <w:rPr>
+          <w:rFonts w:hint="eastAsia"/>
+          <w:kern w:val="0"/>
+        </w:rPr>
+        <w:t>参数的分离和</w:t>
+      </w:r>
+      <w:r>
+        <w:rPr>
+          <w:kern w:val="0"/>
+        </w:rPr>
+        <w:t>Argument Passing</w:t>
+      </w:r>
+      <w:r>
+        <w:rPr>
+          <w:rFonts w:hint="eastAsia"/>
+          <w:kern w:val="0"/>
+        </w:rPr>
+        <w:t>任务紧密相关，因此我们将参数的分离部分放在</w:t>
+      </w:r>
+      <w:r>
+        <w:rPr>
+          <w:kern w:val="0"/>
+        </w:rPr>
+        <w:t>Argument Passing</w:t>
+      </w:r>
+      <w:r>
+        <w:rPr>
+          <w:rFonts w:hint="eastAsia"/>
+          <w:kern w:val="0"/>
+        </w:rPr>
+        <w:t>实现。</w:t>
+      </w:r>
+    </w:p>
+    <w:p>
+      <w:pPr>
+        <w:ind w:firstLine="360"/>
+        <w:rPr>
+          <w:rFonts w:hint="eastAsia"/>
+          <w:kern w:val="0"/>
+        </w:rPr>
+      </w:pPr>
+    </w:p>
+    <w:p>
+      <w:pPr>
+        <w:pStyle w:val="8"/>
+        <w:numPr>
+          <w:ilvl w:val="0"/>
+          <w:numId w:val="0"/>
+        </w:numPr>
+        <w:ind w:leftChars="0" w:firstLine="105" w:firstLineChars="50"/>
+        <w:outlineLvl w:val="2"/>
+        <w:rPr>
+          <w:lang w:eastAsia="zh-Hans"/>
+        </w:rPr>
+      </w:pPr>
+      <w:r>
+        <w:rPr>
+          <w:rFonts w:hint="default"/>
+          <w:lang w:eastAsia="zh-Hans"/>
+        </w:rPr>
+        <w:t>3</w:t>
+      </w:r>
+      <w:r>
+        <w:rPr>
+          <w:rFonts w:hint="default"/>
+          <w:lang w:eastAsia="zh-Hans"/>
+        </w:rPr>
+        <w:t xml:space="preserve">.1.2  </w:t>
+      </w:r>
+      <w:r>
+        <w:rPr>
+          <w:rFonts w:hint="eastAsia"/>
+          <w:lang w:eastAsia="zh-Hans"/>
+        </w:rPr>
+        <w:t>具体实现</w:t>
+      </w:r>
+    </w:p>
+    <w:p>
+      <w:pPr>
+        <w:pStyle w:val="8"/>
+        <w:numPr>
+          <w:ilvl w:val="0"/>
+          <w:numId w:val="0"/>
+        </w:numPr>
+        <w:outlineLvl w:val="3"/>
+        <w:rPr>
+          <w:lang w:eastAsia="zh-Hans"/>
+        </w:rPr>
+      </w:pPr>
+      <w:r>
+        <w:rPr>
+          <w:rFonts w:hint="eastAsia"/>
+          <w:lang w:eastAsia="zh-Hans"/>
+        </w:rPr>
+        <w:t>（</w:t>
+      </w:r>
+      <w:r>
+        <w:rPr>
+          <w:rFonts w:hint="default"/>
+          <w:lang w:eastAsia="zh-Hans"/>
+        </w:rPr>
+        <w:t>1</w:t>
+      </w:r>
+      <w:r>
+        <w:rPr>
+          <w:rFonts w:hint="eastAsia"/>
+          <w:lang w:eastAsia="zh-Hans"/>
+        </w:rPr>
+        <w:t>）新增的数据结构</w:t>
+      </w:r>
+    </w:p>
+    <w:p>
+      <w:pPr>
+        <w:keepNext w:val="0"/>
+        <w:keepLines w:val="0"/>
+        <w:pageBreakBefore w:val="0"/>
+        <w:widowControl w:val="0"/>
+        <w:kinsoku/>
+        <w:wordWrap/>
+        <w:overflowPunct/>
+        <w:topLinePunct w:val="0"/>
+        <w:autoSpaceDE/>
+        <w:autoSpaceDN/>
+        <w:bidi w:val="0"/>
+        <w:adjustRightInd/>
+        <w:snapToGrid/>
+        <w:spacing w:line="240" w:lineRule="auto"/>
+        <w:ind w:left="0" w:leftChars="0" w:right="0" w:rightChars="0" w:firstLine="360" w:firstLineChars="0"/>
+        <w:jc w:val="both"/>
+        <w:textAlignment w:val="auto"/>
+        <w:outlineLvl w:val="9"/>
+        <w:rPr>
+          <w:rFonts w:hint="eastAsia"/>
+          <w:lang w:eastAsia="zh-Hans"/>
+        </w:rPr>
+      </w:pPr>
+      <w:r>
+        <w:rPr>
+          <w:rFonts w:hint="eastAsia"/>
+          <w:lang w:val="en-US" w:eastAsia="zh-Hans"/>
+        </w:rPr>
+        <w:t>该任务没有添加新</w:t>
+      </w:r>
+      <w:r>
+        <w:rPr>
+          <w:rFonts w:hint="eastAsia"/>
+          <w:lang w:eastAsia="zh-Hans"/>
+        </w:rPr>
+        <w:t>的数据结构。</w:t>
+      </w:r>
+    </w:p>
+    <w:p>
+      <w:pPr>
+        <w:keepNext w:val="0"/>
+        <w:keepLines w:val="0"/>
+        <w:pageBreakBefore w:val="0"/>
+        <w:widowControl w:val="0"/>
+        <w:kinsoku/>
+        <w:wordWrap/>
+        <w:overflowPunct/>
+        <w:topLinePunct w:val="0"/>
+        <w:autoSpaceDE/>
+        <w:autoSpaceDN/>
+        <w:bidi w:val="0"/>
+        <w:adjustRightInd/>
+        <w:snapToGrid/>
+        <w:spacing w:line="240" w:lineRule="auto"/>
+        <w:ind w:left="0" w:leftChars="0" w:right="0" w:rightChars="0" w:firstLine="360" w:firstLineChars="0"/>
+        <w:jc w:val="both"/>
+        <w:textAlignment w:val="auto"/>
+        <w:outlineLvl w:val="9"/>
+        <w:rPr>
+          <w:rFonts w:hint="eastAsia"/>
+          <w:lang w:eastAsia="zh-Hans"/>
+        </w:rPr>
+      </w:pPr>
+    </w:p>
+    <w:p>
+      <w:pPr>
+        <w:pStyle w:val="8"/>
+        <w:numPr>
+          <w:ilvl w:val="0"/>
+          <w:numId w:val="0"/>
+        </w:numPr>
+        <w:outlineLvl w:val="3"/>
+        <w:rPr>
+          <w:rFonts w:hint="eastAsia"/>
+          <w:lang w:eastAsia="zh-Hans"/>
+        </w:rPr>
+      </w:pPr>
+      <w:r>
+        <w:rPr>
+          <w:rFonts w:hint="eastAsia"/>
+          <w:lang w:eastAsia="zh-Hans"/>
+        </w:rPr>
+        <w:t>（</w:t>
+      </w:r>
+      <w:r>
+        <w:rPr>
+          <w:rFonts w:hint="default"/>
+          <w:lang w:eastAsia="zh-Hans"/>
+        </w:rPr>
+        <w:t>2</w:t>
+      </w:r>
+      <w:r>
+        <w:rPr>
+          <w:rFonts w:hint="eastAsia"/>
+          <w:lang w:eastAsia="zh-Hans"/>
+        </w:rPr>
+        <w:t>）新增的代码</w:t>
+      </w:r>
+    </w:p>
+    <w:p>
+      <w:pPr>
+        <w:pStyle w:val="8"/>
+        <w:numPr>
+          <w:ilvl w:val="0"/>
+          <w:numId w:val="0"/>
+        </w:numPr>
+        <w:ind w:firstLine="420" w:firstLineChars="0"/>
+        <w:outlineLvl w:val="3"/>
+        <w:rPr>
+          <w:rFonts w:hint="eastAsia"/>
+          <w:lang w:eastAsia="zh-Hans"/>
+        </w:rPr>
+      </w:pPr>
+      <w:r>
+        <w:rPr>
+          <w:rFonts w:hint="eastAsia"/>
+          <w:lang w:val="en-US" w:eastAsia="zh-Hans"/>
+        </w:rPr>
+        <w:t>新增代码如下图所示。</w:t>
+      </w:r>
+    </w:p>
+    <w:p>
+      <w:pPr>
+        <w:pStyle w:val="8"/>
+        <w:ind w:left="780" w:firstLine="0" w:firstLineChars="0"/>
+        <w:rPr>
+          <w:lang w:eastAsia="zh-Hans"/>
+        </w:rPr>
+      </w:pPr>
+      <w:r>
+        <w:drawing>
+          <wp:inline distT="0" distB="0" distL="0" distR="0">
+            <wp:extent cx="3092450" cy="1858645"/>
+            <wp:effectExtent l="0" t="0" r="0" b="8255"/>
+            <wp:docPr id="11" name="图片 11"/>
+            <wp:cNvGraphicFramePr/>
+            <a:graphic xmlns:a="http://schemas.openxmlformats.org/drawingml/2006/main">
+              <a:graphicData uri="http://schemas.openxmlformats.org/drawingml/2006/picture">
+                <pic:pic xmlns:pic="http://schemas.openxmlformats.org/drawingml/2006/picture">
+                  <pic:nvPicPr>
+                    <pic:cNvPr id="11" name="图片 11"/>
+                    <pic:cNvPicPr/>
+                  </pic:nvPicPr>
+                  <pic:blipFill>
+                    <a:blip r:embed="rId8"/>
+                    <a:stretch>
+                      <a:fillRect/>
+                    </a:stretch>
+                  </pic:blipFill>
+                  <pic:spPr>
+                    <a:xfrm>
+                      <a:off x="0" y="0"/>
+                      <a:ext cx="3092450" cy="1858645"/>
+                    </a:xfrm>
+                    <a:prstGeom prst="rect">
+                      <a:avLst/>
+                    </a:prstGeom>
+                  </pic:spPr>
+                </pic:pic>
+              </a:graphicData>
+            </a:graphic>
+          </wp:inline>
+        </w:drawing>
+      </w:r>
+    </w:p>
+    <w:p>
+      <w:pPr>
+        <w:ind w:firstLine="420"/>
+        <w:rPr>
+          <w:rFonts w:hint="eastAsia"/>
+          <w:lang w:eastAsia="zh-Hans"/>
+        </w:rPr>
+      </w:pPr>
+      <w:r>
+        <w:rPr>
+          <w:rFonts w:hint="eastAsia"/>
+          <w:lang w:eastAsia="zh-Hans"/>
+        </w:rPr>
+        <w:t>在后续任务的实现当中，我们对以上部分代码进行了补充，但是基本原理没有改变。为了体现</w:t>
+      </w:r>
+      <w:r>
+        <w:rPr>
+          <w:rFonts w:hint="eastAsia"/>
+        </w:rPr>
+        <w:t>迭代开发的过程</w:t>
+      </w:r>
+      <w:r>
+        <w:rPr>
+          <w:rFonts w:hint="eastAsia"/>
+          <w:lang w:eastAsia="zh-Hans"/>
+        </w:rPr>
+        <w:t>，我们展示的是最初实现的版本。</w:t>
+      </w:r>
+    </w:p>
+    <w:p>
+      <w:pPr>
+        <w:ind w:firstLine="420"/>
+        <w:rPr>
+          <w:rFonts w:hint="eastAsia"/>
+          <w:lang w:eastAsia="zh-Hans"/>
+        </w:rPr>
+      </w:pPr>
+    </w:p>
+    <w:p>
+      <w:pPr>
+        <w:ind w:firstLine="420"/>
+        <w:rPr>
+          <w:rFonts w:hint="eastAsia"/>
+          <w:lang w:eastAsia="zh-Hans"/>
+        </w:rPr>
+      </w:pPr>
+    </w:p>
+    <w:p>
+      <w:pPr>
+        <w:pStyle w:val="8"/>
+        <w:numPr>
+          <w:ilvl w:val="0"/>
+          <w:numId w:val="0"/>
+        </w:numPr>
+        <w:ind w:leftChars="0"/>
+        <w:outlineLvl w:val="1"/>
+        <w:rPr>
+          <w:rFonts w:hint="default"/>
+          <w:b w:val="0"/>
+          <w:bCs w:val="0"/>
+        </w:rPr>
+      </w:pPr>
+      <w:r>
+        <w:rPr>
+          <w:rFonts w:hint="default"/>
+          <w:b w:val="0"/>
+          <w:bCs w:val="0"/>
+        </w:rPr>
+        <w:t>3</w:t>
+      </w:r>
+      <w:r>
+        <w:rPr>
+          <w:rFonts w:hint="default"/>
+          <w:b w:val="0"/>
+          <w:bCs w:val="0"/>
+        </w:rPr>
+        <w:t>.2  Argument Passing</w:t>
+      </w:r>
+    </w:p>
+    <w:p>
+      <w:pPr>
+        <w:pStyle w:val="8"/>
+        <w:numPr>
+          <w:ilvl w:val="0"/>
+          <w:numId w:val="0"/>
+        </w:numPr>
+        <w:ind w:leftChars="0" w:firstLine="105" w:firstLineChars="50"/>
+        <w:outlineLvl w:val="2"/>
+        <w:rPr>
+          <w:lang w:eastAsia="zh-Hans"/>
+        </w:rPr>
+      </w:pPr>
+      <w:r>
+        <w:rPr>
+          <w:rFonts w:hint="default"/>
+          <w:lang w:eastAsia="zh-Hans"/>
+        </w:rPr>
+        <w:t>3</w:t>
+      </w:r>
+      <w:r>
+        <w:rPr>
+          <w:rFonts w:hint="default"/>
+          <w:lang w:eastAsia="zh-Hans"/>
+        </w:rPr>
+        <w:t xml:space="preserve">.2.1  </w:t>
+      </w:r>
+      <w:r>
+        <w:rPr>
+          <w:rFonts w:hint="eastAsia"/>
+          <w:lang w:eastAsia="zh-Hans"/>
+        </w:rPr>
+        <w:t>原理</w:t>
+      </w:r>
+    </w:p>
+    <w:p>
+      <w:pPr>
+        <w:ind w:left="420"/>
+      </w:pPr>
+      <w:r>
+        <w:rPr>
+          <w:rFonts w:hint="eastAsia"/>
+          <w:lang w:eastAsia="zh-Hans"/>
+        </w:rPr>
+        <w:t>在</w:t>
+      </w:r>
+      <w:r>
+        <w:rPr>
+          <w:rFonts w:hint="eastAsia"/>
+        </w:rPr>
+        <w:t>Pintos文档中说明了参数在栈中的格式。我们按照这个格式进行了入栈的实现。</w:t>
+      </w:r>
+    </w:p>
+    <w:p>
+      <w:pPr>
+        <w:ind w:left="420"/>
+        <w:rPr>
+          <w:lang w:eastAsia="zh-Hans"/>
+        </w:rPr>
+      </w:pPr>
+      <w:r>
+        <w:drawing>
+          <wp:inline distT="0" distB="0" distL="0" distR="0">
+            <wp:extent cx="4420235" cy="2336800"/>
+            <wp:effectExtent l="0" t="0" r="0" b="6350"/>
+            <wp:docPr id="5" name="图片 5"/>
+            <wp:cNvGraphicFramePr/>
+            <a:graphic xmlns:a="http://schemas.openxmlformats.org/drawingml/2006/main">
+              <a:graphicData uri="http://schemas.openxmlformats.org/drawingml/2006/picture">
+                <pic:pic xmlns:pic="http://schemas.openxmlformats.org/drawingml/2006/picture">
+                  <pic:nvPicPr>
+                    <pic:cNvPr id="5" name="图片 5"/>
+                    <pic:cNvPicPr/>
+                  </pic:nvPicPr>
+                  <pic:blipFill>
+                    <a:blip r:embed="rId9"/>
+                    <a:stretch>
+                      <a:fillRect/>
+                    </a:stretch>
+                  </pic:blipFill>
+                  <pic:spPr>
+                    <a:xfrm>
+                      <a:off x="0" y="0"/>
+                      <a:ext cx="4420235" cy="2336800"/>
+                    </a:xfrm>
+                    <a:prstGeom prst="rect">
+                      <a:avLst/>
+                    </a:prstGeom>
+                  </pic:spPr>
+                </pic:pic>
+              </a:graphicData>
+            </a:graphic>
+          </wp:inline>
+        </w:drawing>
+      </w:r>
+    </w:p>
+    <w:p>
+      <w:pPr>
+        <w:ind w:firstLine="420"/>
+      </w:pPr>
+      <w:r>
+        <w:rPr>
+          <w:rFonts w:hint="eastAsia"/>
+          <w:lang w:eastAsia="zh-Hans"/>
+        </w:rPr>
+        <w:t>在</w:t>
+      </w:r>
+      <w:r>
+        <w:rPr>
+          <w:rFonts w:hint="eastAsia"/>
+        </w:rPr>
+        <w:t>process</w:t>
+      </w:r>
+      <w:r>
+        <w:t>_execute()</w:t>
+      </w:r>
+      <w:r>
+        <w:rPr>
+          <w:rFonts w:hint="eastAsia"/>
+        </w:rPr>
+        <w:t>函数中，我们利用自带的函数</w:t>
+      </w:r>
+      <w:r>
+        <w:rPr>
+          <w:rFonts w:hint="eastAsia"/>
+          <w:kern w:val="0"/>
+        </w:rPr>
+        <w:t>strtok _ r</w:t>
+      </w:r>
+      <w:r>
+        <w:rPr>
+          <w:kern w:val="0"/>
+        </w:rPr>
+        <w:t>()</w:t>
+      </w:r>
+      <w:r>
+        <w:rPr>
+          <w:rFonts w:hint="eastAsia"/>
+          <w:kern w:val="0"/>
+        </w:rPr>
+        <w:t>对文件名和参数进行了分离和存储。注意到</w:t>
+      </w:r>
+      <w:r>
+        <w:rPr>
+          <w:rFonts w:hint="eastAsia"/>
+        </w:rPr>
+        <w:t>process</w:t>
+      </w:r>
+      <w:r>
+        <w:t>_execute()</w:t>
+      </w:r>
+      <w:r>
+        <w:rPr>
+          <w:rFonts w:hint="eastAsia"/>
+        </w:rPr>
+        <w:t>只是简单的调用了thread</w:t>
+      </w:r>
+      <w:r>
+        <w:t>_create()</w:t>
+      </w:r>
+      <w:r>
+        <w:rPr>
+          <w:rFonts w:hint="eastAsia"/>
+        </w:rPr>
+        <w:t>函数创建了这个线程，并没有分配栈空间。这个线程会被放到ready</w:t>
+      </w:r>
+      <w:r>
+        <w:t>_list中等待调度。这个内核线程真正被调度的时候执行start_process()函数，这才是真正分配内存的地方。因此我们选择在star_process()函数中实现参数的入栈。</w:t>
+      </w:r>
+    </w:p>
+    <w:p>
+      <w:pPr>
+        <w:ind w:firstLine="420"/>
+      </w:pPr>
+    </w:p>
+    <w:p>
+      <w:pPr>
+        <w:pStyle w:val="8"/>
+        <w:numPr>
+          <w:ilvl w:val="0"/>
+          <w:numId w:val="0"/>
+        </w:numPr>
+        <w:ind w:leftChars="0" w:firstLine="105" w:firstLineChars="50"/>
+        <w:outlineLvl w:val="2"/>
+        <w:rPr>
+          <w:rFonts w:eastAsia="MS Mincho"/>
+        </w:rPr>
+      </w:pPr>
+      <w:r>
+        <w:t>3</w:t>
+      </w:r>
+      <w:r>
+        <w:t>.2.2  具体实现</w:t>
+      </w:r>
+    </w:p>
+    <w:p>
+      <w:pPr>
+        <w:pStyle w:val="8"/>
+        <w:numPr>
+          <w:ilvl w:val="0"/>
+          <w:numId w:val="0"/>
+        </w:numPr>
+        <w:outlineLvl w:val="3"/>
+        <w:rPr>
+          <w:lang w:eastAsia="zh-Hans"/>
+        </w:rPr>
+      </w:pPr>
+      <w:r>
+        <w:rPr>
+          <w:rFonts w:hint="eastAsia"/>
+          <w:lang w:eastAsia="zh-Hans"/>
+        </w:rPr>
+        <w:t>（</w:t>
+      </w:r>
+      <w:r>
+        <w:rPr>
+          <w:rFonts w:hint="default"/>
+          <w:lang w:eastAsia="zh-Hans"/>
+        </w:rPr>
+        <w:t>1</w:t>
+      </w:r>
+      <w:r>
+        <w:rPr>
+          <w:rFonts w:hint="eastAsia"/>
+          <w:lang w:eastAsia="zh-Hans"/>
+        </w:rPr>
+        <w:t>）新增的数据结构</w:t>
+      </w:r>
+    </w:p>
+    <w:p>
+      <w:pPr>
+        <w:keepNext w:val="0"/>
+        <w:keepLines w:val="0"/>
+        <w:pageBreakBefore w:val="0"/>
+        <w:widowControl w:val="0"/>
+        <w:kinsoku/>
+        <w:wordWrap/>
+        <w:overflowPunct/>
+        <w:topLinePunct w:val="0"/>
+        <w:autoSpaceDE/>
+        <w:autoSpaceDN/>
+        <w:bidi w:val="0"/>
+        <w:adjustRightInd/>
+        <w:snapToGrid/>
+        <w:spacing w:line="240" w:lineRule="auto"/>
+        <w:ind w:left="0" w:leftChars="0" w:right="0" w:rightChars="0" w:firstLine="360" w:firstLineChars="0"/>
+        <w:jc w:val="both"/>
+        <w:textAlignment w:val="auto"/>
+        <w:outlineLvl w:val="9"/>
+        <w:rPr>
+          <w:rFonts w:hint="eastAsia"/>
+          <w:lang w:eastAsia="zh-Hans"/>
+        </w:rPr>
+      </w:pPr>
+      <w:r>
+        <w:rPr>
+          <w:rFonts w:hint="eastAsia"/>
+          <w:lang w:val="en-US" w:eastAsia="zh-Hans"/>
+        </w:rPr>
+        <w:t>该任务没有添加新</w:t>
+      </w:r>
+      <w:r>
+        <w:rPr>
+          <w:rFonts w:hint="eastAsia"/>
+          <w:lang w:eastAsia="zh-Hans"/>
+        </w:rPr>
+        <w:t>的数据结构。</w:t>
+      </w:r>
+    </w:p>
+    <w:p>
+      <w:pPr>
+        <w:keepNext w:val="0"/>
+        <w:keepLines w:val="0"/>
+        <w:pageBreakBefore w:val="0"/>
+        <w:widowControl w:val="0"/>
+        <w:kinsoku/>
+        <w:wordWrap/>
+        <w:overflowPunct/>
+        <w:topLinePunct w:val="0"/>
+        <w:autoSpaceDE/>
+        <w:autoSpaceDN/>
+        <w:bidi w:val="0"/>
+        <w:adjustRightInd/>
+        <w:snapToGrid/>
+        <w:spacing w:line="240" w:lineRule="auto"/>
+        <w:ind w:left="0" w:leftChars="0" w:right="0" w:rightChars="0" w:firstLine="360" w:firstLineChars="0"/>
+        <w:jc w:val="both"/>
+        <w:textAlignment w:val="auto"/>
+        <w:outlineLvl w:val="9"/>
+        <w:rPr>
+          <w:rFonts w:hint="eastAsia"/>
+          <w:lang w:eastAsia="zh-Hans"/>
+        </w:rPr>
+      </w:pPr>
+    </w:p>
+    <w:p>
+      <w:pPr>
+        <w:pStyle w:val="8"/>
+        <w:numPr>
+          <w:ilvl w:val="0"/>
+          <w:numId w:val="0"/>
+        </w:numPr>
+        <w:outlineLvl w:val="3"/>
+        <w:rPr>
+          <w:rFonts w:hint="eastAsia"/>
+          <w:lang w:eastAsia="zh-Hans"/>
+        </w:rPr>
+      </w:pPr>
+      <w:r>
+        <w:rPr>
+          <w:rFonts w:hint="eastAsia"/>
+          <w:lang w:eastAsia="zh-Hans"/>
+        </w:rPr>
+        <w:t>（</w:t>
+      </w:r>
+      <w:r>
+        <w:rPr>
+          <w:rFonts w:hint="default"/>
+          <w:lang w:eastAsia="zh-Hans"/>
+        </w:rPr>
+        <w:t>2</w:t>
+      </w:r>
+      <w:r>
+        <w:rPr>
+          <w:rFonts w:hint="eastAsia"/>
+          <w:lang w:eastAsia="zh-Hans"/>
+        </w:rPr>
+        <w:t>）新增的代码</w:t>
+      </w:r>
+    </w:p>
+    <w:p>
+      <w:pPr>
+        <w:pStyle w:val="8"/>
+        <w:numPr>
+          <w:ilvl w:val="0"/>
+          <w:numId w:val="0"/>
+        </w:numPr>
+        <w:ind w:firstLine="420" w:firstLineChars="0"/>
+        <w:outlineLvl w:val="3"/>
+        <w:rPr>
+          <w:rFonts w:hint="eastAsia"/>
+          <w:lang w:val="en-US" w:eastAsia="zh-Hans"/>
+        </w:rPr>
+      </w:pPr>
+      <w:r>
+        <w:rPr>
+          <w:rFonts w:hint="eastAsia"/>
+          <w:lang w:val="en-US" w:eastAsia="zh-Hans"/>
+        </w:rPr>
+        <w:t>新增代码如下图所示。</w:t>
+      </w:r>
+    </w:p>
+    <w:p>
+      <w:pPr>
+        <w:jc w:val="left"/>
+      </w:pPr>
+      <w:r>
+        <w:drawing>
+          <wp:inline distT="0" distB="0" distL="0" distR="0">
+            <wp:extent cx="2391410" cy="2658110"/>
+            <wp:effectExtent l="0" t="0" r="8890" b="8890"/>
+            <wp:docPr id="6" name="图片 6"/>
+            <wp:cNvGraphicFramePr/>
+            <a:graphic xmlns:a="http://schemas.openxmlformats.org/drawingml/2006/main">
+              <a:graphicData uri="http://schemas.openxmlformats.org/drawingml/2006/picture">
+                <pic:pic xmlns:pic="http://schemas.openxmlformats.org/drawingml/2006/picture">
+                  <pic:nvPicPr>
+                    <pic:cNvPr id="6" name="图片 6"/>
+                    <pic:cNvPicPr/>
+                  </pic:nvPicPr>
+                  <pic:blipFill>
+                    <a:blip r:embed="rId10"/>
+                    <a:stretch>
+                      <a:fillRect/>
+                    </a:stretch>
+                  </pic:blipFill>
+                  <pic:spPr>
+                    <a:xfrm>
+                      <a:off x="0" y="0"/>
+                      <a:ext cx="2426265" cy="2696375"/>
+                    </a:xfrm>
+                    <a:prstGeom prst="rect">
+                      <a:avLst/>
+                    </a:prstGeom>
+                  </pic:spPr>
+                </pic:pic>
+              </a:graphicData>
+            </a:graphic>
+          </wp:inline>
+        </w:drawing>
+      </w:r>
+      <w:r>
+        <w:t xml:space="preserve"> </w:t>
+      </w:r>
+      <w:r>
+        <w:drawing>
+          <wp:inline distT="0" distB="0" distL="0" distR="0">
+            <wp:extent cx="2611755" cy="2671445"/>
+            <wp:effectExtent l="0" t="0" r="0" b="0"/>
+            <wp:docPr id="7" name="图片 7"/>
+            <wp:cNvGraphicFramePr/>
+            <a:graphic xmlns:a="http://schemas.openxmlformats.org/drawingml/2006/main">
+              <a:graphicData uri="http://schemas.openxmlformats.org/drawingml/2006/picture">
+                <pic:pic xmlns:pic="http://schemas.openxmlformats.org/drawingml/2006/picture">
+                  <pic:nvPicPr>
+                    <pic:cNvPr id="7" name="图片 7"/>
+                    <pic:cNvPicPr/>
+                  </pic:nvPicPr>
+                  <pic:blipFill>
+                    <a:blip r:embed="rId11"/>
+                    <a:stretch>
+                      <a:fillRect/>
+                    </a:stretch>
+                  </pic:blipFill>
+                  <pic:spPr>
+                    <a:xfrm>
+                      <a:off x="0" y="0"/>
+                      <a:ext cx="2617668" cy="2677903"/>
+                    </a:xfrm>
+                    <a:prstGeom prst="rect">
+                      <a:avLst/>
+                    </a:prstGeom>
+                  </pic:spPr>
+                </pic:pic>
+              </a:graphicData>
+            </a:graphic>
+          </wp:inline>
+        </w:drawing>
+      </w:r>
+    </w:p>
+    <w:p>
+      <w:pPr>
+        <w:jc w:val="left"/>
+      </w:pPr>
+    </w:p>
+    <w:p>
+      <w:pPr>
+        <w:pStyle w:val="8"/>
+        <w:numPr>
+          <w:ilvl w:val="0"/>
+          <w:numId w:val="0"/>
+        </w:numPr>
+        <w:ind w:leftChars="0"/>
+        <w:jc w:val="left"/>
+        <w:outlineLvl w:val="2"/>
+      </w:pPr>
+      <w:r>
+        <w:rPr>
+          <w:rFonts w:hint="default"/>
+        </w:rPr>
+        <w:t>3</w:t>
+      </w:r>
+      <w:r>
+        <w:rPr>
+          <w:rFonts w:hint="default"/>
+        </w:rPr>
+        <w:t xml:space="preserve">.2.3  </w:t>
+      </w:r>
+      <w:r>
+        <w:rPr>
+          <w:rFonts w:hint="eastAsia"/>
+        </w:rPr>
+        <w:t>初步测试</w:t>
+      </w:r>
+    </w:p>
+    <w:p>
+      <w:pPr>
+        <w:ind w:firstLine="420"/>
+        <w:jc w:val="left"/>
+      </w:pPr>
+      <w:r>
+        <w:t>为了检查在前两个任务中的实现是否准确，我们实现了</w:t>
+      </w:r>
+      <w:r>
+        <w:rPr>
+          <w:rFonts w:hint="eastAsia"/>
+        </w:rPr>
+        <w:t>9</w:t>
+      </w:r>
+      <w:r>
+        <w:t>号系统调用（测试文件频繁调用</w:t>
+      </w:r>
+      <w:r>
+        <w:rPr>
+          <w:rFonts w:hint="eastAsia"/>
+        </w:rPr>
+        <w:t>write</w:t>
+      </w:r>
+      <w:r>
+        <w:t>()</w:t>
+      </w:r>
+      <w:r>
+        <w:rPr>
+          <w:rFonts w:hint="eastAsia"/>
+        </w:rPr>
+        <w:t>触发9</w:t>
+      </w:r>
+      <w:r>
+        <w:t>号系统调用</w:t>
+      </w:r>
+      <w:r>
+        <w:rPr>
+          <w:rFonts w:hint="eastAsia"/>
+        </w:rPr>
+        <w:t>来试图向终端输出测试信息），并且在函数p</w:t>
+      </w:r>
+      <w:r>
+        <w:t>rocess_wait()中加入了一个1</w:t>
+      </w:r>
+      <w:r>
+        <w:rPr>
+          <w:rFonts w:hint="eastAsia"/>
+        </w:rPr>
+        <w:t>千万的</w:t>
+      </w:r>
+      <w:r>
+        <w:t>大数据循环</w:t>
+      </w:r>
+      <w:r>
+        <w:rPr>
+          <w:rFonts w:hint="eastAsia"/>
+        </w:rPr>
+        <w:t>拖延时间（pintos线程通过调用process</w:t>
+      </w:r>
+      <w:r>
+        <w:t>_wait()</w:t>
+      </w:r>
+      <w:r>
+        <w:rPr>
+          <w:rFonts w:hint="eastAsia"/>
+        </w:rPr>
+        <w:t>来等待测试线程，我们需要等待测试进程结束，在实现同步性之前只能通过这个方法）。</w:t>
+      </w:r>
+    </w:p>
+    <w:p>
+      <w:pPr>
+        <w:ind w:firstLine="420"/>
+        <w:jc w:val="left"/>
+      </w:pPr>
+      <w:r>
+        <w:rPr>
+          <w:rFonts w:hint="eastAsia"/>
+        </w:rPr>
+        <w:t>测试结果如下:</w:t>
+      </w:r>
+    </w:p>
+    <w:p>
+      <w:pPr>
+        <w:ind w:firstLine="420"/>
+        <w:jc w:val="left"/>
+      </w:pPr>
+      <w:r>
+        <w:drawing>
+          <wp:inline distT="0" distB="0" distL="0" distR="0">
+            <wp:extent cx="3166110" cy="2804160"/>
+            <wp:effectExtent l="0" t="0" r="8890" b="15240"/>
+            <wp:docPr id="1" name="图片 1"/>
+            <wp:cNvGraphicFramePr>
+              <a:graphicFrameLocks xmlns:a="http://schemas.openxmlformats.org/drawingml/2006/main" noChangeAspect="1"/>
+            </wp:cNvGraphicFramePr>
+            <a:graphic xmlns:a="http://schemas.openxmlformats.org/drawingml/2006/main">
+              <a:graphicData uri="http://schemas.openxmlformats.org/drawingml/2006/picture">
+                <pic:pic xmlns:pic="http://schemas.openxmlformats.org/drawingml/2006/picture">
+                  <pic:nvPicPr>
+                    <pic:cNvPr id="1" name="图片 1"/>
+                    <pic:cNvPicPr>
+                      <a:picLocks noChangeAspect="1"/>
+                    </pic:cNvPicPr>
+                  </pic:nvPicPr>
+                  <pic:blipFill>
+                    <a:blip r:embed="rId12"/>
+                    <a:stretch>
+                      <a:fillRect/>
+                    </a:stretch>
+                  </pic:blipFill>
+                  <pic:spPr>
+                    <a:xfrm>
+                      <a:off x="0" y="0"/>
+                      <a:ext cx="3168233" cy="2804160"/>
+                    </a:xfrm>
+                    <a:prstGeom prst="rect">
+                      <a:avLst/>
+                    </a:prstGeom>
+                  </pic:spPr>
+                </pic:pic>
+              </a:graphicData>
+            </a:graphic>
+          </wp:inline>
+        </w:drawing>
+      </w:r>
+    </w:p>
+    <w:p>
+      <w:pPr>
+        <w:ind w:firstLine="420"/>
+        <w:jc w:val="left"/>
+        <w:rPr>
+          <w:rFonts w:hint="eastAsia"/>
+        </w:rPr>
+      </w:pPr>
+      <w:r>
+        <w:rPr>
+          <w:rFonts w:hint="eastAsia"/>
+        </w:rPr>
+        <w:t>成功通过了2</w:t>
+      </w:r>
+      <w:r>
+        <w:t>5</w:t>
+      </w:r>
+      <w:r>
+        <w:rPr>
+          <w:rFonts w:hint="eastAsia"/>
+        </w:rPr>
+        <w:t>个测试点。</w:t>
+      </w:r>
+    </w:p>
+    <w:p>
+      <w:pPr>
+        <w:jc w:val="left"/>
+        <w:rPr>
+          <w:rFonts w:hint="eastAsia"/>
+        </w:rPr>
+      </w:pPr>
+    </w:p>
+    <w:p>
+      <w:pPr>
+        <w:jc w:val="left"/>
+        <w:rPr>
+          <w:rFonts w:hint="eastAsia"/>
+        </w:rPr>
+      </w:pPr>
+    </w:p>
+    <w:p>
+      <w:pPr>
+        <w:pStyle w:val="8"/>
+        <w:numPr>
+          <w:ilvl w:val="0"/>
+          <w:numId w:val="0"/>
+        </w:numPr>
+        <w:ind w:leftChars="0"/>
+        <w:outlineLvl w:val="1"/>
+        <w:rPr>
+          <w:rFonts w:hint="default"/>
+          <w:b w:val="0"/>
+          <w:bCs w:val="0"/>
+        </w:rPr>
+      </w:pPr>
+      <w:r>
+        <w:rPr>
+          <w:rFonts w:hint="default"/>
+          <w:b w:val="0"/>
+          <w:bCs w:val="0"/>
+        </w:rPr>
+        <w:t>3</w:t>
+      </w:r>
+      <w:r>
+        <w:rPr>
+          <w:rFonts w:hint="default"/>
+          <w:b w:val="0"/>
+          <w:bCs w:val="0"/>
+        </w:rPr>
+        <w:t>.3  System Calls</w:t>
+      </w:r>
+    </w:p>
+    <w:p>
+      <w:pPr>
+        <w:pStyle w:val="8"/>
+        <w:numPr>
+          <w:ilvl w:val="0"/>
+          <w:numId w:val="0"/>
+        </w:numPr>
+        <w:ind w:leftChars="0" w:firstLine="105" w:firstLineChars="50"/>
+        <w:outlineLvl w:val="2"/>
+        <w:rPr>
+          <w:lang w:eastAsia="zh-Hans"/>
+        </w:rPr>
+      </w:pPr>
+      <w:r>
+        <w:rPr>
+          <w:rFonts w:hint="default"/>
+          <w:lang w:eastAsia="zh-Hans"/>
+        </w:rPr>
+        <w:t>3</w:t>
+      </w:r>
+      <w:r>
+        <w:rPr>
+          <w:rFonts w:hint="default"/>
+          <w:lang w:eastAsia="zh-Hans"/>
+        </w:rPr>
+        <w:t xml:space="preserve">.3.1  </w:t>
+      </w:r>
+      <w:r>
+        <w:rPr>
+          <w:rFonts w:hint="eastAsia"/>
+          <w:lang w:eastAsia="zh-Hans"/>
+        </w:rPr>
+        <w:t>原理</w:t>
+      </w:r>
+    </w:p>
+    <w:p>
+      <w:pPr>
+        <w:ind w:firstLine="420"/>
+        <w:rPr>
+          <w:lang w:eastAsia="zh-Hans"/>
+        </w:rPr>
+      </w:pPr>
+      <w:r>
+        <w:rPr>
+          <w:rFonts w:hint="eastAsia"/>
+          <w:lang w:eastAsia="zh-Hans"/>
+        </w:rPr>
+        <w:t>我们首先实现了父进程等待子进程的函数p</w:t>
+      </w:r>
+      <w:r>
+        <w:rPr>
+          <w:lang w:eastAsia="zh-Hans"/>
+        </w:rPr>
+        <w:t>rocess_wait()</w:t>
+      </w:r>
+      <w:r>
+        <w:rPr>
+          <w:rFonts w:hint="eastAsia"/>
+          <w:lang w:eastAsia="zh-Hans"/>
+        </w:rPr>
+        <w:t>。父进程通过调用p</w:t>
+      </w:r>
+      <w:r>
+        <w:rPr>
+          <w:lang w:eastAsia="zh-Hans"/>
+        </w:rPr>
+        <w:t>rocess_wait()</w:t>
+      </w:r>
+      <w:r>
+        <w:rPr>
+          <w:rFonts w:hint="eastAsia"/>
+          <w:lang w:eastAsia="zh-Hans"/>
+        </w:rPr>
+        <w:t>等待某个特定的子进程调用</w:t>
+      </w:r>
+      <w:r>
+        <w:rPr>
+          <w:lang w:eastAsia="zh-Hans"/>
+        </w:rPr>
+        <w:t>thread_exit()</w:t>
+      </w:r>
+      <w:r>
+        <w:rPr>
+          <w:rFonts w:hint="eastAsia"/>
+          <w:lang w:eastAsia="zh-Hans"/>
+        </w:rPr>
+        <w:t>结束。由于父进程调用p</w:t>
+      </w:r>
+      <w:r>
+        <w:rPr>
+          <w:lang w:eastAsia="zh-Hans"/>
+        </w:rPr>
+        <w:t>rocess_wait()</w:t>
+      </w:r>
+      <w:r>
+        <w:rPr>
+          <w:rFonts w:hint="eastAsia"/>
+          <w:lang w:eastAsia="zh-Hans"/>
+        </w:rPr>
+        <w:t>函数时，子进程可能已经结束并且释放了内存空间，因此为了获取子进程的返回值，我们在子进程创建的时候就分配了一小块额外的空间（并不在子进程的空间里），当子进程退出的时候，向这块空间写入返回值和其他父进程需要知道的参数。子进程的结束和空间释放并不影响这一块额外空间。父进程得到子进程结束的信号量之后，从这块空间获取到该子进程的返回值，并且释放这一块空间。</w:t>
+      </w:r>
+    </w:p>
+    <w:p>
+      <w:pPr>
+        <w:ind w:firstLine="420"/>
+        <w:rPr>
+          <w:lang w:eastAsia="zh-Hans"/>
+        </w:rPr>
+      </w:pPr>
+      <w:r>
+        <w:rPr>
+          <w:rFonts w:hint="eastAsia"/>
+          <w:lang w:eastAsia="zh-Hans"/>
+        </w:rPr>
+        <w:t>同时，我们还设置了另一个信号量用于</w:t>
+      </w:r>
+      <w:r>
+        <w:rPr>
+          <w:lang w:eastAsia="zh-Hans"/>
+        </w:rPr>
+        <w:t>process_execute()</w:t>
+      </w:r>
+      <w:r>
+        <w:rPr>
+          <w:rFonts w:hint="eastAsia"/>
+          <w:lang w:eastAsia="zh-Hans"/>
+        </w:rPr>
+        <w:t>函数和s</w:t>
+      </w:r>
+      <w:r>
+        <w:rPr>
+          <w:lang w:eastAsia="zh-Hans"/>
+        </w:rPr>
+        <w:t>tart_process()</w:t>
+      </w:r>
+      <w:r>
+        <w:rPr>
+          <w:rFonts w:hint="eastAsia"/>
+          <w:lang w:eastAsia="zh-Hans"/>
+        </w:rPr>
+        <w:t>函数的同步。在</w:t>
+      </w:r>
+      <w:r>
+        <w:rPr>
+          <w:rFonts w:hint="eastAsia"/>
+        </w:rPr>
+        <w:t>start</w:t>
+      </w:r>
+      <w:r>
+        <w:rPr>
+          <w:lang w:eastAsia="zh-Hans"/>
+        </w:rPr>
+        <w:t>_process()</w:t>
+      </w:r>
+      <w:r>
+        <w:rPr>
+          <w:rFonts w:hint="eastAsia"/>
+          <w:lang w:eastAsia="zh-Hans"/>
+        </w:rPr>
+        <w:t>函数结束内存分配之后，</w:t>
+      </w:r>
+      <w:r>
+        <w:rPr>
+          <w:lang w:eastAsia="zh-Hans"/>
+        </w:rPr>
+        <w:t>process_execute()</w:t>
+      </w:r>
+      <w:r>
+        <w:rPr>
+          <w:rFonts w:hint="eastAsia"/>
+          <w:lang w:eastAsia="zh-Hans"/>
+        </w:rPr>
+        <w:t>函数才会返回。这么做的目的是如果</w:t>
+      </w:r>
+      <w:r>
+        <w:rPr>
+          <w:rFonts w:hint="eastAsia"/>
+        </w:rPr>
+        <w:t>start</w:t>
+      </w:r>
+      <w:r>
+        <w:rPr>
+          <w:lang w:eastAsia="zh-Hans"/>
+        </w:rPr>
+        <w:t>_process()</w:t>
+      </w:r>
+      <w:r>
+        <w:rPr>
+          <w:rFonts w:hint="eastAsia"/>
+          <w:lang w:eastAsia="zh-Hans"/>
+        </w:rPr>
+        <w:t>函数分配内存失败，p</w:t>
+      </w:r>
+      <w:r>
+        <w:rPr>
+          <w:lang w:eastAsia="zh-Hans"/>
+        </w:rPr>
+        <w:t>rocess_execute()</w:t>
+      </w:r>
+      <w:r>
+        <w:rPr>
+          <w:rFonts w:hint="eastAsia"/>
+          <w:lang w:eastAsia="zh-Hans"/>
+        </w:rPr>
+        <w:t>可以获取到这一信息。</w:t>
+      </w:r>
+    </w:p>
+    <w:p>
+      <w:pPr>
+        <w:ind w:firstLine="420"/>
+        <w:rPr>
+          <w:lang w:eastAsia="zh-Hans"/>
+        </w:rPr>
+      </w:pPr>
+      <w:r>
+        <w:rPr>
+          <w:rFonts w:hint="eastAsia"/>
+          <w:lang w:eastAsia="zh-Hans"/>
+        </w:rPr>
+        <w:t>对于文件系统，我们设置了一个同步锁，用于控制多个线程试图同时操作文件系统的情况。某个线程调用文件系统的函数前，需要获得这个同步锁，函数结束后释放这个锁。与此同时，我们用了一个列表来存储进程打开的所有文件，当进程结束时关闭这些文件，避免用户进程没有关闭文件的操作。</w:t>
+      </w:r>
+    </w:p>
+    <w:p>
+      <w:pPr>
+        <w:ind w:firstLine="420"/>
+        <w:rPr>
+          <w:rFonts w:hint="eastAsia"/>
+          <w:lang w:eastAsia="zh-Hans"/>
+        </w:rPr>
+      </w:pPr>
+      <w:r>
+        <w:rPr>
+          <w:rFonts w:hint="eastAsia"/>
+          <w:lang w:eastAsia="zh-Hans"/>
+        </w:rPr>
+        <w:t>对于指针的合法性检查，我们实现了函数</w:t>
+      </w:r>
+      <w:r>
+        <w:rPr>
+          <w:lang w:eastAsia="zh-Hans"/>
+        </w:rPr>
+        <w:t>assert_is_vaddr(const void *vaddr,int offset)</w:t>
+      </w:r>
+      <w:r>
+        <w:rPr>
+          <w:rFonts w:hint="eastAsia"/>
+          <w:lang w:eastAsia="zh-Hans"/>
+        </w:rPr>
+        <w:t>，用于确保系统调用函数中访问区域的合法性。</w:t>
+      </w:r>
+    </w:p>
+    <w:p>
+      <w:pPr>
+        <w:ind w:firstLine="420"/>
+        <w:rPr>
+          <w:rFonts w:hint="eastAsia"/>
+          <w:lang w:eastAsia="zh-Hans"/>
+        </w:rPr>
+      </w:pPr>
+    </w:p>
+    <w:p>
+      <w:pPr>
+        <w:pStyle w:val="8"/>
+        <w:numPr>
+          <w:ilvl w:val="0"/>
+          <w:numId w:val="0"/>
+        </w:numPr>
+        <w:ind w:leftChars="0" w:firstLine="105" w:firstLineChars="50"/>
+        <w:outlineLvl w:val="2"/>
+        <w:rPr>
+          <w:lang w:eastAsia="zh-Hans"/>
+        </w:rPr>
+      </w:pPr>
+      <w:r>
+        <w:rPr>
+          <w:rFonts w:hint="default"/>
+          <w:lang w:eastAsia="zh-Hans"/>
+        </w:rPr>
+        <w:t>3</w:t>
+      </w:r>
+      <w:r>
+        <w:rPr>
+          <w:rFonts w:hint="default"/>
+          <w:lang w:eastAsia="zh-Hans"/>
+        </w:rPr>
+        <w:t xml:space="preserve">.3.2  </w:t>
+      </w:r>
+      <w:r>
+        <w:rPr>
+          <w:rFonts w:hint="eastAsia"/>
+          <w:lang w:eastAsia="zh-Hans"/>
+        </w:rPr>
+        <w:t>具体实现</w:t>
+      </w:r>
+    </w:p>
+    <w:p>
+      <w:pPr>
+        <w:pStyle w:val="8"/>
+        <w:numPr>
+          <w:ilvl w:val="0"/>
+          <w:numId w:val="0"/>
+        </w:numPr>
+        <w:outlineLvl w:val="3"/>
+        <w:rPr>
+          <w:rFonts w:hint="eastAsia"/>
+          <w:lang w:eastAsia="zh-Hans"/>
+        </w:rPr>
+      </w:pPr>
+      <w:r>
+        <w:rPr>
+          <w:rFonts w:hint="eastAsia"/>
+          <w:lang w:eastAsia="zh-Hans"/>
+        </w:rPr>
+        <w:t>（</w:t>
+      </w:r>
+      <w:r>
+        <w:rPr>
+          <w:rFonts w:hint="default"/>
+          <w:lang w:eastAsia="zh-Hans"/>
+        </w:rPr>
+        <w:t>1</w:t>
+      </w:r>
+      <w:r>
+        <w:rPr>
+          <w:rFonts w:hint="eastAsia"/>
+          <w:lang w:eastAsia="zh-Hans"/>
+        </w:rPr>
+        <w:t>）新增的数据结构</w:t>
+      </w:r>
+    </w:p>
+    <w:p>
+      <w:pPr>
+        <w:pStyle w:val="8"/>
+        <w:numPr>
+          <w:ilvl w:val="0"/>
+          <w:numId w:val="0"/>
+        </w:numPr>
+        <w:ind w:firstLine="420" w:firstLineChars="0"/>
+        <w:outlineLvl w:val="3"/>
+        <w:rPr>
+          <w:rFonts w:hint="eastAsia"/>
+          <w:lang w:val="en-US" w:eastAsia="zh-Hans"/>
+        </w:rPr>
+      </w:pPr>
+      <w:r>
+        <w:rPr>
+          <w:rFonts w:hint="eastAsia"/>
+          <w:lang w:val="en-US" w:eastAsia="zh-Hans"/>
+        </w:rPr>
+        <w:t>如下图所示：</w:t>
+      </w:r>
+    </w:p>
+    <w:p>
+      <w:pPr>
+        <w:pStyle w:val="8"/>
+        <w:ind w:left="1080" w:firstLine="0" w:firstLineChars="0"/>
+        <w:jc w:val="center"/>
+      </w:pPr>
+      <w:r>
+        <w:drawing>
+          <wp:inline distT="0" distB="0" distL="0" distR="0">
+            <wp:extent cx="4151630" cy="2962910"/>
+            <wp:effectExtent l="0" t="0" r="13970" b="8890"/>
+            <wp:docPr id="4" name="图片 4"/>
+            <wp:cNvGraphicFramePr>
+              <a:graphicFrameLocks xmlns:a="http://schemas.openxmlformats.org/drawingml/2006/main" noChangeAspect="1"/>
+            </wp:cNvGraphicFramePr>
+            <a:graphic xmlns:a="http://schemas.openxmlformats.org/drawingml/2006/main">
+              <a:graphicData uri="http://schemas.openxmlformats.org/drawingml/2006/picture">
+                <pic:pic xmlns:pic="http://schemas.openxmlformats.org/drawingml/2006/picture">
+                  <pic:nvPicPr>
+                    <pic:cNvPr id="4" name="图片 4"/>
+                    <pic:cNvPicPr>
+                      <a:picLocks noChangeAspect="1"/>
+                    </pic:cNvPicPr>
+                  </pic:nvPicPr>
+                  <pic:blipFill>
+                    <a:blip r:embed="rId13"/>
+                    <a:stretch>
+                      <a:fillRect/>
+                    </a:stretch>
+                  </pic:blipFill>
+                  <pic:spPr>
+                    <a:xfrm>
+                      <a:off x="0" y="0"/>
+                      <a:ext cx="4151630" cy="2973770"/>
+                    </a:xfrm>
+                    <a:prstGeom prst="rect">
+                      <a:avLst/>
+                    </a:prstGeom>
+                  </pic:spPr>
+                </pic:pic>
+              </a:graphicData>
+            </a:graphic>
+          </wp:inline>
+        </w:drawing>
+      </w:r>
+    </w:p>
+    <w:p>
+      <w:pPr>
+        <w:pStyle w:val="8"/>
+        <w:ind w:left="1080" w:firstLine="0" w:firstLineChars="0"/>
+        <w:jc w:val="center"/>
+      </w:pPr>
+    </w:p>
+    <w:p>
+      <w:pPr>
+        <w:pStyle w:val="8"/>
+        <w:jc w:val="both"/>
+        <w:rPr>
+          <w:rFonts w:hint="eastAsia" w:eastAsiaTheme="minorEastAsia"/>
+          <w:lang w:val="en-US" w:eastAsia="zh-Hans"/>
+        </w:rPr>
+      </w:pPr>
+      <w:r>
+        <w:rPr>
+          <w:rFonts w:hint="eastAsia"/>
+          <w:lang w:val="en-US" w:eastAsia="zh-Hans"/>
+        </w:rPr>
+        <w:t>其中，</w:t>
+      </w:r>
+    </w:p>
+    <w:p>
+      <w:pPr>
+        <w:ind w:firstLine="420"/>
+        <w:jc w:val="left"/>
+        <w:rPr>
+          <w:lang w:eastAsia="zh-Hans"/>
+        </w:rPr>
+      </w:pPr>
+      <w:r>
+        <w:rPr>
+          <w:rFonts w:hint="eastAsia"/>
+        </w:rPr>
+        <w:t>struct</w:t>
+      </w:r>
+      <w:r>
+        <w:rPr>
+          <w:lang w:eastAsia="zh-Hans"/>
+        </w:rPr>
+        <w:t xml:space="preserve"> child</w:t>
+      </w:r>
+      <w:r>
+        <w:rPr>
+          <w:rFonts w:hint="eastAsia"/>
+          <w:lang w:eastAsia="zh-Hans"/>
+        </w:rPr>
+        <w:t>是一个结构体，是子进程向父进程传递返回值的媒介。</w:t>
+      </w:r>
+    </w:p>
+    <w:p>
+      <w:pPr>
+        <w:ind w:firstLine="420"/>
+        <w:jc w:val="left"/>
+        <w:rPr>
+          <w:lang w:eastAsia="zh-Hans"/>
+        </w:rPr>
+      </w:pPr>
+      <w:r>
+        <w:rPr>
+          <w:rFonts w:hint="eastAsia"/>
+        </w:rPr>
+        <w:t>open</w:t>
+      </w:r>
+      <w:r>
+        <w:rPr>
+          <w:lang w:eastAsia="zh-Hans"/>
+        </w:rPr>
+        <w:t>_file</w:t>
+      </w:r>
+      <w:r>
+        <w:rPr>
+          <w:rFonts w:hint="eastAsia"/>
+          <w:lang w:eastAsia="zh-Hans"/>
+        </w:rPr>
+        <w:t>是一个结构体，进程用其来记录打开的文件。</w:t>
+      </w:r>
+    </w:p>
+    <w:p>
+      <w:pPr>
+        <w:ind w:firstLine="420"/>
+        <w:jc w:val="left"/>
+        <w:rPr>
+          <w:lang w:eastAsia="zh-Hans"/>
+        </w:rPr>
+      </w:pPr>
+      <w:r>
+        <w:rPr>
+          <w:lang w:eastAsia="zh-Hans"/>
+        </w:rPr>
+        <w:t>childs</w:t>
+      </w:r>
+      <w:r>
+        <w:rPr>
+          <w:rFonts w:hint="eastAsia"/>
+          <w:lang w:eastAsia="zh-Hans"/>
+        </w:rPr>
+        <w:t>是一个列表，连接所有子进程的</w:t>
+      </w:r>
+      <w:r>
+        <w:rPr>
+          <w:rFonts w:hint="eastAsia"/>
+        </w:rPr>
+        <w:t>child</w:t>
+      </w:r>
+      <w:r>
+        <w:rPr>
+          <w:rFonts w:hint="eastAsia"/>
+          <w:lang w:eastAsia="zh-Hans"/>
+        </w:rPr>
+        <w:t>结构体。</w:t>
+      </w:r>
+    </w:p>
+    <w:p>
+      <w:pPr>
+        <w:ind w:firstLine="420"/>
+        <w:jc w:val="left"/>
+        <w:rPr>
+          <w:lang w:eastAsia="zh-Hans"/>
+        </w:rPr>
+      </w:pPr>
+      <w:r>
+        <w:rPr>
+          <w:rFonts w:hint="eastAsia"/>
+        </w:rPr>
+        <w:t>child</w:t>
+      </w:r>
+      <w:r>
+        <w:rPr>
+          <w:lang w:eastAsia="zh-Hans"/>
+        </w:rPr>
+        <w:t>_load_finished</w:t>
+      </w:r>
+      <w:r>
+        <w:rPr>
+          <w:rFonts w:hint="eastAsia"/>
+          <w:lang w:eastAsia="zh-Hans"/>
+        </w:rPr>
+        <w:t>和c</w:t>
+      </w:r>
+      <w:r>
+        <w:rPr>
+          <w:lang w:eastAsia="zh-Hans"/>
+        </w:rPr>
+        <w:t>hild_load_success</w:t>
+      </w:r>
+      <w:r>
+        <w:rPr>
+          <w:rFonts w:hint="eastAsia"/>
+          <w:lang w:eastAsia="zh-Hans"/>
+        </w:rPr>
+        <w:t>用于process_execute()函数和start_process()函数的同步，前者是一个信号量，后者记录内存的分配是否成功。</w:t>
+      </w:r>
+    </w:p>
+    <w:p>
+      <w:pPr>
+        <w:ind w:firstLine="420"/>
+        <w:jc w:val="left"/>
+        <w:rPr>
+          <w:lang w:eastAsia="zh-Hans"/>
+        </w:rPr>
+      </w:pPr>
+      <w:r>
+        <w:rPr>
+          <w:rFonts w:hint="eastAsia"/>
+        </w:rPr>
+        <w:t>parent是</w:t>
+      </w:r>
+      <w:r>
+        <w:rPr>
+          <w:rFonts w:hint="eastAsia"/>
+          <w:lang w:eastAsia="zh-Hans"/>
+        </w:rPr>
+        <w:t>指向父结构体的指针。</w:t>
+      </w:r>
+    </w:p>
+    <w:p>
+      <w:pPr>
+        <w:ind w:firstLine="420"/>
+        <w:jc w:val="left"/>
+        <w:rPr>
+          <w:lang w:eastAsia="zh-Hans"/>
+        </w:rPr>
+      </w:pPr>
+      <w:r>
+        <w:rPr>
+          <w:rFonts w:hint="eastAsia"/>
+        </w:rPr>
+        <w:t>files</w:t>
+      </w:r>
+      <w:r>
+        <w:rPr>
+          <w:rFonts w:hint="eastAsia"/>
+          <w:lang w:eastAsia="zh-Hans"/>
+        </w:rPr>
+        <w:t>是一个列表，连接所有打开的文件。</w:t>
+      </w:r>
+    </w:p>
+    <w:p>
+      <w:pPr>
+        <w:ind w:firstLine="420"/>
+        <w:jc w:val="left"/>
+        <w:rPr>
+          <w:rFonts w:hint="eastAsia"/>
+          <w:lang w:eastAsia="zh-Hans"/>
+        </w:rPr>
+      </w:pPr>
+      <w:r>
+        <w:rPr>
+          <w:rFonts w:hint="eastAsia"/>
+          <w:lang w:eastAsia="zh-Hans"/>
+        </w:rPr>
+        <w:t>f</w:t>
+      </w:r>
+      <w:r>
+        <w:rPr>
+          <w:lang w:eastAsia="zh-Hans"/>
+        </w:rPr>
+        <w:t>d</w:t>
+      </w:r>
+      <w:r>
+        <w:rPr>
+          <w:rFonts w:hint="eastAsia"/>
+          <w:lang w:eastAsia="zh-Hans"/>
+        </w:rPr>
+        <w:t>和f</w:t>
+      </w:r>
+      <w:r>
+        <w:rPr>
+          <w:lang w:eastAsia="zh-Hans"/>
+        </w:rPr>
+        <w:t>ile</w:t>
+      </w:r>
+      <w:r>
+        <w:rPr>
+          <w:rFonts w:hint="eastAsia"/>
+          <w:lang w:eastAsia="zh-Hans"/>
+        </w:rPr>
+        <w:t>存储该进程是因为执行哪个文件而创建的，用于进程退出关闭文件。</w:t>
+      </w:r>
+    </w:p>
+    <w:p>
+      <w:pPr>
+        <w:ind w:firstLine="420"/>
+        <w:jc w:val="left"/>
+        <w:rPr>
+          <w:rFonts w:hint="eastAsia"/>
+          <w:lang w:eastAsia="zh-Hans"/>
+        </w:rPr>
+      </w:pPr>
+    </w:p>
+    <w:p>
+      <w:pPr>
+        <w:pStyle w:val="8"/>
+        <w:numPr>
+          <w:ilvl w:val="0"/>
+          <w:numId w:val="0"/>
+        </w:numPr>
+        <w:jc w:val="left"/>
+        <w:outlineLvl w:val="3"/>
+        <w:rPr>
+          <w:lang w:eastAsia="zh-Hans"/>
+        </w:rPr>
+      </w:pPr>
+      <w:r>
+        <w:rPr>
+          <w:rFonts w:hint="eastAsia"/>
+          <w:lang w:eastAsia="zh-Hans"/>
+        </w:rPr>
+        <w:t>（</w:t>
+      </w:r>
+      <w:r>
+        <w:rPr>
+          <w:rFonts w:hint="default"/>
+          <w:lang w:eastAsia="zh-Hans"/>
+        </w:rPr>
+        <w:t>2</w:t>
+      </w:r>
+      <w:r>
+        <w:rPr>
+          <w:rFonts w:hint="eastAsia"/>
+          <w:lang w:eastAsia="zh-Hans"/>
+        </w:rPr>
+        <w:t>）新增的代码</w:t>
+      </w:r>
+    </w:p>
+    <w:p>
+      <w:pPr>
+        <w:pStyle w:val="8"/>
+        <w:ind w:left="785" w:firstLine="0" w:firstLineChars="0"/>
+        <w:jc w:val="left"/>
+        <w:rPr>
+          <w:lang w:eastAsia="zh-Hans"/>
+        </w:rPr>
+      </w:pPr>
+      <w:r>
+        <w:rPr>
+          <w:rFonts w:hint="eastAsia"/>
+          <w:lang w:eastAsia="zh-Hans"/>
+        </w:rPr>
+        <w:t>由于代码量较大，我们不做全部的展示。仅展示一个系统调用的典型实现。</w:t>
+      </w:r>
+    </w:p>
+    <w:p>
+      <w:pPr>
+        <w:pStyle w:val="8"/>
+        <w:ind w:left="785" w:firstLine="0" w:firstLineChars="0"/>
+        <w:jc w:val="left"/>
+        <w:rPr>
+          <w:lang w:eastAsia="zh-Hans"/>
+        </w:rPr>
+      </w:pPr>
+      <w:r>
+        <w:drawing>
+          <wp:inline distT="0" distB="0" distL="0" distR="0">
+            <wp:extent cx="2014220" cy="2059305"/>
+            <wp:effectExtent l="0" t="0" r="5080" b="0"/>
+            <wp:docPr id="8" name="图片 8"/>
+            <wp:cNvGraphicFramePr>
+              <a:graphicFrameLocks xmlns:a="http://schemas.openxmlformats.org/drawingml/2006/main" noChangeAspect="1"/>
+            </wp:cNvGraphicFramePr>
+            <a:graphic xmlns:a="http://schemas.openxmlformats.org/drawingml/2006/main">
+              <a:graphicData uri="http://schemas.openxmlformats.org/drawingml/2006/picture">
+                <pic:pic xmlns:pic="http://schemas.openxmlformats.org/drawingml/2006/picture">
+                  <pic:nvPicPr>
+                    <pic:cNvPr id="8" name="图片 8"/>
+                    <pic:cNvPicPr>
+                      <a:picLocks noChangeAspect="1"/>
+                    </pic:cNvPicPr>
+                  </pic:nvPicPr>
+                  <pic:blipFill>
+                    <a:blip r:embed="rId14"/>
+                    <a:stretch>
+                      <a:fillRect/>
+                    </a:stretch>
+                  </pic:blipFill>
+                  <pic:spPr>
+                    <a:xfrm>
+                      <a:off x="0" y="0"/>
+                      <a:ext cx="2026103" cy="2071230"/>
+                    </a:xfrm>
+                    <a:prstGeom prst="rect">
+                      <a:avLst/>
+                    </a:prstGeom>
+                  </pic:spPr>
+                </pic:pic>
+              </a:graphicData>
+            </a:graphic>
+          </wp:inline>
+        </w:drawing>
+      </w:r>
+    </w:p>
+    <w:p>
+      <w:pPr>
+        <w:ind w:firstLine="420"/>
+        <w:jc w:val="left"/>
+        <w:rPr>
+          <w:lang w:eastAsia="zh-Hans"/>
+        </w:rPr>
+      </w:pPr>
+      <w:r>
+        <w:rPr>
+          <w:rFonts w:hint="eastAsia"/>
+          <w:lang w:eastAsia="zh-Hans"/>
+        </w:rPr>
+        <w:t>这个系统调用返回一个文件的大小，其中文件</w:t>
+      </w:r>
+      <w:r>
+        <w:rPr>
+          <w:rFonts w:hint="eastAsia"/>
+        </w:rPr>
+        <w:t>fd</w:t>
+      </w:r>
+      <w:r>
+        <w:rPr>
+          <w:rFonts w:hint="eastAsia"/>
+          <w:lang w:eastAsia="zh-Hans"/>
+        </w:rPr>
+        <w:t>作为参数。首先确保文件的</w:t>
+      </w:r>
+      <w:r>
+        <w:rPr>
+          <w:rFonts w:hint="eastAsia"/>
+        </w:rPr>
+        <w:t>fd</w:t>
+      </w:r>
+      <w:r>
+        <w:rPr>
+          <w:rFonts w:hint="eastAsia"/>
+          <w:lang w:eastAsia="zh-Hans"/>
+        </w:rPr>
+        <w:t>位于一个合法的位置，接着获取文件系统锁，接着算出文件的大小，然后释放这个锁。由于</w:t>
+      </w:r>
+      <w:r>
+        <w:rPr>
+          <w:lang w:eastAsia="zh-Hans"/>
+        </w:rPr>
+        <w:t>lib/user/syscall.h</w:t>
+      </w:r>
+      <w:r>
+        <w:rPr>
+          <w:rFonts w:hint="eastAsia"/>
+          <w:lang w:eastAsia="zh-Hans"/>
+        </w:rPr>
+        <w:t>下的函数的返回值是通过e</w:t>
+      </w:r>
+      <w:r>
+        <w:rPr>
+          <w:lang w:eastAsia="zh-Hans"/>
+        </w:rPr>
+        <w:t>ax</w:t>
+      </w:r>
+      <w:r>
+        <w:rPr>
+          <w:rFonts w:hint="eastAsia"/>
+          <w:lang w:eastAsia="zh-Hans"/>
+        </w:rPr>
+        <w:t>获取的，我们还需要修改</w:t>
+      </w:r>
+      <w:r>
+        <w:rPr>
+          <w:rFonts w:hint="eastAsia"/>
+        </w:rPr>
+        <w:t>eax</w:t>
+      </w:r>
+      <w:r>
+        <w:rPr>
+          <w:rFonts w:hint="eastAsia"/>
+          <w:lang w:eastAsia="zh-Hans"/>
+        </w:rPr>
+        <w:t>的值作为用户进程系列函数的返回值。</w:t>
+      </w:r>
+    </w:p>
+    <w:p>
+      <w:pPr>
+        <w:jc w:val="left"/>
+        <w:rPr>
+          <w:lang w:eastAsia="zh-Hans"/>
+        </w:rPr>
+      </w:pPr>
+    </w:p>
+    <w:p>
+      <w:pPr>
+        <w:jc w:val="left"/>
+        <w:rPr>
+          <w:rFonts w:hint="eastAsia"/>
+          <w:lang w:val="en-US" w:eastAsia="zh-Hans"/>
+        </w:rPr>
+      </w:pPr>
+      <w:r>
+        <w:rPr>
+          <w:lang w:eastAsia="zh-Hans"/>
+        </w:rPr>
+        <w:t>3</w:t>
+      </w:r>
+      <w:r>
+        <w:rPr>
+          <w:lang w:eastAsia="zh-Hans"/>
+        </w:rPr>
+        <w:t xml:space="preserve">.4  </w:t>
+      </w:r>
+      <w:r>
+        <w:rPr>
+          <w:rFonts w:hint="eastAsia"/>
+          <w:b w:val="0"/>
+          <w:bCs w:val="0"/>
+        </w:rPr>
+        <w:t>Denying</w:t>
+      </w:r>
+      <w:r>
+        <w:rPr>
+          <w:b w:val="0"/>
+          <w:bCs w:val="0"/>
+        </w:rPr>
+        <w:t xml:space="preserve"> </w:t>
+      </w:r>
+      <w:r>
+        <w:rPr>
+          <w:rFonts w:hint="eastAsia"/>
+          <w:b w:val="0"/>
+          <w:bCs w:val="0"/>
+        </w:rPr>
+        <w:t>Writes</w:t>
+      </w:r>
+      <w:r>
+        <w:rPr>
+          <w:b w:val="0"/>
+          <w:bCs w:val="0"/>
+        </w:rPr>
+        <w:t xml:space="preserve"> </w:t>
+      </w:r>
+      <w:r>
+        <w:rPr>
+          <w:rFonts w:hint="eastAsia"/>
+          <w:b w:val="0"/>
+          <w:bCs w:val="0"/>
+        </w:rPr>
+        <w:t>to</w:t>
+      </w:r>
+      <w:r>
+        <w:rPr>
+          <w:b w:val="0"/>
+          <w:bCs w:val="0"/>
+        </w:rPr>
+        <w:t xml:space="preserve"> </w:t>
+      </w:r>
+      <w:r>
+        <w:rPr>
+          <w:rFonts w:hint="eastAsia"/>
+          <w:b w:val="0"/>
+          <w:bCs w:val="0"/>
+        </w:rPr>
+        <w:t>Executables</w:t>
+      </w:r>
+      <w:r>
+        <w:br w:type="textWrapping"/>
+      </w:r>
+      <w:r>
+        <w:tab/>
+      </w:r>
+      <w:r>
+        <w:rPr>
+          <w:rFonts w:hint="eastAsia"/>
+          <w:lang w:val="en-US" w:eastAsia="zh-Hans"/>
+        </w:rPr>
+        <w:t>该部分实现较为简单，按照</w:t>
+      </w:r>
+      <w:r>
+        <w:rPr>
+          <w:rFonts w:hint="default"/>
+          <w:lang w:eastAsia="zh-Hans"/>
+        </w:rPr>
+        <w:t>pintos</w:t>
+      </w:r>
+      <w:r>
+        <w:rPr>
+          <w:rFonts w:hint="eastAsia"/>
+          <w:lang w:val="en-US" w:eastAsia="zh-Hans"/>
+        </w:rPr>
+        <w:t>说明文档里给出的描述指示，只要在有需要拒绝写入需求的地方调用函数</w:t>
+      </w:r>
+      <w:r>
+        <w:rPr>
+          <w:rFonts w:hint="default"/>
+          <w:lang w:eastAsia="zh-Hans"/>
+        </w:rPr>
+        <w:t xml:space="preserve">file_deny_write() </w:t>
+      </w:r>
+      <w:r>
+        <w:rPr>
+          <w:rFonts w:hint="eastAsia"/>
+          <w:lang w:val="en-US" w:eastAsia="zh-Hans"/>
+        </w:rPr>
+        <w:t>即可实现该功能。</w:t>
+      </w:r>
+    </w:p>
+    <w:p>
+      <w:pPr>
+        <w:ind w:firstLine="420" w:firstLineChars="0"/>
+        <w:jc w:val="left"/>
+        <w:rPr>
+          <w:rFonts w:hint="eastAsia"/>
+          <w:lang w:val="en-US" w:eastAsia="zh-Hans"/>
+        </w:rPr>
+      </w:pPr>
+      <w:r>
+        <w:rPr>
+          <w:rFonts w:hint="eastAsia"/>
+          <w:lang w:val="en-US" w:eastAsia="zh-Hans"/>
+        </w:rPr>
+        <w:t>在userprog</w:t>
+      </w:r>
+      <w:r>
+        <w:rPr>
+          <w:rFonts w:hint="default"/>
+          <w:lang w:eastAsia="zh-Hans"/>
+        </w:rPr>
+        <w:t xml:space="preserve"> / process.c</w:t>
+      </w:r>
+      <w:r>
+        <w:rPr>
+          <w:rFonts w:hint="eastAsia"/>
+          <w:lang w:val="en-US" w:eastAsia="zh-Hans"/>
+        </w:rPr>
+        <w:t>的</w:t>
+      </w:r>
+      <w:r>
+        <w:rPr>
+          <w:rFonts w:hint="default"/>
+          <w:lang w:eastAsia="zh-Hans"/>
+        </w:rPr>
+        <w:t xml:space="preserve">load() </w:t>
+      </w:r>
+      <w:r>
+        <w:rPr>
+          <w:rFonts w:hint="eastAsia"/>
+          <w:lang w:val="en-US" w:eastAsia="zh-Hans"/>
+        </w:rPr>
+        <w:t>函数中我们调用了一次该函数，load</w:t>
+      </w:r>
+      <w:r>
+        <w:rPr>
+          <w:rFonts w:hint="default"/>
+          <w:lang w:eastAsia="zh-Hans"/>
+        </w:rPr>
+        <w:t xml:space="preserve">() </w:t>
+      </w:r>
+      <w:r>
+        <w:rPr>
+          <w:rFonts w:hint="eastAsia"/>
+          <w:lang w:val="en-US" w:eastAsia="zh-Hans"/>
+        </w:rPr>
+        <w:t>函数作用是将需要执行的文件绑定到线程上去执行，那么此时应当确保该文件不能被其他线程修改，否则会出现同步错误，故在此调用该函数。</w:t>
+      </w:r>
+    </w:p>
+    <w:p>
+      <w:pPr>
+        <w:jc w:val="left"/>
+        <w:rPr>
+          <w:rFonts w:hint="eastAsia"/>
+          <w:lang w:eastAsia="zh-Hans"/>
+        </w:rPr>
+      </w:pPr>
+      <w:r>
+        <w:rPr>
+          <w:rFonts w:hint="eastAsia"/>
+          <w:lang w:eastAsia="zh-Hans"/>
+        </w:rPr>
+        <w:drawing>
+          <wp:inline distT="0" distB="0" distL="114300" distR="114300">
+            <wp:extent cx="4659630" cy="3068320"/>
+            <wp:effectExtent l="0" t="0" r="13970" b="5080"/>
+            <wp:docPr id="9" name="图片 9" descr="截屏2020-12-15 21.39.08"/>
+            <wp:cNvGraphicFramePr>
+              <a:graphicFrameLocks xmlns:a="http://schemas.openxmlformats.org/drawingml/2006/main" noChangeAspect="1"/>
+            </wp:cNvGraphicFramePr>
+            <a:graphic xmlns:a="http://schemas.openxmlformats.org/drawingml/2006/main">
+              <a:graphicData uri="http://schemas.openxmlformats.org/drawingml/2006/picture">
+                <pic:pic xmlns:pic="http://schemas.openxmlformats.org/drawingml/2006/picture">
+                  <pic:nvPicPr>
+                    <pic:cNvPr id="9" name="图片 9" descr="截屏2020-12-15 21.39.08"/>
+                    <pic:cNvPicPr>
+                      <a:picLocks noChangeAspect="1"/>
+                    </pic:cNvPicPr>
+                  </pic:nvPicPr>
+                  <pic:blipFill>
+                    <a:blip r:embed="rId15"/>
+                    <a:stretch>
+                      <a:fillRect/>
+                    </a:stretch>
+                  </pic:blipFill>
+                  <pic:spPr>
+                    <a:xfrm>
+                      <a:off x="0" y="0"/>
+                      <a:ext cx="4659630" cy="3068320"/>
+                    </a:xfrm>
+                    <a:prstGeom prst="rect">
+                      <a:avLst/>
+                    </a:prstGeom>
+                  </pic:spPr>
+                </pic:pic>
+              </a:graphicData>
+            </a:graphic>
+          </wp:inline>
+        </w:drawing>
       </w:r>
     </w:p>
     <w:sectPr>
@@ -129,9 +5411,141 @@
 <file path=word/numbering.xml><?xml version="1.0" encoding="utf-8"?>
 <w:numbering xmlns:wpc="http://schemas.microsoft.com/office/word/2010/wordprocessingCanvas" xmlns:mc="http://schemas.openxmlformats.org/markup-compatibility/2006" xmlns:o="urn:schemas-microsoft-com:office:office" xmlns:r="http://schemas.openxmlformats.org/officeDocument/2006/relationships" xmlns:m="http://schemas.openxmlformats.org/officeDocument/2006/math" xmlns:v="urn:schemas-microsoft-com:vml" xmlns:wp14="http://schemas.microsoft.com/office/word/2010/wordprocessingDrawing" xmlns:wp="http://schemas.openxmlformats.org/drawingml/2006/wordprocessingDrawing" xmlns:w10="urn:schemas-microsoft-com:office:word" xmlns:w="http://schemas.openxmlformats.org/wordprocessingml/2006/main" xmlns:w14="http://schemas.microsoft.com/office/word/2010/wordml" xmlns:wpg="http://schemas.microsoft.com/office/word/2010/wordprocessingGroup" xmlns:wpi="http://schemas.microsoft.com/office/word/2010/wordprocessingInk" xmlns:wne="http://schemas.microsoft.com/office/word/2006/wordml" xmlns:wps="http://schemas.microsoft.com/office/word/2010/wordprocessingShape" mc:Ignorable="w14 wp14">
   <w:abstractNum w:abstractNumId="0">
-    <w:nsid w:val="5FCF9C90"/>
+    <w:nsid w:val="5FA33FA9"/>
+    <w:multiLevelType w:val="multilevel"/>
+    <w:tmpl w:val="5FA33FA9"/>
+    <w:lvl w:ilvl="0" w:tentative="0">
+      <w:start w:val="1"/>
+      <w:numFmt w:val="chineseCounting"/>
+      <w:suff w:val="nothing"/>
+      <w:lvlText w:val="%1、"/>
+      <w:lvlJc w:val="left"/>
+    </w:lvl>
+    <w:lvl w:ilvl="1" w:tentative="0">
+      <w:start w:val="1"/>
+      <w:numFmt w:val="lowerLetter"/>
+      <w:lvlText w:val="%2)"/>
+      <w:lvlJc w:val="left"/>
+      <w:pPr>
+        <w:tabs>
+          <w:tab w:val="left" w:pos="840"/>
+        </w:tabs>
+        <w:ind w:left="840" w:hanging="420"/>
+      </w:pPr>
+      <w:rPr>
+        <w:rFonts w:hint="default"/>
+      </w:rPr>
+    </w:lvl>
+    <w:lvl w:ilvl="2" w:tentative="0">
+      <w:start w:val="1"/>
+      <w:numFmt w:val="lowerRoman"/>
+      <w:lvlText w:val="%3."/>
+      <w:lvlJc w:val="left"/>
+      <w:pPr>
+        <w:tabs>
+          <w:tab w:val="left" w:pos="1260"/>
+        </w:tabs>
+        <w:ind w:left="1260" w:hanging="420"/>
+      </w:pPr>
+      <w:rPr>
+        <w:rFonts w:hint="default"/>
+      </w:rPr>
+    </w:lvl>
+    <w:lvl w:ilvl="3" w:tentative="0">
+      <w:start w:val="1"/>
+      <w:numFmt w:val="decimal"/>
+      <w:lvlText w:val="%4."/>
+      <w:lvlJc w:val="left"/>
+      <w:pPr>
+        <w:tabs>
+          <w:tab w:val="left" w:pos="1680"/>
+        </w:tabs>
+        <w:ind w:left="1680" w:hanging="420"/>
+      </w:pPr>
+      <w:rPr>
+        <w:rFonts w:hint="default"/>
+      </w:rPr>
+    </w:lvl>
+    <w:lvl w:ilvl="4" w:tentative="0">
+      <w:start w:val="1"/>
+      <w:numFmt w:val="lowerLetter"/>
+      <w:lvlText w:val="%5)"/>
+      <w:lvlJc w:val="left"/>
+      <w:pPr>
+        <w:tabs>
+          <w:tab w:val="left" w:pos="2100"/>
+        </w:tabs>
+        <w:ind w:left="2100" w:hanging="420"/>
+      </w:pPr>
+      <w:rPr>
+        <w:rFonts w:hint="default"/>
+      </w:rPr>
+    </w:lvl>
+    <w:lvl w:ilvl="5" w:tentative="0">
+      <w:start w:val="1"/>
+      <w:numFmt w:val="lowerRoman"/>
+      <w:lvlText w:val="%6."/>
+      <w:lvlJc w:val="left"/>
+      <w:pPr>
+        <w:tabs>
+          <w:tab w:val="left" w:pos="2520"/>
+        </w:tabs>
+        <w:ind w:left="2520" w:hanging="420"/>
+      </w:pPr>
+      <w:rPr>
+        <w:rFonts w:hint="default"/>
+      </w:rPr>
+    </w:lvl>
+    <w:lvl w:ilvl="6" w:tentative="0">
+      <w:start w:val="1"/>
+      <w:numFmt w:val="decimal"/>
+      <w:lvlText w:val="%7."/>
+      <w:lvlJc w:val="left"/>
+      <w:pPr>
+        <w:tabs>
+          <w:tab w:val="left" w:pos="2940"/>
+        </w:tabs>
+        <w:ind w:left="2940" w:hanging="420"/>
+      </w:pPr>
+      <w:rPr>
+        <w:rFonts w:hint="default"/>
+      </w:rPr>
+    </w:lvl>
+    <w:lvl w:ilvl="7" w:tentative="0">
+      <w:start w:val="1"/>
+      <w:numFmt w:val="lowerLetter"/>
+      <w:lvlText w:val="%8)"/>
+      <w:lvlJc w:val="left"/>
+      <w:pPr>
+        <w:tabs>
+          <w:tab w:val="left" w:pos="3360"/>
+        </w:tabs>
+        <w:ind w:left="3360" w:hanging="420"/>
+      </w:pPr>
+      <w:rPr>
+        <w:rFonts w:hint="default"/>
+      </w:rPr>
+    </w:lvl>
+    <w:lvl w:ilvl="8" w:tentative="0">
+      <w:start w:val="1"/>
+      <w:numFmt w:val="lowerRoman"/>
+      <w:lvlText w:val="%9."/>
+      <w:lvlJc w:val="left"/>
+      <w:pPr>
+        <w:tabs>
+          <w:tab w:val="left" w:pos="3780"/>
+        </w:tabs>
+        <w:ind w:left="3780" w:hanging="420"/>
+      </w:pPr>
+      <w:rPr>
+        <w:rFonts w:hint="default"/>
+      </w:rPr>
+    </w:lvl>
+  </w:abstractNum>
+  <w:abstractNum w:abstractNumId="1">
+    <w:nsid w:val="5FD8BEB0"/>
     <w:multiLevelType w:val="singleLevel"/>
-    <w:tmpl w:val="5FCF9C90"/>
+    <w:tmpl w:val="5FD8BEB0"/>
     <w:lvl w:ilvl="0" w:tentative="0">
       <w:start w:val="1"/>
       <w:numFmt w:val="chineseCounting"/>
@@ -142,6 +5556,9 @@
   </w:abstractNum>
   <w:num w:numId="1">
     <w:abstractNumId w:val="0"/>
+  </w:num>
+  <w:num w:numId="2">
+    <w:abstractNumId w:val="1"/>
   </w:num>
 </w:numbering>
 </file>
@@ -187,8 +5604,8 @@
     <w:lsdException w:unhideWhenUsed="0" w:uiPriority="0" w:semiHidden="0" w:name="Normal Indent"/>
     <w:lsdException w:unhideWhenUsed="0" w:uiPriority="0" w:semiHidden="0" w:name="footnote text"/>
     <w:lsdException w:unhideWhenUsed="0" w:uiPriority="0" w:semiHidden="0" w:name="annotation text"/>
-    <w:lsdException w:unhideWhenUsed="0" w:uiPriority="0" w:semiHidden="0" w:name="header"/>
-    <w:lsdException w:unhideWhenUsed="0" w:uiPriority="0" w:semiHidden="0" w:name="footer"/>
+    <w:lsdException w:qFormat="1" w:unhideWhenUsed="0" w:uiPriority="0" w:semiHidden="0" w:name="header"/>
+    <w:lsdException w:qFormat="1" w:unhideWhenUsed="0" w:uiPriority="0" w:semiHidden="0" w:name="footer"/>
     <w:lsdException w:unhideWhenUsed="0" w:uiPriority="0" w:semiHidden="0" w:name="index heading"/>
     <w:lsdException w:qFormat="1" w:uiPriority="0" w:name="caption"/>
     <w:lsdException w:unhideWhenUsed="0" w:uiPriority="0" w:semiHidden="0" w:name="table of figures"/>
@@ -221,7 +5638,7 @@
     <w:lsdException w:qFormat="1" w:unhideWhenUsed="0" w:uiPriority="0" w:semiHidden="0" w:name="Title"/>
     <w:lsdException w:unhideWhenUsed="0" w:uiPriority="0" w:semiHidden="0" w:name="Closing"/>
     <w:lsdException w:unhideWhenUsed="0" w:uiPriority="0" w:semiHidden="0" w:name="Signature"/>
-    <w:lsdException w:qFormat="1" w:unhideWhenUsed="0" w:uiPriority="0" w:name="Default Paragraph Font"/>
+    <w:lsdException w:qFormat="1" w:uiPriority="1" w:semiHidden="0" w:name="Default Paragraph Font"/>
     <w:lsdException w:unhideWhenUsed="0" w:uiPriority="0" w:semiHidden="0" w:name="Body Text"/>
     <w:lsdException w:unhideWhenUsed="0" w:uiPriority="0" w:semiHidden="0" w:name="Body Text Indent"/>
     <w:lsdException w:unhideWhenUsed="0" w:uiPriority="0" w:semiHidden="0" w:name="List Continue"/>
@@ -259,53 +5676,53 @@
     <w:lsdException w:unhideWhenUsed="0" w:uiPriority="0" w:semiHidden="0" w:name="HTML Sample"/>
     <w:lsdException w:unhideWhenUsed="0" w:uiPriority="0" w:semiHidden="0" w:name="HTML Typewriter"/>
     <w:lsdException w:unhideWhenUsed="0" w:uiPriority="0" w:semiHidden="0" w:name="HTML Variable"/>
-    <w:lsdException w:qFormat="1" w:unhideWhenUsed="0" w:uiPriority="0" w:name="Normal Table"/>
+    <w:lsdException w:qFormat="1" w:uiPriority="99" w:semiHidden="0" w:name="Normal Table"/>
     <w:lsdException w:unhideWhenUsed="0" w:uiPriority="0" w:semiHidden="0" w:name="annotation subject"/>
-    <w:lsdException w:unhideWhenUsed="0" w:uiPriority="0" w:semiHidden="0" w:name="Table Simple 1"/>
-    <w:lsdException w:unhideWhenUsed="0" w:uiPriority="0" w:semiHidden="0" w:name="Table Simple 2"/>
-    <w:lsdException w:unhideWhenUsed="0" w:uiPriority="0" w:semiHidden="0" w:name="Table Simple 3"/>
-    <w:lsdException w:unhideWhenUsed="0" w:uiPriority="0" w:semiHidden="0" w:name="Table Classic 1"/>
-    <w:lsdException w:unhideWhenUsed="0" w:uiPriority="0" w:semiHidden="0" w:name="Table Classic 2"/>
-    <w:lsdException w:unhideWhenUsed="0" w:uiPriority="0" w:semiHidden="0" w:name="Table Classic 3"/>
-    <w:lsdException w:unhideWhenUsed="0" w:uiPriority="0" w:semiHidden="0" w:name="Table Classic 4"/>
-    <w:lsdException w:unhideWhenUsed="0" w:uiPriority="0" w:semiHidden="0" w:name="Table Colorful 1"/>
-    <w:lsdException w:unhideWhenUsed="0" w:uiPriority="0" w:semiHidden="0" w:name="Table Colorful 2"/>
-    <w:lsdException w:unhideWhenUsed="0" w:uiPriority="0" w:semiHidden="0" w:name="Table Colorful 3"/>
-    <w:lsdException w:unhideWhenUsed="0" w:uiPriority="0" w:semiHidden="0" w:name="Table Columns 1"/>
-    <w:lsdException w:unhideWhenUsed="0" w:uiPriority="0" w:semiHidden="0" w:name="Table Columns 2"/>
-    <w:lsdException w:unhideWhenUsed="0" w:uiPriority="0" w:semiHidden="0" w:name="Table Columns 3"/>
-    <w:lsdException w:unhideWhenUsed="0" w:uiPriority="0" w:semiHidden="0" w:name="Table Columns 4"/>
-    <w:lsdException w:unhideWhenUsed="0" w:uiPriority="0" w:semiHidden="0" w:name="Table Columns 5"/>
-    <w:lsdException w:unhideWhenUsed="0" w:uiPriority="0" w:semiHidden="0" w:name="Table Grid 1"/>
-    <w:lsdException w:unhideWhenUsed="0" w:uiPriority="0" w:semiHidden="0" w:name="Table Grid 2"/>
-    <w:lsdException w:unhideWhenUsed="0" w:uiPriority="0" w:semiHidden="0" w:name="Table Grid 3"/>
-    <w:lsdException w:unhideWhenUsed="0" w:uiPriority="0" w:semiHidden="0" w:name="Table Grid 4"/>
-    <w:lsdException w:unhideWhenUsed="0" w:uiPriority="0" w:semiHidden="0" w:name="Table Grid 5"/>
-    <w:lsdException w:unhideWhenUsed="0" w:uiPriority="0" w:semiHidden="0" w:name="Table Grid 6"/>
-    <w:lsdException w:unhideWhenUsed="0" w:uiPriority="0" w:semiHidden="0" w:name="Table Grid 7"/>
-    <w:lsdException w:unhideWhenUsed="0" w:uiPriority="0" w:semiHidden="0" w:name="Table Grid 8"/>
-    <w:lsdException w:unhideWhenUsed="0" w:uiPriority="0" w:semiHidden="0" w:name="Table List 1"/>
-    <w:lsdException w:unhideWhenUsed="0" w:uiPriority="0" w:semiHidden="0" w:name="Table List 2"/>
-    <w:lsdException w:unhideWhenUsed="0" w:uiPriority="0" w:semiHidden="0" w:name="Table List 3"/>
-    <w:lsdException w:unhideWhenUsed="0" w:uiPriority="0" w:semiHidden="0" w:name="Table List 4"/>
-    <w:lsdException w:unhideWhenUsed="0" w:uiPriority="0" w:semiHidden="0" w:name="Table List 5"/>
-    <w:lsdException w:unhideWhenUsed="0" w:uiPriority="0" w:semiHidden="0" w:name="Table List 6"/>
-    <w:lsdException w:unhideWhenUsed="0" w:uiPriority="0" w:semiHidden="0" w:name="Table List 7"/>
-    <w:lsdException w:unhideWhenUsed="0" w:uiPriority="0" w:semiHidden="0" w:name="Table List 8"/>
-    <w:lsdException w:unhideWhenUsed="0" w:uiPriority="0" w:semiHidden="0" w:name="Table 3D effects 1"/>
-    <w:lsdException w:unhideWhenUsed="0" w:uiPriority="0" w:semiHidden="0" w:name="Table 3D effects 2"/>
-    <w:lsdException w:unhideWhenUsed="0" w:uiPriority="0" w:semiHidden="0" w:name="Table 3D effects 3"/>
-    <w:lsdException w:unhideWhenUsed="0" w:uiPriority="0" w:semiHidden="0" w:name="Table Contemporary"/>
-    <w:lsdException w:unhideWhenUsed="0" w:uiPriority="0" w:semiHidden="0" w:name="Table Elegant"/>
-    <w:lsdException w:unhideWhenUsed="0" w:uiPriority="0" w:semiHidden="0" w:name="Table Professional"/>
-    <w:lsdException w:unhideWhenUsed="0" w:uiPriority="0" w:semiHidden="0" w:name="Table Subtle 1"/>
-    <w:lsdException w:unhideWhenUsed="0" w:uiPriority="0" w:semiHidden="0" w:name="Table Subtle 2"/>
-    <w:lsdException w:unhideWhenUsed="0" w:uiPriority="0" w:semiHidden="0" w:name="Table Web 1"/>
-    <w:lsdException w:unhideWhenUsed="0" w:uiPriority="0" w:semiHidden="0" w:name="Table Web 2"/>
-    <w:lsdException w:unhideWhenUsed="0" w:uiPriority="0" w:semiHidden="0" w:name="Table Web 3"/>
+    <w:lsdException w:uiPriority="0" w:name="Table Simple 1"/>
+    <w:lsdException w:uiPriority="0" w:name="Table Simple 2"/>
+    <w:lsdException w:uiPriority="0" w:name="Table Simple 3"/>
+    <w:lsdException w:uiPriority="0" w:name="Table Classic 1"/>
+    <w:lsdException w:uiPriority="0" w:name="Table Classic 2"/>
+    <w:lsdException w:uiPriority="0" w:name="Table Classic 3"/>
+    <w:lsdException w:uiPriority="0" w:name="Table Classic 4"/>
+    <w:lsdException w:uiPriority="0" w:name="Table Colorful 1"/>
+    <w:lsdException w:uiPriority="0" w:name="Table Colorful 2"/>
+    <w:lsdException w:uiPriority="0" w:name="Table Colorful 3"/>
+    <w:lsdException w:uiPriority="0" w:name="Table Columns 1"/>
+    <w:lsdException w:uiPriority="0" w:name="Table Columns 2"/>
+    <w:lsdException w:uiPriority="0" w:name="Table Columns 3"/>
+    <w:lsdException w:uiPriority="0" w:name="Table Columns 4"/>
+    <w:lsdException w:uiPriority="0" w:name="Table Columns 5"/>
+    <w:lsdException w:uiPriority="0" w:name="Table Grid 1"/>
+    <w:lsdException w:uiPriority="0" w:name="Table Grid 2"/>
+    <w:lsdException w:uiPriority="0" w:name="Table Grid 3"/>
+    <w:lsdException w:uiPriority="0" w:name="Table Grid 4"/>
+    <w:lsdException w:uiPriority="0" w:name="Table Grid 5"/>
+    <w:lsdException w:uiPriority="0" w:name="Table Grid 6"/>
+    <w:lsdException w:uiPriority="0" w:name="Table Grid 7"/>
+    <w:lsdException w:uiPriority="0" w:name="Table Grid 8"/>
+    <w:lsdException w:uiPriority="0" w:name="Table List 1"/>
+    <w:lsdException w:uiPriority="0" w:name="Table List 2"/>
+    <w:lsdException w:uiPriority="0" w:name="Table List 3"/>
+    <w:lsdException w:uiPriority="0" w:name="Table List 4"/>
+    <w:lsdException w:uiPriority="0" w:name="Table List 5"/>
+    <w:lsdException w:uiPriority="0" w:name="Table List 6"/>
+    <w:lsdException w:uiPriority="0" w:name="Table List 7"/>
+    <w:lsdException w:uiPriority="0" w:name="Table List 8"/>
+    <w:lsdException w:uiPriority="0" w:name="Table 3D effects 1"/>
+    <w:lsdException w:uiPriority="0" w:name="Table 3D effects 2"/>
+    <w:lsdException w:uiPriority="0" w:name="Table 3D effects 3"/>
+    <w:lsdException w:uiPriority="0" w:name="Table Contemporary"/>
+    <w:lsdException w:uiPriority="0" w:name="Table Elegant"/>
+    <w:lsdException w:uiPriority="0" w:name="Table Professional"/>
+    <w:lsdException w:uiPriority="0" w:name="Table Subtle 1"/>
+    <w:lsdException w:uiPriority="0" w:name="Table Subtle 2"/>
+    <w:lsdException w:uiPriority="0" w:name="Table Web 1"/>
+    <w:lsdException w:uiPriority="0" w:name="Table Web 2"/>
+    <w:lsdException w:uiPriority="0" w:name="Table Web 3"/>
     <w:lsdException w:unhideWhenUsed="0" w:uiPriority="0" w:semiHidden="0" w:name="Balloon Text"/>
     <w:lsdException w:unhideWhenUsed="0" w:uiPriority="0" w:semiHidden="0" w:name="Table Grid"/>
-    <w:lsdException w:unhideWhenUsed="0" w:uiPriority="0" w:semiHidden="0" w:name="Table Theme"/>
+    <w:lsdException w:uiPriority="0" w:name="Table Theme"/>
     <w:lsdException w:unhideWhenUsed="0" w:uiPriority="60" w:semiHidden="0" w:name="Light Shading"/>
     <w:lsdException w:unhideWhenUsed="0" w:uiPriority="61" w:semiHidden="0" w:name="Light List"/>
     <w:lsdException w:unhideWhenUsed="0" w:uiPriority="62" w:semiHidden="0" w:name="Light Grid"/>
@@ -421,17 +5838,38 @@
       <w:lang w:val="en-US" w:eastAsia="zh-CN" w:bidi="ar-SA"/>
     </w:rPr>
   </w:style>
-  <w:style w:type="character" w:default="1" w:styleId="2">
-    <w:name w:val="Default Paragraph Font"/>
-    <w:semiHidden/>
+  <w:style w:type="paragraph" w:styleId="2">
+    <w:name w:val="heading 1"/>
+    <w:basedOn w:val="1"/>
+    <w:next w:val="1"/>
+    <w:link w:val="9"/>
     <w:qFormat/>
     <w:uiPriority w:val="0"/>
+    <w:pPr>
+      <w:keepNext/>
+      <w:keepLines/>
+      <w:spacing w:before="340" w:after="330" w:line="578" w:lineRule="auto"/>
+      <w:outlineLvl w:val="0"/>
+    </w:pPr>
+    <w:rPr>
+      <w:b/>
+      <w:bCs/>
+      <w:kern w:val="44"/>
+      <w:sz w:val="44"/>
+      <w:szCs w:val="44"/>
+    </w:rPr>
   </w:style>
-  <w:style w:type="table" w:default="1" w:styleId="3">
+  <w:style w:type="character" w:default="1" w:styleId="5">
+    <w:name w:val="Default Paragraph Font"/>
+    <w:unhideWhenUsed/>
+    <w:qFormat/>
+    <w:uiPriority w:val="1"/>
+  </w:style>
+  <w:style w:type="table" w:default="1" w:styleId="6">
     <w:name w:val="Normal Table"/>
-    <w:semiHidden/>
+    <w:unhideWhenUsed/>
     <w:qFormat/>
-    <w:uiPriority w:val="0"/>
+    <w:uiPriority w:val="99"/>
     <w:tblPr>
       <w:tblCellMar>
         <w:top w:w="0" w:type="dxa"/>
@@ -440,6 +5878,109 @@
         <w:right w:w="108" w:type="dxa"/>
       </w:tblCellMar>
     </w:tblPr>
+  </w:style>
+  <w:style w:type="paragraph" w:styleId="3">
+    <w:name w:val="footer"/>
+    <w:basedOn w:val="1"/>
+    <w:link w:val="11"/>
+    <w:qFormat/>
+    <w:uiPriority w:val="0"/>
+    <w:pPr>
+      <w:tabs>
+        <w:tab w:val="center" w:pos="4153"/>
+        <w:tab w:val="right" w:pos="8306"/>
+      </w:tabs>
+      <w:snapToGrid w:val="0"/>
+      <w:jc w:val="left"/>
+    </w:pPr>
+    <w:rPr>
+      <w:sz w:val="18"/>
+      <w:szCs w:val="18"/>
+    </w:rPr>
+  </w:style>
+  <w:style w:type="paragraph" w:styleId="4">
+    <w:name w:val="header"/>
+    <w:basedOn w:val="1"/>
+    <w:link w:val="10"/>
+    <w:qFormat/>
+    <w:uiPriority w:val="0"/>
+    <w:pPr>
+      <w:pBdr>
+        <w:bottom w:val="single" w:color="auto" w:sz="6" w:space="1"/>
+      </w:pBdr>
+      <w:tabs>
+        <w:tab w:val="center" w:pos="4153"/>
+        <w:tab w:val="right" w:pos="8306"/>
+      </w:tabs>
+      <w:snapToGrid w:val="0"/>
+      <w:jc w:val="center"/>
+    </w:pPr>
+    <w:rPr>
+      <w:sz w:val="18"/>
+      <w:szCs w:val="18"/>
+    </w:rPr>
+  </w:style>
+  <w:style w:type="table" w:styleId="7">
+    <w:name w:val="Table Grid"/>
+    <w:basedOn w:val="6"/>
+    <w:uiPriority w:val="0"/>
+    <w:tblPr>
+      <w:tblBorders>
+        <w:top w:val="single" w:color="auto" w:sz="4" w:space="0"/>
+        <w:left w:val="single" w:color="auto" w:sz="4" w:space="0"/>
+        <w:bottom w:val="single" w:color="auto" w:sz="4" w:space="0"/>
+        <w:right w:val="single" w:color="auto" w:sz="4" w:space="0"/>
+        <w:insideH w:val="single" w:color="auto" w:sz="4" w:space="0"/>
+        <w:insideV w:val="single" w:color="auto" w:sz="4" w:space="0"/>
+      </w:tblBorders>
+    </w:tblPr>
+  </w:style>
+  <w:style w:type="paragraph" w:customStyle="1" w:styleId="8">
+    <w:name w:val="List Paragraph"/>
+    <w:basedOn w:val="1"/>
+    <w:qFormat/>
+    <w:uiPriority w:val="99"/>
+    <w:pPr>
+      <w:ind w:firstLine="420" w:firstLineChars="200"/>
+    </w:pPr>
+  </w:style>
+  <w:style w:type="character" w:customStyle="1" w:styleId="9">
+    <w:name w:val="标题 1 字符"/>
+    <w:basedOn w:val="5"/>
+    <w:link w:val="2"/>
+    <w:qFormat/>
+    <w:uiPriority w:val="0"/>
+    <w:rPr>
+      <w:b/>
+      <w:bCs/>
+      <w:kern w:val="44"/>
+      <w:sz w:val="44"/>
+      <w:szCs w:val="44"/>
+    </w:rPr>
+  </w:style>
+  <w:style w:type="character" w:customStyle="1" w:styleId="10">
+    <w:name w:val="页眉 字符"/>
+    <w:basedOn w:val="5"/>
+    <w:link w:val="4"/>
+    <w:qFormat/>
+    <w:uiPriority w:val="0"/>
+    <w:rPr>
+      <w:kern w:val="2"/>
+      <w:sz w:val="18"/>
+      <w:szCs w:val="18"/>
+    </w:rPr>
+  </w:style>
+  <w:style w:type="character" w:customStyle="1" w:styleId="11">
+    <w:name w:val="页脚 字符"/>
+    <w:basedOn w:val="5"/>
+    <w:link w:val="3"/>
+    <w:qFormat/>
+    <w:uiPriority w:val="0"/>
+    <w:rPr>
+      <w:kern w:val="2"/>
+      <w:sz w:val="18"/>
+      <w:szCs w:val="18"/>
+    </w:rPr>
   </w:style>
 </w:styles>
 </file>
